--- a/docs/ARTEFATOS(15-23)/COMPRAS/COMPRAR_PRODUTOS/Descrição dos processos_COMPRAR_PRODUTOS.docx
+++ b/docs/ARTEFATOS(15-23)/COMPRAS/COMPRAR_PRODUTOS/Descrição dos processos_COMPRAR_PRODUTOS.docx
@@ -49,26 +49,26 @@
           <w:szCs w:val="24"/>
         </w:rPr>
         <w:drawing>
-          <wp:anchor distT="0" distB="0" distL="114300" distR="114300" simplePos="0" relativeHeight="251658240" behindDoc="1" locked="0" layoutInCell="1" allowOverlap="1" wp14:anchorId="06AFB9C3" wp14:editId="4E596EF3">
+          <wp:anchor distT="0" distB="0" distL="114300" distR="114300" simplePos="0" relativeHeight="251661312" behindDoc="1" locked="0" layoutInCell="1" allowOverlap="1" wp14:anchorId="0AAAB6FB" wp14:editId="175A7ABB">
             <wp:simplePos x="0" y="0"/>
             <wp:positionH relativeFrom="margin">
-              <wp:align>left</wp:align>
+              <wp:align>center</wp:align>
             </wp:positionH>
             <wp:positionV relativeFrom="paragraph">
-              <wp:posOffset>6985</wp:posOffset>
+              <wp:posOffset>3810</wp:posOffset>
             </wp:positionV>
-            <wp:extent cx="3788099" cy="3133725"/>
-            <wp:effectExtent l="0" t="0" r="3175" b="0"/>
+            <wp:extent cx="4175902" cy="2941092"/>
+            <wp:effectExtent l="0" t="0" r="0" b="0"/>
             <wp:wrapTight wrapText="bothSides">
               <wp:wrapPolygon edited="0">
                 <wp:start x="0" y="0"/>
-                <wp:lineTo x="0" y="21403"/>
-                <wp:lineTo x="21509" y="21403"/>
-                <wp:lineTo x="21509" y="0"/>
+                <wp:lineTo x="0" y="21409"/>
+                <wp:lineTo x="21482" y="21409"/>
+                <wp:lineTo x="21482" y="0"/>
                 <wp:lineTo x="0" y="0"/>
               </wp:wrapPolygon>
             </wp:wrapTight>
-            <wp:docPr id="4" name="Imagem 4" descr="Mapa com linhas pretas em fundo branco&#10;&#10;Descrição gerada automaticamente"/>
+            <wp:docPr id="1" name="Imagem 1" descr="Uma imagem contendo mapa&#10;&#10;Descrição gerada automaticamente"/>
             <wp:cNvGraphicFramePr>
               <a:graphicFrameLocks xmlns:a="http://schemas.openxmlformats.org/drawingml/2006/main" noChangeAspect="1"/>
             </wp:cNvGraphicFramePr>
@@ -76,7 +76,7 @@
               <a:graphicData uri="http://schemas.openxmlformats.org/drawingml/2006/picture">
                 <pic:pic xmlns:pic="http://schemas.openxmlformats.org/drawingml/2006/picture">
                   <pic:nvPicPr>
-                    <pic:cNvPr id="4" name="1.jpg"/>
+                    <pic:cNvPr id="1" name="1.jpg"/>
                     <pic:cNvPicPr/>
                   </pic:nvPicPr>
                   <pic:blipFill>
@@ -94,7 +94,7 @@
                   <pic:spPr>
                     <a:xfrm>
                       <a:off x="0" y="0"/>
-                      <a:ext cx="3788099" cy="3133725"/>
+                      <a:ext cx="4175902" cy="2941092"/>
                     </a:xfrm>
                     <a:prstGeom prst="rect">
                       <a:avLst/>
@@ -111,7 +111,6 @@
       <w:pPr>
         <w:spacing w:line="360" w:lineRule="auto"/>
         <w:ind w:firstLine="720"/>
-        <w:jc w:val="both"/>
         <w:rPr>
           <w:rFonts w:ascii="Times New Roman" w:eastAsia="Times New Roman" w:hAnsi="Times New Roman" w:cs="Times New Roman"/>
           <w:b/>
@@ -134,14 +133,13 @@
           <w:sz w:val="24"/>
           <w:szCs w:val="24"/>
         </w:rPr>
-        <w:t>Gerente faz o orçamento para compra</w:t>
+        <w:t>O cozinheiro entrega a lista de produtos em falta</w:t>
       </w:r>
     </w:p>
     <w:p>
       <w:pPr>
         <w:spacing w:line="360" w:lineRule="auto"/>
         <w:ind w:firstLine="720"/>
-        <w:jc w:val="both"/>
         <w:rPr>
           <w:rFonts w:ascii="Arial" w:hAnsi="Arial"/>
         </w:rPr>
@@ -161,19 +159,15 @@
           <w:sz w:val="24"/>
           <w:szCs w:val="24"/>
         </w:rPr>
-        <w:t>Gerente entra em contato com fornecedores e vai a mercados atacadistas, compara os preços, data de entrega se houver e forma de pagamento.</w:t>
+        <w:t>Realizar o orçamento dos produtos em falta.</w:t>
       </w:r>
     </w:p>
     <w:p>
       <w:pPr>
         <w:spacing w:line="360" w:lineRule="auto"/>
         <w:ind w:firstLine="720"/>
-        <w:jc w:val="both"/>
-        <w:rPr>
-          <w:rFonts w:ascii="Arial" w:eastAsia="Times New Roman" w:hAnsi="Arial" w:cs="Times New Roman"/>
-          <w:b/>
-          <w:sz w:val="24"/>
-          <w:szCs w:val="24"/>
+        <w:rPr>
+          <w:rFonts w:ascii="Arial" w:hAnsi="Arial"/>
         </w:rPr>
       </w:pPr>
     </w:p>
@@ -183,31 +177,18 @@
         <w:ind w:firstLine="720"/>
         <w:jc w:val="both"/>
         <w:rPr>
+          <w:rFonts w:ascii="Times New Roman" w:eastAsia="Times New Roman" w:hAnsi="Times New Roman" w:cs="Times New Roman"/>
+          <w:sz w:val="24"/>
+          <w:szCs w:val="24"/>
+        </w:rPr>
+      </w:pPr>
+      <w:r>
+        <w:rPr>
           <w:rFonts w:ascii="Arial" w:eastAsia="Times New Roman" w:hAnsi="Arial" w:cs="Times New Roman"/>
           <w:b/>
           <w:sz w:val="24"/>
           <w:szCs w:val="24"/>
         </w:rPr>
-      </w:pPr>
-    </w:p>
-    <w:p>
-      <w:pPr>
-        <w:spacing w:line="360" w:lineRule="auto"/>
-        <w:ind w:firstLine="720"/>
-        <w:jc w:val="both"/>
-        <w:rPr>
-          <w:rFonts w:ascii="Times New Roman" w:eastAsia="Times New Roman" w:hAnsi="Times New Roman" w:cs="Times New Roman"/>
-          <w:sz w:val="24"/>
-          <w:szCs w:val="24"/>
-        </w:rPr>
-      </w:pPr>
-      <w:r>
-        <w:rPr>
-          <w:rFonts w:ascii="Arial" w:eastAsia="Times New Roman" w:hAnsi="Arial" w:cs="Times New Roman"/>
-          <w:b/>
-          <w:sz w:val="24"/>
-          <w:szCs w:val="24"/>
-        </w:rPr>
         <w:t xml:space="preserve">Trabalhadores Envolvidos: </w:t>
       </w:r>
       <w:r>
@@ -216,7 +197,15 @@
           <w:sz w:val="24"/>
           <w:szCs w:val="24"/>
         </w:rPr>
-        <w:t>Gerente</w:t>
+        <w:t>Proprietário</w:t>
+      </w:r>
+      <w:r>
+        <w:rPr>
+          <w:rFonts w:ascii="Arial" w:eastAsia="Times New Roman" w:hAnsi="Arial" w:cs="Times New Roman"/>
+          <w:sz w:val="24"/>
+          <w:szCs w:val="24"/>
+        </w:rPr>
+        <w:t xml:space="preserve"> e cozinheiro</w:t>
       </w:r>
     </w:p>
     <w:p>
@@ -229,20 +218,18 @@
         <w:ind w:firstLine="720"/>
         <w:jc w:val="both"/>
         <w:rPr>
-          <w:rFonts w:ascii="Times New Roman" w:eastAsia="Times New Roman" w:hAnsi="Times New Roman" w:cs="Times New Roman"/>
-          <w:color w:val="000000"/>
-          <w:sz w:val="24"/>
-          <w:szCs w:val="24"/>
-        </w:rPr>
-      </w:pPr>
-      <w:r>
-        <w:rPr>
-          <w:rFonts w:ascii="Arial" w:eastAsia="Times New Roman" w:hAnsi="Arial" w:cs="Times New Roman"/>
-          <w:color w:val="000000"/>
-          <w:sz w:val="24"/>
-          <w:szCs w:val="24"/>
-        </w:rPr>
-        <w:t>Gerente entra em contato com os fornecedores e verifica preço, forma de pagamento e data de entrega.</w:t>
+          <w:rFonts w:ascii="Arial" w:eastAsia="Times New Roman" w:hAnsi="Arial" w:cs="Times New Roman"/>
+          <w:sz w:val="24"/>
+          <w:szCs w:val="24"/>
+        </w:rPr>
+      </w:pPr>
+      <w:r>
+        <w:rPr>
+          <w:rFonts w:ascii="Arial" w:eastAsia="Times New Roman" w:hAnsi="Arial" w:cs="Times New Roman"/>
+          <w:sz w:val="24"/>
+          <w:szCs w:val="24"/>
+        </w:rPr>
+        <w:t>O cozinheiro informa ao proprietário a falta de produtos</w:t>
       </w:r>
     </w:p>
     <w:p>
@@ -264,11 +251,53 @@
       <w:r>
         <w:rPr>
           <w:rFonts w:ascii="Arial" w:eastAsia="Times New Roman" w:hAnsi="Arial" w:cs="Times New Roman"/>
-          <w:color w:val="000000"/>
-          <w:sz w:val="24"/>
-          <w:szCs w:val="24"/>
-        </w:rPr>
-        <w:t>Gerente consulta os preços nos mercados atacadistas.</w:t>
+          <w:sz w:val="24"/>
+          <w:szCs w:val="24"/>
+        </w:rPr>
+        <w:t>Proprietário</w:t>
+      </w:r>
+      <w:r>
+        <w:rPr>
+          <w:rFonts w:ascii="Arial" w:eastAsia="Times New Roman" w:hAnsi="Arial" w:cs="Times New Roman"/>
+          <w:color w:val="000000"/>
+          <w:sz w:val="24"/>
+          <w:szCs w:val="24"/>
+        </w:rPr>
+        <w:t xml:space="preserve"> entra em contato com os fornecedores e verifica preço, forma de pagamento e data de entrega.</w:t>
+      </w:r>
+    </w:p>
+    <w:p>
+      <w:pPr>
+        <w:numPr>
+          <w:ilvl w:val="0"/>
+          <w:numId w:val="4"/>
+        </w:numPr>
+        <w:spacing w:after="0" w:line="360" w:lineRule="auto"/>
+        <w:ind w:firstLine="720"/>
+        <w:jc w:val="both"/>
+        <w:rPr>
+          <w:rFonts w:ascii="Times New Roman" w:eastAsia="Times New Roman" w:hAnsi="Times New Roman" w:cs="Times New Roman"/>
+          <w:color w:val="000000"/>
+          <w:sz w:val="24"/>
+          <w:szCs w:val="24"/>
+        </w:rPr>
+      </w:pPr>
+      <w:r>
+        <w:rPr>
+          <w:rFonts w:ascii="Arial" w:eastAsia="Times New Roman" w:hAnsi="Arial" w:cs="Times New Roman"/>
+          <w:sz w:val="24"/>
+          <w:szCs w:val="24"/>
+        </w:rPr>
+        <w:t>Proprietário</w:t>
+      </w:r>
+      <w:r>
+        <w:rPr>
+          <w:rFonts w:ascii="Arial" w:eastAsia="Times New Roman" w:hAnsi="Arial" w:cs="Times New Roman"/>
+          <w:color w:val="000000"/>
+          <w:sz w:val="24"/>
+          <w:szCs w:val="24"/>
+        </w:rPr>
+        <w:t xml:space="preserve"> consulta os preços nos mercados atacadistas.</w:t>
       </w:r>
     </w:p>
     <w:p>
@@ -290,20 +319,28 @@
       <w:r>
         <w:rPr>
           <w:rFonts w:ascii="Arial" w:eastAsia="Times New Roman" w:hAnsi="Arial" w:cs="Times New Roman"/>
-          <w:color w:val="000000"/>
-          <w:sz w:val="24"/>
-          <w:szCs w:val="24"/>
-        </w:rPr>
-        <w:t>Gerente compara os critérios para ver qual é mais lucrativo/viável n</w:t>
-      </w:r>
-      <w:r>
-        <w:rPr>
-          <w:rFonts w:ascii="Arial" w:eastAsia="Times New Roman" w:hAnsi="Arial" w:cs="Times New Roman"/>
-          <w:color w:val="000000"/>
-          <w:sz w:val="24"/>
-          <w:szCs w:val="24"/>
-        </w:rPr>
-        <w:t>o momento</w:t>
+          <w:sz w:val="24"/>
+          <w:szCs w:val="24"/>
+        </w:rPr>
+        <w:t>Proprietário</w:t>
+      </w:r>
+      <w:r>
+        <w:rPr>
+          <w:rFonts w:ascii="Arial" w:eastAsia="Times New Roman" w:hAnsi="Arial" w:cs="Times New Roman"/>
+          <w:color w:val="000000"/>
+          <w:sz w:val="24"/>
+          <w:szCs w:val="24"/>
+        </w:rPr>
+        <w:t xml:space="preserve"> </w:t>
+      </w:r>
+      <w:r>
+        <w:rPr>
+          <w:rFonts w:ascii="Arial" w:eastAsia="Times New Roman" w:hAnsi="Arial" w:cs="Times New Roman"/>
+          <w:color w:val="000000"/>
+          <w:sz w:val="24"/>
+          <w:szCs w:val="24"/>
+        </w:rPr>
+        <w:t>compara os critérios para ver qual é mais lucrativo/viável no momento</w:t>
       </w:r>
     </w:p>
     <w:p>
@@ -349,7 +386,6 @@
     <w:p>
       <w:pPr>
         <w:spacing w:line="360" w:lineRule="auto"/>
-        <w:jc w:val="both"/>
         <w:rPr>
           <w:rFonts w:ascii="Arial" w:eastAsia="Times New Roman" w:hAnsi="Arial" w:cs="Times New Roman"/>
           <w:b/>
@@ -362,31 +398,14 @@
           <w:rFonts w:ascii="Arial" w:eastAsia="Times New Roman" w:hAnsi="Arial" w:cs="Times New Roman"/>
           <w:b/>
           <w:noProof/>
-          <w:color w:val="000000"/>
           <w:sz w:val="24"/>
           <w:szCs w:val="24"/>
         </w:rPr>
         <w:drawing>
-          <wp:anchor distT="0" distB="0" distL="114300" distR="114300" simplePos="0" relativeHeight="251659264" behindDoc="1" locked="0" layoutInCell="1" allowOverlap="1" wp14:anchorId="450EA829" wp14:editId="4CD1F70A">
-            <wp:simplePos x="0" y="0"/>
-            <wp:positionH relativeFrom="margin">
-              <wp:align>left</wp:align>
-            </wp:positionH>
-            <wp:positionV relativeFrom="paragraph">
-              <wp:posOffset>6985</wp:posOffset>
-            </wp:positionV>
-            <wp:extent cx="5353050" cy="3067050"/>
-            <wp:effectExtent l="0" t="0" r="0" b="0"/>
-            <wp:wrapTight wrapText="bothSides">
-              <wp:wrapPolygon edited="0">
-                <wp:start x="0" y="0"/>
-                <wp:lineTo x="0" y="21466"/>
-                <wp:lineTo x="21523" y="21466"/>
-                <wp:lineTo x="21523" y="0"/>
-                <wp:lineTo x="0" y="0"/>
-              </wp:wrapPolygon>
-            </wp:wrapTight>
-            <wp:docPr id="5" name="Imagem 5" descr="Tela de celular com texto preto sobre fundo branco&#10;&#10;Descrição gerada automaticamente"/>
+          <wp:inline distT="0" distB="0" distL="0" distR="0" wp14:anchorId="520A5ED4" wp14:editId="015FDCD6">
+            <wp:extent cx="5957248" cy="3433056"/>
+            <wp:effectExtent l="0" t="0" r="5715" b="0"/>
+            <wp:docPr id="2" name="Imagem 2" descr="Uma imagem contendo mapa&#10;&#10;Descrição gerada automaticamente"/>
             <wp:cNvGraphicFramePr>
               <a:graphicFrameLocks xmlns:a="http://schemas.openxmlformats.org/drawingml/2006/main" noChangeAspect="1"/>
             </wp:cNvGraphicFramePr>
@@ -394,7 +413,7 @@
               <a:graphicData uri="http://schemas.openxmlformats.org/drawingml/2006/picture">
                 <pic:pic xmlns:pic="http://schemas.openxmlformats.org/drawingml/2006/picture">
                   <pic:nvPicPr>
-                    <pic:cNvPr id="5" name="2.jpg"/>
+                    <pic:cNvPr id="2" name="2.jpg"/>
                     <pic:cNvPicPr/>
                   </pic:nvPicPr>
                   <pic:blipFill>
@@ -412,7 +431,7 @@
                   <pic:spPr>
                     <a:xfrm>
                       <a:off x="0" y="0"/>
-                      <a:ext cx="5353050" cy="3067050"/>
+                      <a:ext cx="6123022" cy="3528589"/>
                     </a:xfrm>
                     <a:prstGeom prst="rect">
                       <a:avLst/>
@@ -421,13 +440,14 @@
                 </pic:pic>
               </a:graphicData>
             </a:graphic>
-          </wp:anchor>
+          </wp:inline>
         </w:drawing>
       </w:r>
     </w:p>
     <w:p>
       <w:pPr>
         <w:spacing w:line="360" w:lineRule="auto"/>
+        <w:ind w:firstLine="720"/>
         <w:jc w:val="both"/>
         <w:rPr>
           <w:rFonts w:ascii="Times New Roman" w:eastAsia="Times New Roman" w:hAnsi="Times New Roman" w:cs="Times New Roman"/>
@@ -451,7 +471,7 @@
           <w:sz w:val="24"/>
           <w:szCs w:val="24"/>
         </w:rPr>
-        <w:t>Gerente compra as mercadorias.</w:t>
+        <w:t>O fornecedor envia o orçamento do pedido</w:t>
       </w:r>
     </w:p>
     <w:p>
@@ -460,29 +480,59 @@
         <w:ind w:firstLine="720"/>
         <w:jc w:val="both"/>
         <w:rPr>
+          <w:rFonts w:ascii="Arial" w:eastAsia="Times New Roman" w:hAnsi="Arial" w:cs="Times New Roman"/>
+          <w:sz w:val="24"/>
+          <w:szCs w:val="24"/>
+        </w:rPr>
+      </w:pPr>
+      <w:r>
+        <w:rPr>
+          <w:rFonts w:ascii="Arial" w:eastAsia="Times New Roman" w:hAnsi="Arial" w:cs="Times New Roman"/>
+          <w:b/>
+          <w:sz w:val="24"/>
+          <w:szCs w:val="24"/>
+        </w:rPr>
+        <w:t>Objetivo:</w:t>
+      </w:r>
+      <w:r>
+        <w:rPr>
+          <w:rFonts w:ascii="Arial" w:eastAsia="Times New Roman" w:hAnsi="Arial" w:cs="Times New Roman"/>
+          <w:b/>
+          <w:sz w:val="24"/>
+          <w:szCs w:val="24"/>
+        </w:rPr>
+        <w:t xml:space="preserve"> </w:t>
+      </w:r>
+      <w:r>
+        <w:rPr>
+          <w:rFonts w:ascii="Arial" w:eastAsia="Times New Roman" w:hAnsi="Arial" w:cs="Times New Roman"/>
+          <w:bCs/>
+          <w:sz w:val="24"/>
+          <w:szCs w:val="24"/>
+        </w:rPr>
+        <w:t>Comprar as mercadorias em falta com base no melhor orçamento</w:t>
+      </w:r>
+      <w:r>
+        <w:rPr>
+          <w:rFonts w:ascii="Arial" w:eastAsia="Times New Roman" w:hAnsi="Arial" w:cs="Times New Roman"/>
+          <w:sz w:val="24"/>
+          <w:szCs w:val="24"/>
+        </w:rPr>
+        <w:t>.</w:t>
+      </w:r>
+    </w:p>
+    <w:p>
+      <w:pPr>
+        <w:spacing w:line="360" w:lineRule="auto"/>
+        <w:ind w:firstLine="720"/>
+        <w:jc w:val="both"/>
+        <w:rPr>
           <w:rFonts w:ascii="Times New Roman" w:eastAsia="Times New Roman" w:hAnsi="Times New Roman" w:cs="Times New Roman"/>
           <w:b/>
           <w:sz w:val="24"/>
           <w:szCs w:val="24"/>
         </w:rPr>
       </w:pPr>
-      <w:r>
-        <w:rPr>
-          <w:rFonts w:ascii="Arial" w:eastAsia="Times New Roman" w:hAnsi="Arial" w:cs="Times New Roman"/>
-          <w:b/>
-          <w:sz w:val="24"/>
-          <w:szCs w:val="24"/>
-        </w:rPr>
-        <w:t xml:space="preserve">Objetivo: </w:t>
-      </w:r>
-      <w:r>
-        <w:rPr>
-          <w:rFonts w:ascii="Arial" w:eastAsia="Times New Roman" w:hAnsi="Arial" w:cs="Times New Roman"/>
-          <w:sz w:val="24"/>
-          <w:szCs w:val="24"/>
-        </w:rPr>
-        <w:t>Gerente entra em contato com os fornecedores, faz a compra e solicita a entrega e/ou vai até o mercado atacadista para fazer as compras.</w:t>
-      </w:r>
     </w:p>
     <w:p>
       <w:pPr>
@@ -510,7 +560,7 @@
           <w:sz w:val="24"/>
           <w:szCs w:val="24"/>
         </w:rPr>
-        <w:t>Gerente</w:t>
+        <w:t>Proprietário</w:t>
       </w:r>
     </w:p>
     <w:p>
@@ -529,11 +579,28 @@
       <w:r>
         <w:rPr>
           <w:rFonts w:ascii="Arial" w:eastAsia="Times New Roman" w:hAnsi="Arial" w:cs="Times New Roman"/>
-          <w:color w:val="000000"/>
-          <w:sz w:val="24"/>
-          <w:szCs w:val="24"/>
-        </w:rPr>
-        <w:t>Gerente entra em contato com os fornecedores e solicita a compra conforme combinado no orçamento feito anteriormente.</w:t>
+          <w:sz w:val="24"/>
+          <w:szCs w:val="24"/>
+        </w:rPr>
+        <w:t>Proprietário</w:t>
+      </w:r>
+      <w:r>
+        <w:rPr>
+          <w:rFonts w:ascii="Arial" w:eastAsia="Times New Roman" w:hAnsi="Arial" w:cs="Times New Roman"/>
+          <w:color w:val="000000"/>
+          <w:sz w:val="24"/>
+          <w:szCs w:val="24"/>
+        </w:rPr>
+        <w:t xml:space="preserve"> </w:t>
+      </w:r>
+      <w:r>
+        <w:rPr>
+          <w:rFonts w:ascii="Arial" w:eastAsia="Times New Roman" w:hAnsi="Arial" w:cs="Times New Roman"/>
+          <w:color w:val="000000"/>
+          <w:sz w:val="24"/>
+          <w:szCs w:val="24"/>
+        </w:rPr>
+        <w:t>entra em contato com os fornecedores e solicita a compra conforme combinado no orçamento feito anteriormente.</w:t>
       </w:r>
     </w:p>
     <w:p>
@@ -555,11 +622,28 @@
       <w:r>
         <w:rPr>
           <w:rFonts w:ascii="Arial" w:eastAsia="Times New Roman" w:hAnsi="Arial" w:cs="Times New Roman"/>
-          <w:color w:val="000000"/>
-          <w:sz w:val="24"/>
-          <w:szCs w:val="24"/>
-        </w:rPr>
-        <w:t>Gerente marca a data de entrega com os fornecedores.</w:t>
+          <w:sz w:val="24"/>
+          <w:szCs w:val="24"/>
+        </w:rPr>
+        <w:t>Proprietário</w:t>
+      </w:r>
+      <w:r>
+        <w:rPr>
+          <w:rFonts w:ascii="Arial" w:eastAsia="Times New Roman" w:hAnsi="Arial" w:cs="Times New Roman"/>
+          <w:color w:val="000000"/>
+          <w:sz w:val="24"/>
+          <w:szCs w:val="24"/>
+        </w:rPr>
+        <w:t xml:space="preserve"> </w:t>
+      </w:r>
+      <w:r>
+        <w:rPr>
+          <w:rFonts w:ascii="Arial" w:eastAsia="Times New Roman" w:hAnsi="Arial" w:cs="Times New Roman"/>
+          <w:color w:val="000000"/>
+          <w:sz w:val="24"/>
+          <w:szCs w:val="24"/>
+        </w:rPr>
+        <w:t>marca a data de entrega com os fornecedores.</w:t>
       </w:r>
     </w:p>
     <w:p>
@@ -581,11 +665,28 @@
       <w:r>
         <w:rPr>
           <w:rFonts w:ascii="Arial" w:eastAsia="Times New Roman" w:hAnsi="Arial" w:cs="Times New Roman"/>
-          <w:color w:val="000000"/>
-          <w:sz w:val="24"/>
-          <w:szCs w:val="24"/>
-        </w:rPr>
-        <w:t>Gerente vai até o mercado para fazer as compras</w:t>
+          <w:sz w:val="24"/>
+          <w:szCs w:val="24"/>
+        </w:rPr>
+        <w:t>Proprietário</w:t>
+      </w:r>
+      <w:r>
+        <w:rPr>
+          <w:rFonts w:ascii="Arial" w:eastAsia="Times New Roman" w:hAnsi="Arial" w:cs="Times New Roman"/>
+          <w:color w:val="000000"/>
+          <w:sz w:val="24"/>
+          <w:szCs w:val="24"/>
+        </w:rPr>
+        <w:t xml:space="preserve"> </w:t>
+      </w:r>
+      <w:r>
+        <w:rPr>
+          <w:rFonts w:ascii="Arial" w:eastAsia="Times New Roman" w:hAnsi="Arial" w:cs="Times New Roman"/>
+          <w:color w:val="000000"/>
+          <w:sz w:val="24"/>
+          <w:szCs w:val="24"/>
+        </w:rPr>
+        <w:t>vai até o mercado para fazer as compras</w:t>
       </w:r>
     </w:p>
     <w:p>
@@ -607,20 +708,28 @@
       <w:r>
         <w:rPr>
           <w:rFonts w:ascii="Arial" w:eastAsia="Times New Roman" w:hAnsi="Arial" w:cs="Times New Roman"/>
-          <w:color w:val="000000"/>
-          <w:sz w:val="24"/>
-          <w:szCs w:val="24"/>
-        </w:rPr>
-        <w:t>Ger</w:t>
-      </w:r>
-      <w:r>
-        <w:rPr>
-          <w:rFonts w:ascii="Arial" w:eastAsia="Times New Roman" w:hAnsi="Arial" w:cs="Times New Roman"/>
-          <w:color w:val="000000"/>
-          <w:sz w:val="24"/>
-          <w:szCs w:val="24"/>
-        </w:rPr>
-        <w:t>ente solicita a reposição dos produtos consignados.</w:t>
+          <w:sz w:val="24"/>
+          <w:szCs w:val="24"/>
+        </w:rPr>
+        <w:t>Proprietário</w:t>
+      </w:r>
+      <w:r>
+        <w:rPr>
+          <w:rFonts w:ascii="Arial" w:eastAsia="Times New Roman" w:hAnsi="Arial" w:cs="Times New Roman"/>
+          <w:color w:val="000000"/>
+          <w:sz w:val="24"/>
+          <w:szCs w:val="24"/>
+        </w:rPr>
+        <w:t xml:space="preserve"> </w:t>
+      </w:r>
+      <w:r>
+        <w:rPr>
+          <w:rFonts w:ascii="Arial" w:eastAsia="Times New Roman" w:hAnsi="Arial" w:cs="Times New Roman"/>
+          <w:color w:val="000000"/>
+          <w:sz w:val="24"/>
+          <w:szCs w:val="24"/>
+        </w:rPr>
+        <w:t>solicita a reposição dos produtos consignados.</w:t>
       </w:r>
     </w:p>
     <w:p>
@@ -642,121 +751,49 @@
       <w:r>
         <w:rPr>
           <w:rFonts w:ascii="Arial" w:eastAsia="Times New Roman" w:hAnsi="Arial" w:cs="Times New Roman"/>
-          <w:color w:val="000000"/>
-          <w:sz w:val="24"/>
-          <w:szCs w:val="24"/>
-        </w:rPr>
-        <w:t>Gerente acompanha o recebimento de produtos consignados</w:t>
-      </w:r>
-    </w:p>
-    <w:p>
-      <w:pPr>
-        <w:spacing w:line="360" w:lineRule="auto"/>
-        <w:ind w:left="720"/>
-        <w:jc w:val="both"/>
-        <w:rPr>
-          <w:rFonts w:ascii="Arial" w:eastAsia="Times New Roman" w:hAnsi="Arial" w:cs="Times New Roman"/>
-          <w:sz w:val="24"/>
-          <w:szCs w:val="24"/>
-        </w:rPr>
-      </w:pPr>
-    </w:p>
-    <w:p>
-      <w:pPr>
-        <w:rPr>
-          <w:rFonts w:ascii="Arial" w:eastAsia="Times New Roman" w:hAnsi="Arial" w:cs="Times New Roman"/>
-          <w:b/>
-          <w:color w:val="000000"/>
-          <w:sz w:val="24"/>
-          <w:szCs w:val="24"/>
-        </w:rPr>
-      </w:pPr>
-    </w:p>
-    <w:p>
-      <w:pPr>
-        <w:rPr>
-          <w:rFonts w:ascii="Arial" w:eastAsia="Times New Roman" w:hAnsi="Arial" w:cs="Times New Roman"/>
-          <w:b/>
-          <w:color w:val="000000"/>
-          <w:sz w:val="24"/>
-          <w:szCs w:val="24"/>
-        </w:rPr>
-      </w:pPr>
-    </w:p>
-    <w:p>
-      <w:pPr>
-        <w:rPr>
-          <w:rFonts w:ascii="Arial" w:eastAsia="Times New Roman" w:hAnsi="Arial" w:cs="Times New Roman"/>
-          <w:b/>
-          <w:color w:val="000000"/>
-          <w:sz w:val="24"/>
-          <w:szCs w:val="24"/>
-        </w:rPr>
-      </w:pPr>
-    </w:p>
-    <w:p>
-      <w:pPr>
-        <w:rPr>
-          <w:rFonts w:ascii="Arial" w:eastAsia="Times New Roman" w:hAnsi="Arial" w:cs="Times New Roman"/>
-          <w:b/>
-          <w:color w:val="000000"/>
-          <w:sz w:val="24"/>
-          <w:szCs w:val="24"/>
-        </w:rPr>
-      </w:pPr>
-    </w:p>
-    <w:p>
-      <w:pPr>
-        <w:rPr>
-          <w:rFonts w:ascii="Arial" w:eastAsia="Times New Roman" w:hAnsi="Arial" w:cs="Times New Roman"/>
-          <w:b/>
-          <w:color w:val="000000"/>
-          <w:sz w:val="24"/>
-          <w:szCs w:val="24"/>
-        </w:rPr>
-      </w:pPr>
-    </w:p>
-    <w:p>
-      <w:pPr>
-        <w:rPr>
-          <w:rFonts w:ascii="Arial" w:eastAsia="Times New Roman" w:hAnsi="Arial" w:cs="Times New Roman"/>
-          <w:b/>
-          <w:color w:val="000000"/>
-          <w:sz w:val="24"/>
-          <w:szCs w:val="24"/>
-        </w:rPr>
-      </w:pPr>
-    </w:p>
-    <w:p>
-      <w:pPr>
-        <w:rPr>
-          <w:rFonts w:ascii="Arial" w:eastAsia="Times New Roman" w:hAnsi="Arial" w:cs="Times New Roman"/>
-          <w:b/>
-          <w:color w:val="000000"/>
-          <w:sz w:val="24"/>
-          <w:szCs w:val="24"/>
-        </w:rPr>
-      </w:pPr>
-    </w:p>
-    <w:p>
-      <w:pPr>
-        <w:rPr>
-          <w:rFonts w:ascii="Arial" w:eastAsia="Times New Roman" w:hAnsi="Arial" w:cs="Times New Roman"/>
-          <w:b/>
-          <w:color w:val="000000"/>
-          <w:sz w:val="24"/>
-          <w:szCs w:val="24"/>
-        </w:rPr>
-      </w:pPr>
-    </w:p>
-    <w:p>
-      <w:pPr>
-        <w:rPr>
-          <w:rFonts w:ascii="Arial" w:eastAsia="Times New Roman" w:hAnsi="Arial" w:cs="Times New Roman"/>
-          <w:sz w:val="24"/>
-          <w:szCs w:val="24"/>
-        </w:rPr>
-      </w:pPr>
+          <w:sz w:val="24"/>
+          <w:szCs w:val="24"/>
+        </w:rPr>
+        <w:t>Proprietário</w:t>
+      </w:r>
+      <w:r>
+        <w:rPr>
+          <w:rFonts w:ascii="Arial" w:eastAsia="Times New Roman" w:hAnsi="Arial" w:cs="Times New Roman"/>
+          <w:color w:val="000000"/>
+          <w:sz w:val="24"/>
+          <w:szCs w:val="24"/>
+        </w:rPr>
+        <w:t xml:space="preserve"> </w:t>
+      </w:r>
+      <w:r>
+        <w:rPr>
+          <w:rFonts w:ascii="Arial" w:eastAsia="Times New Roman" w:hAnsi="Arial" w:cs="Times New Roman"/>
+          <w:color w:val="000000"/>
+          <w:sz w:val="24"/>
+          <w:szCs w:val="24"/>
+        </w:rPr>
+        <w:t>acompanha o recebimento de produtos consignados</w:t>
+      </w:r>
+    </w:p>
+    <w:p>
+      <w:pPr>
+        <w:spacing w:after="0" w:line="240" w:lineRule="auto"/>
+        <w:rPr>
+          <w:rFonts w:ascii="Times New Roman" w:eastAsia="Times New Roman" w:hAnsi="Times New Roman" w:cs="Times New Roman"/>
+          <w:color w:val="000000"/>
+          <w:sz w:val="24"/>
+          <w:szCs w:val="24"/>
+        </w:rPr>
+      </w:pPr>
+      <w:r>
+        <w:rPr>
+          <w:rFonts w:ascii="Times New Roman" w:eastAsia="Times New Roman" w:hAnsi="Times New Roman" w:cs="Times New Roman"/>
+          <w:color w:val="000000"/>
+          <w:sz w:val="24"/>
+          <w:szCs w:val="24"/>
+        </w:rPr>
+        <w:br w:type="page"/>
+      </w:r>
     </w:p>
     <w:p>
       <w:pPr>
@@ -782,7 +819,8 @@
           <w:sz w:val="24"/>
           <w:szCs w:val="24"/>
         </w:rPr>
-        <w:t>Realizar troca de mercadorias defeituosas</w:t>
+        <w:lastRenderedPageBreak/>
+        <w:t>Verificar produtos</w:t>
       </w:r>
     </w:p>
     <w:p>
@@ -806,26 +844,10 @@
           <w:szCs w:val="24"/>
         </w:rPr>
         <w:drawing>
-          <wp:anchor distT="0" distB="0" distL="114300" distR="114300" simplePos="0" relativeHeight="251660288" behindDoc="1" locked="0" layoutInCell="1" allowOverlap="1" wp14:anchorId="5F09AED4" wp14:editId="5EE0A78D">
-            <wp:simplePos x="0" y="0"/>
-            <wp:positionH relativeFrom="margin">
-              <wp:align>left</wp:align>
-            </wp:positionH>
-            <wp:positionV relativeFrom="paragraph">
-              <wp:posOffset>10795</wp:posOffset>
-            </wp:positionV>
-            <wp:extent cx="4979035" cy="1666875"/>
-            <wp:effectExtent l="0" t="0" r="0" b="9525"/>
-            <wp:wrapTight wrapText="bothSides">
-              <wp:wrapPolygon edited="0">
-                <wp:start x="0" y="0"/>
-                <wp:lineTo x="0" y="21477"/>
-                <wp:lineTo x="21487" y="21477"/>
-                <wp:lineTo x="21487" y="0"/>
-                <wp:lineTo x="0" y="0"/>
-              </wp:wrapPolygon>
-            </wp:wrapTight>
-            <wp:docPr id="6" name="Imagem 6" descr="Uma imagem contendo screenshot, relógio&#10;&#10;Descrição gerada automaticamente"/>
+          <wp:inline distT="0" distB="0" distL="0" distR="0" wp14:anchorId="3E3F944E" wp14:editId="57A491F1">
+            <wp:extent cx="4196687" cy="3577653"/>
+            <wp:effectExtent l="0" t="0" r="0" b="3810"/>
+            <wp:docPr id="3" name="Imagem 3" descr="Uma imagem contendo mapa&#10;&#10;Descrição gerada automaticamente"/>
             <wp:cNvGraphicFramePr>
               <a:graphicFrameLocks xmlns:a="http://schemas.openxmlformats.org/drawingml/2006/main" noChangeAspect="1"/>
             </wp:cNvGraphicFramePr>
@@ -833,7 +855,7 @@
               <a:graphicData uri="http://schemas.openxmlformats.org/drawingml/2006/picture">
                 <pic:pic xmlns:pic="http://schemas.openxmlformats.org/drawingml/2006/picture">
                   <pic:nvPicPr>
-                    <pic:cNvPr id="6" name="3.jpg"/>
+                    <pic:cNvPr id="3" name="3.jpg"/>
                     <pic:cNvPicPr/>
                   </pic:nvPicPr>
                   <pic:blipFill>
@@ -851,460 +873,7 @@
                   <pic:spPr>
                     <a:xfrm>
                       <a:off x="0" y="0"/>
-                      <a:ext cx="4979035" cy="1666875"/>
-                    </a:xfrm>
-                    <a:prstGeom prst="rect">
-                      <a:avLst/>
-                    </a:prstGeom>
-                  </pic:spPr>
-                </pic:pic>
-              </a:graphicData>
-            </a:graphic>
-            <wp14:sizeRelH relativeFrom="margin">
-              <wp14:pctWidth>0</wp14:pctWidth>
-            </wp14:sizeRelH>
-            <wp14:sizeRelV relativeFrom="margin">
-              <wp14:pctHeight>0</wp14:pctHeight>
-            </wp14:sizeRelV>
-          </wp:anchor>
-        </w:drawing>
-      </w:r>
-    </w:p>
-    <w:p>
-      <w:pPr>
-        <w:spacing w:line="360" w:lineRule="auto"/>
-        <w:ind w:firstLine="720"/>
-        <w:jc w:val="both"/>
-        <w:rPr>
-          <w:rFonts w:ascii="Times New Roman" w:eastAsia="Times New Roman" w:hAnsi="Times New Roman" w:cs="Times New Roman"/>
-          <w:sz w:val="24"/>
-          <w:szCs w:val="24"/>
-          <w:u w:val="single"/>
-        </w:rPr>
-      </w:pPr>
-      <w:r>
-        <w:rPr>
-          <w:rFonts w:ascii="Arial" w:eastAsia="Times New Roman" w:hAnsi="Arial" w:cs="Times New Roman"/>
-          <w:b/>
-          <w:sz w:val="24"/>
-          <w:szCs w:val="24"/>
-        </w:rPr>
-        <w:t xml:space="preserve">Evento: </w:t>
-      </w:r>
-      <w:r>
-        <w:rPr>
-          <w:rFonts w:ascii="Arial" w:eastAsia="Times New Roman" w:hAnsi="Arial" w:cs="Times New Roman"/>
-          <w:sz w:val="24"/>
-          <w:szCs w:val="24"/>
-        </w:rPr>
-        <w:t xml:space="preserve">Gerente </w:t>
-      </w:r>
-      <w:r>
-        <w:rPr>
-          <w:rFonts w:ascii="Arial" w:eastAsia="Times New Roman" w:hAnsi="Arial" w:cs="Times New Roman"/>
-          <w:sz w:val="24"/>
-          <w:szCs w:val="24"/>
-        </w:rPr>
-        <w:t>verifica as mercadorias compradas</w:t>
-      </w:r>
-    </w:p>
-    <w:p>
-      <w:pPr>
-        <w:spacing w:line="360" w:lineRule="auto"/>
-        <w:ind w:firstLine="720"/>
-        <w:jc w:val="both"/>
-        <w:rPr>
-          <w:rFonts w:ascii="Times New Roman" w:eastAsia="Times New Roman" w:hAnsi="Times New Roman" w:cs="Times New Roman"/>
-          <w:b/>
-          <w:sz w:val="24"/>
-          <w:szCs w:val="24"/>
-        </w:rPr>
-      </w:pPr>
-      <w:r>
-        <w:rPr>
-          <w:rFonts w:ascii="Arial" w:eastAsia="Times New Roman" w:hAnsi="Arial" w:cs="Times New Roman"/>
-          <w:b/>
-          <w:sz w:val="24"/>
-          <w:szCs w:val="24"/>
-        </w:rPr>
-        <w:t xml:space="preserve">Objetivo: </w:t>
-      </w:r>
-      <w:r>
-        <w:rPr>
-          <w:rFonts w:ascii="Arial" w:eastAsia="Times New Roman" w:hAnsi="Arial" w:cs="Times New Roman"/>
-          <w:sz w:val="24"/>
-          <w:szCs w:val="24"/>
-        </w:rPr>
-        <w:t>Verificar se todas as mercadorias estão corretas e sem defeitos</w:t>
-      </w:r>
-    </w:p>
-    <w:p>
-      <w:pPr>
-        <w:spacing w:line="360" w:lineRule="auto"/>
-        <w:ind w:firstLine="720"/>
-        <w:jc w:val="both"/>
-        <w:rPr>
-          <w:rFonts w:ascii="Times New Roman" w:eastAsia="Times New Roman" w:hAnsi="Times New Roman" w:cs="Times New Roman"/>
-          <w:sz w:val="24"/>
-          <w:szCs w:val="24"/>
-        </w:rPr>
-      </w:pPr>
-      <w:r>
-        <w:rPr>
-          <w:rFonts w:ascii="Arial" w:eastAsia="Times New Roman" w:hAnsi="Arial" w:cs="Times New Roman"/>
-          <w:b/>
-          <w:sz w:val="24"/>
-          <w:szCs w:val="24"/>
-        </w:rPr>
-        <w:t xml:space="preserve">Trabalhadores Envolvidos: </w:t>
-      </w:r>
-      <w:r>
-        <w:rPr>
-          <w:rFonts w:ascii="Arial" w:eastAsia="Times New Roman" w:hAnsi="Arial" w:cs="Times New Roman"/>
-          <w:sz w:val="24"/>
-          <w:szCs w:val="24"/>
-        </w:rPr>
-        <w:t>Gerente</w:t>
-      </w:r>
-    </w:p>
-    <w:p>
-      <w:pPr>
-        <w:numPr>
-          <w:ilvl w:val="0"/>
-          <w:numId w:val="3"/>
-        </w:numPr>
-        <w:spacing w:after="0" w:line="360" w:lineRule="auto"/>
-        <w:ind w:firstLine="720"/>
-        <w:jc w:val="both"/>
-        <w:rPr>
-          <w:rFonts w:ascii="Times New Roman" w:eastAsia="Times New Roman" w:hAnsi="Times New Roman" w:cs="Times New Roman"/>
-          <w:color w:val="000000"/>
-          <w:sz w:val="24"/>
-          <w:szCs w:val="24"/>
-        </w:rPr>
-      </w:pPr>
-      <w:r>
-        <w:rPr>
-          <w:rFonts w:ascii="Arial" w:eastAsia="Times New Roman" w:hAnsi="Arial" w:cs="Times New Roman"/>
-          <w:color w:val="000000"/>
-          <w:sz w:val="24"/>
-          <w:szCs w:val="24"/>
-        </w:rPr>
-        <w:t>Gerente</w:t>
-      </w:r>
-      <w:r>
-        <w:rPr>
-          <w:rFonts w:ascii="Arial" w:eastAsia="Times New Roman" w:hAnsi="Arial" w:cs="Times New Roman"/>
-          <w:color w:val="000000"/>
-          <w:sz w:val="24"/>
-          <w:szCs w:val="24"/>
-        </w:rPr>
-        <w:t xml:space="preserve"> recebe a mercadoria</w:t>
-      </w:r>
-      <w:r>
-        <w:rPr>
-          <w:rFonts w:ascii="Arial" w:eastAsia="Times New Roman" w:hAnsi="Arial" w:cs="Times New Roman"/>
-          <w:color w:val="000000"/>
-          <w:sz w:val="24"/>
-          <w:szCs w:val="24"/>
-        </w:rPr>
-        <w:t>.</w:t>
-      </w:r>
-    </w:p>
-    <w:p>
-      <w:pPr>
-        <w:numPr>
-          <w:ilvl w:val="0"/>
-          <w:numId w:val="3"/>
-        </w:numPr>
-        <w:spacing w:after="0" w:line="360" w:lineRule="auto"/>
-        <w:ind w:firstLine="720"/>
-        <w:jc w:val="both"/>
-        <w:rPr>
-          <w:rFonts w:ascii="Times New Roman" w:eastAsia="Times New Roman" w:hAnsi="Times New Roman" w:cs="Times New Roman"/>
-          <w:color w:val="000000"/>
-          <w:sz w:val="24"/>
-          <w:szCs w:val="24"/>
-        </w:rPr>
-      </w:pPr>
-      <w:r>
-        <w:rPr>
-          <w:rFonts w:ascii="Arial" w:eastAsia="Times New Roman" w:hAnsi="Arial" w:cs="Times New Roman"/>
-          <w:color w:val="000000"/>
-          <w:sz w:val="24"/>
-          <w:szCs w:val="24"/>
-        </w:rPr>
-        <w:t>Gerente</w:t>
-      </w:r>
-      <w:r>
-        <w:rPr>
-          <w:rFonts w:ascii="Arial" w:eastAsia="Times New Roman" w:hAnsi="Arial" w:cs="Times New Roman"/>
-          <w:color w:val="000000"/>
-          <w:sz w:val="24"/>
-          <w:szCs w:val="24"/>
-        </w:rPr>
-        <w:t xml:space="preserve"> verifica a compra comparando a nota fiscal com o orçamento</w:t>
-      </w:r>
-      <w:r>
-        <w:rPr>
-          <w:rFonts w:ascii="Arial" w:eastAsia="Times New Roman" w:hAnsi="Arial" w:cs="Times New Roman"/>
-          <w:color w:val="000000"/>
-          <w:sz w:val="24"/>
-          <w:szCs w:val="24"/>
-        </w:rPr>
-        <w:t>.</w:t>
-      </w:r>
-    </w:p>
-    <w:p>
-      <w:pPr>
-        <w:numPr>
-          <w:ilvl w:val="0"/>
-          <w:numId w:val="3"/>
-        </w:numPr>
-        <w:spacing w:after="0" w:line="360" w:lineRule="auto"/>
-        <w:ind w:firstLine="720"/>
-        <w:jc w:val="both"/>
-        <w:rPr>
-          <w:rFonts w:ascii="Times New Roman" w:eastAsia="Times New Roman" w:hAnsi="Times New Roman" w:cs="Times New Roman"/>
-          <w:color w:val="000000"/>
-          <w:sz w:val="24"/>
-          <w:szCs w:val="24"/>
-        </w:rPr>
-      </w:pPr>
-      <w:r>
-        <w:rPr>
-          <w:rFonts w:ascii="Arial" w:eastAsia="Times New Roman" w:hAnsi="Arial" w:cs="Times New Roman"/>
-          <w:color w:val="000000"/>
-          <w:sz w:val="24"/>
-          <w:szCs w:val="24"/>
-        </w:rPr>
-        <w:t xml:space="preserve">Gerente </w:t>
-      </w:r>
-      <w:r>
-        <w:rPr>
-          <w:rFonts w:ascii="Arial" w:eastAsia="Times New Roman" w:hAnsi="Arial" w:cs="Times New Roman"/>
-          <w:color w:val="000000"/>
-          <w:sz w:val="24"/>
-          <w:szCs w:val="24"/>
-        </w:rPr>
-        <w:t>verifica</w:t>
-      </w:r>
-      <w:r>
-        <w:rPr>
-          <w:rFonts w:ascii="Arial" w:eastAsia="Times New Roman" w:hAnsi="Arial" w:cs="Times New Roman"/>
-          <w:color w:val="000000"/>
-          <w:sz w:val="24"/>
-          <w:szCs w:val="24"/>
-        </w:rPr>
-        <w:t xml:space="preserve"> a compra comparando a nota fiscal com </w:t>
-      </w:r>
-      <w:r>
-        <w:rPr>
-          <w:rFonts w:ascii="Arial" w:eastAsia="Times New Roman" w:hAnsi="Arial" w:cs="Times New Roman"/>
-          <w:color w:val="000000"/>
-          <w:sz w:val="24"/>
-          <w:szCs w:val="24"/>
-        </w:rPr>
-        <w:t>a mercadoria recebida</w:t>
-      </w:r>
-      <w:r>
-        <w:rPr>
-          <w:rFonts w:ascii="Arial" w:eastAsia="Times New Roman" w:hAnsi="Arial" w:cs="Times New Roman"/>
-          <w:color w:val="000000"/>
-          <w:sz w:val="24"/>
-          <w:szCs w:val="24"/>
-        </w:rPr>
-        <w:t>.</w:t>
-      </w:r>
-    </w:p>
-    <w:p>
-      <w:pPr>
-        <w:numPr>
-          <w:ilvl w:val="0"/>
-          <w:numId w:val="3"/>
-        </w:numPr>
-        <w:spacing w:after="0" w:line="360" w:lineRule="auto"/>
-        <w:ind w:firstLine="720"/>
-        <w:jc w:val="both"/>
-        <w:rPr>
-          <w:rFonts w:ascii="Times New Roman" w:eastAsia="Times New Roman" w:hAnsi="Times New Roman" w:cs="Times New Roman"/>
-          <w:color w:val="000000"/>
-          <w:sz w:val="24"/>
-          <w:szCs w:val="24"/>
-        </w:rPr>
-      </w:pPr>
-      <w:r>
-        <w:rPr>
-          <w:rFonts w:ascii="Arial" w:eastAsia="Times New Roman" w:hAnsi="Arial" w:cs="Times New Roman"/>
-          <w:color w:val="000000"/>
-          <w:sz w:val="24"/>
-          <w:szCs w:val="24"/>
-        </w:rPr>
-        <w:t>Gerente verifica o estado e validade dos produtos.</w:t>
-      </w:r>
-    </w:p>
-    <w:p>
-      <w:pPr>
-        <w:numPr>
-          <w:ilvl w:val="0"/>
-          <w:numId w:val="3"/>
-        </w:numPr>
-        <w:spacing w:line="360" w:lineRule="auto"/>
-        <w:ind w:firstLine="720"/>
-        <w:jc w:val="both"/>
-        <w:rPr>
-          <w:rFonts w:ascii="Arial" w:hAnsi="Arial"/>
-        </w:rPr>
-      </w:pPr>
-      <w:r>
-        <w:rPr>
-          <w:rFonts w:ascii="Arial" w:eastAsia="Times New Roman" w:hAnsi="Arial" w:cs="Times New Roman"/>
-          <w:color w:val="000000"/>
-          <w:sz w:val="24"/>
-          <w:szCs w:val="24"/>
-        </w:rPr>
-        <w:t>Gerente valida o orçamento</w:t>
-      </w:r>
-      <w:r>
-        <w:rPr>
-          <w:rFonts w:ascii="Arial" w:eastAsia="Times New Roman" w:hAnsi="Arial" w:cs="Times New Roman"/>
-          <w:color w:val="000000"/>
-          <w:sz w:val="24"/>
-          <w:szCs w:val="24"/>
-        </w:rPr>
-        <w:t>.</w:t>
-      </w:r>
-    </w:p>
-    <w:p>
-      <w:pPr>
-        <w:pStyle w:val="PargrafodaLista"/>
-        <w:numPr>
-          <w:ilvl w:val="2"/>
-          <w:numId w:val="3"/>
-        </w:numPr>
-        <w:spacing w:line="360" w:lineRule="auto"/>
-        <w:jc w:val="both"/>
-        <w:rPr>
-          <w:rFonts w:ascii="Arial" w:hAnsi="Arial"/>
-        </w:rPr>
-      </w:pPr>
-      <w:r>
-        <w:rPr>
-          <w:rFonts w:ascii="Arial" w:hAnsi="Arial"/>
-        </w:rPr>
-        <w:t>Gerente não valida o orçamento e informa as divergências.</w:t>
-      </w:r>
-    </w:p>
-    <w:p>
-      <w:pPr>
-        <w:spacing w:after="0" w:line="240" w:lineRule="auto"/>
-        <w:rPr>
-          <w:rFonts w:ascii="Arial" w:eastAsia="Times New Roman" w:hAnsi="Arial" w:cs="Times New Roman"/>
-          <w:color w:val="000000"/>
-          <w:sz w:val="24"/>
-          <w:szCs w:val="24"/>
-        </w:rPr>
-      </w:pPr>
-      <w:r>
-        <w:rPr>
-          <w:rFonts w:ascii="Arial" w:eastAsia="Times New Roman" w:hAnsi="Arial" w:cs="Times New Roman"/>
-          <w:color w:val="000000"/>
-          <w:sz w:val="24"/>
-          <w:szCs w:val="24"/>
-        </w:rPr>
-        <w:br w:type="page"/>
-      </w:r>
-    </w:p>
-    <w:p>
-      <w:pPr>
-        <w:spacing w:line="360" w:lineRule="auto"/>
-        <w:jc w:val="both"/>
-        <w:rPr>
-          <w:rFonts w:ascii="Arial" w:eastAsia="Times New Roman" w:hAnsi="Arial" w:cs="Times New Roman"/>
-          <w:color w:val="000000"/>
-          <w:sz w:val="24"/>
-          <w:szCs w:val="24"/>
-        </w:rPr>
-      </w:pPr>
-    </w:p>
-    <w:p>
-      <w:pPr>
-        <w:numPr>
-          <w:ilvl w:val="0"/>
-          <w:numId w:val="1"/>
-        </w:numPr>
-        <w:spacing w:line="360" w:lineRule="auto"/>
-        <w:jc w:val="both"/>
-        <w:rPr>
-          <w:rFonts w:ascii="Times New Roman" w:eastAsia="Times New Roman" w:hAnsi="Times New Roman" w:cs="Times New Roman"/>
-          <w:b/>
-          <w:color w:val="000000"/>
-          <w:sz w:val="24"/>
-          <w:szCs w:val="24"/>
-        </w:rPr>
-      </w:pPr>
-      <w:r>
-        <w:rPr>
-          <w:rFonts w:ascii="Arial" w:eastAsia="Times New Roman" w:hAnsi="Arial" w:cs="Times New Roman"/>
-          <w:b/>
-          <w:color w:val="000000"/>
-          <w:sz w:val="24"/>
-          <w:szCs w:val="24"/>
-        </w:rPr>
-        <w:t>Realizar troca de mercadorias defeituosas</w:t>
-      </w:r>
-    </w:p>
-    <w:p>
-      <w:pPr>
-        <w:spacing w:line="360" w:lineRule="auto"/>
-        <w:ind w:firstLine="720"/>
-        <w:jc w:val="both"/>
-        <w:rPr>
-          <w:rFonts w:ascii="Arial" w:eastAsia="Times New Roman" w:hAnsi="Arial" w:cs="Times New Roman"/>
-          <w:b/>
-          <w:sz w:val="24"/>
-          <w:szCs w:val="24"/>
-        </w:rPr>
-      </w:pPr>
-      <w:r>
-        <w:rPr>
-          <w:rFonts w:ascii="Arial" w:eastAsia="Times New Roman" w:hAnsi="Arial" w:cs="Times New Roman"/>
-          <w:b/>
-          <w:noProof/>
-          <w:sz w:val="24"/>
-          <w:szCs w:val="24"/>
-        </w:rPr>
-        <w:drawing>
-          <wp:inline distT="0" distB="0" distL="0" distR="0" wp14:anchorId="4CCCA169" wp14:editId="4AC22145">
-            <wp:extent cx="3848100" cy="2295525"/>
-            <wp:effectExtent l="0" t="0" r="0" b="9525"/>
-            <wp:docPr id="8" name="Imagem 8" descr="Tela de celular com texto preto sobre fundo branco&#10;&#10;Descrição gerada automaticamente"/>
-            <wp:cNvGraphicFramePr>
-              <a:graphicFrameLocks xmlns:a="http://schemas.openxmlformats.org/drawingml/2006/main" noChangeAspect="1"/>
-            </wp:cNvGraphicFramePr>
-            <a:graphic xmlns:a="http://schemas.openxmlformats.org/drawingml/2006/main">
-              <a:graphicData uri="http://schemas.openxmlformats.org/drawingml/2006/picture">
-                <pic:pic xmlns:pic="http://schemas.openxmlformats.org/drawingml/2006/picture">
-                  <pic:nvPicPr>
-                    <pic:cNvPr id="8" name="4.jpg"/>
-                    <pic:cNvPicPr/>
-                  </pic:nvPicPr>
-                  <pic:blipFill>
-                    <a:blip r:embed="rId9">
-                      <a:extLst>
-                        <a:ext uri="{28A0092B-C50C-407E-A947-70E740481C1C}">
-                          <a14:useLocalDpi xmlns:a14="http://schemas.microsoft.com/office/drawing/2010/main" val="0"/>
-                        </a:ext>
-                      </a:extLst>
-                    </a:blip>
-                    <a:stretch>
-                      <a:fillRect/>
-                    </a:stretch>
-                  </pic:blipFill>
-                  <pic:spPr>
-                    <a:xfrm>
-                      <a:off x="0" y="0"/>
-                      <a:ext cx="3848100" cy="2295525"/>
+                      <a:ext cx="4236203" cy="3611340"/>
                     </a:xfrm>
                     <a:prstGeom prst="rect">
                       <a:avLst/>
@@ -1344,7 +913,7 @@
           <w:sz w:val="24"/>
           <w:szCs w:val="24"/>
         </w:rPr>
-        <w:t>Gerente realiza a troca com os fornecedores/mercados.</w:t>
+        <w:t>O fornecedor entrega os produtos</w:t>
       </w:r>
     </w:p>
     <w:p>
@@ -1353,29 +922,41 @@
         <w:ind w:firstLine="720"/>
         <w:jc w:val="both"/>
         <w:rPr>
+          <w:rFonts w:ascii="Arial" w:eastAsia="Times New Roman" w:hAnsi="Arial" w:cs="Times New Roman"/>
+          <w:sz w:val="24"/>
+          <w:szCs w:val="24"/>
+        </w:rPr>
+      </w:pPr>
+      <w:r>
+        <w:rPr>
+          <w:rFonts w:ascii="Arial" w:eastAsia="Times New Roman" w:hAnsi="Arial" w:cs="Times New Roman"/>
+          <w:b/>
+          <w:sz w:val="24"/>
+          <w:szCs w:val="24"/>
+        </w:rPr>
+        <w:t xml:space="preserve">Objetivo: </w:t>
+      </w:r>
+      <w:r>
+        <w:rPr>
+          <w:rFonts w:ascii="Arial" w:eastAsia="Times New Roman" w:hAnsi="Arial" w:cs="Times New Roman"/>
+          <w:sz w:val="24"/>
+          <w:szCs w:val="24"/>
+        </w:rPr>
+        <w:t>Verificar se todas as mercadorias estão corretas e sem defeitos</w:t>
+      </w:r>
+    </w:p>
+    <w:p>
+      <w:pPr>
+        <w:spacing w:line="360" w:lineRule="auto"/>
+        <w:ind w:firstLine="720"/>
+        <w:jc w:val="both"/>
+        <w:rPr>
           <w:rFonts w:ascii="Times New Roman" w:eastAsia="Times New Roman" w:hAnsi="Times New Roman" w:cs="Times New Roman"/>
           <w:b/>
           <w:sz w:val="24"/>
           <w:szCs w:val="24"/>
         </w:rPr>
       </w:pPr>
-      <w:r>
-        <w:rPr>
-          <w:rFonts w:ascii="Arial" w:eastAsia="Times New Roman" w:hAnsi="Arial" w:cs="Times New Roman"/>
-          <w:b/>
-          <w:sz w:val="24"/>
-          <w:szCs w:val="24"/>
-        </w:rPr>
-        <w:t xml:space="preserve">Objetivo: </w:t>
-      </w:r>
-      <w:r>
-        <w:rPr>
-          <w:rFonts w:ascii="Arial" w:eastAsia="Times New Roman" w:hAnsi="Arial" w:cs="Times New Roman"/>
-          <w:sz w:val="24"/>
-          <w:szCs w:val="24"/>
-        </w:rPr>
-        <w:t>Trocar mercadorias erradas ou com defeito</w:t>
-      </w:r>
     </w:p>
     <w:p>
       <w:pPr>
@@ -1403,7 +984,7 @@
           <w:sz w:val="24"/>
           <w:szCs w:val="24"/>
         </w:rPr>
-        <w:t>Gerente</w:t>
+        <w:t>Proprietário</w:t>
       </w:r>
     </w:p>
     <w:p>
@@ -1425,36 +1006,37 @@
       <w:r>
         <w:rPr>
           <w:rFonts w:ascii="Arial" w:eastAsia="Times New Roman" w:hAnsi="Arial" w:cs="Times New Roman"/>
-          <w:color w:val="000000"/>
-          <w:sz w:val="24"/>
-          <w:szCs w:val="24"/>
-        </w:rPr>
-        <w:t>Gerente entra em contato com os fornecedores para realizar a troca.</w:t>
-      </w:r>
-    </w:p>
-    <w:p>
-      <w:pPr>
-        <w:numPr>
-          <w:ilvl w:val="5"/>
-          <w:numId w:val="3"/>
-        </w:numPr>
-        <w:spacing w:after="0" w:line="360" w:lineRule="auto"/>
-        <w:jc w:val="both"/>
-        <w:rPr>
-          <w:rFonts w:ascii="Times New Roman" w:eastAsia="Times New Roman" w:hAnsi="Times New Roman" w:cs="Times New Roman"/>
-          <w:color w:val="000000"/>
-          <w:sz w:val="24"/>
-          <w:szCs w:val="24"/>
-        </w:rPr>
-      </w:pPr>
-      <w:r>
-        <w:rPr>
-          <w:rFonts w:ascii="Arial" w:eastAsia="Times New Roman" w:hAnsi="Arial" w:cs="Times New Roman"/>
-          <w:color w:val="000000"/>
-          <w:sz w:val="24"/>
-          <w:szCs w:val="24"/>
-        </w:rPr>
-        <w:t>Fornecedor recusa a troca e finaliza o processo.</w:t>
+          <w:sz w:val="24"/>
+          <w:szCs w:val="24"/>
+        </w:rPr>
+        <w:t>Proprietário</w:t>
+      </w:r>
+      <w:r>
+        <w:rPr>
+          <w:rFonts w:ascii="Arial" w:eastAsia="Times New Roman" w:hAnsi="Arial" w:cs="Times New Roman"/>
+          <w:color w:val="000000"/>
+          <w:sz w:val="24"/>
+          <w:szCs w:val="24"/>
+        </w:rPr>
+        <w:t xml:space="preserve"> </w:t>
+      </w:r>
+      <w:r>
+        <w:rPr>
+          <w:rFonts w:ascii="Arial" w:eastAsia="Times New Roman" w:hAnsi="Arial" w:cs="Times New Roman"/>
+          <w:color w:val="000000"/>
+          <w:sz w:val="24"/>
+          <w:szCs w:val="24"/>
+        </w:rPr>
+        <w:t>recebe a mercadoria</w:t>
+      </w:r>
+      <w:r>
+        <w:rPr>
+          <w:rFonts w:ascii="Arial" w:eastAsia="Times New Roman" w:hAnsi="Arial" w:cs="Times New Roman"/>
+          <w:color w:val="000000"/>
+          <w:sz w:val="24"/>
+          <w:szCs w:val="24"/>
+        </w:rPr>
+        <w:t>.</w:t>
       </w:r>
     </w:p>
     <w:p>
@@ -1476,11 +1058,37 @@
       <w:r>
         <w:rPr>
           <w:rFonts w:ascii="Arial" w:eastAsia="Times New Roman" w:hAnsi="Arial" w:cs="Times New Roman"/>
-          <w:color w:val="000000"/>
-          <w:sz w:val="24"/>
-          <w:szCs w:val="24"/>
-        </w:rPr>
-        <w:t>Gerente vai até o mercado com a nota fiscal para solicitar a troca.</w:t>
+          <w:sz w:val="24"/>
+          <w:szCs w:val="24"/>
+        </w:rPr>
+        <w:t>Proprietário</w:t>
+      </w:r>
+      <w:r>
+        <w:rPr>
+          <w:rFonts w:ascii="Arial" w:eastAsia="Times New Roman" w:hAnsi="Arial" w:cs="Times New Roman"/>
+          <w:color w:val="000000"/>
+          <w:sz w:val="24"/>
+          <w:szCs w:val="24"/>
+        </w:rPr>
+        <w:t xml:space="preserve"> </w:t>
+      </w:r>
+      <w:r>
+        <w:rPr>
+          <w:rFonts w:ascii="Arial" w:eastAsia="Times New Roman" w:hAnsi="Arial" w:cs="Times New Roman"/>
+          <w:color w:val="000000"/>
+          <w:sz w:val="24"/>
+          <w:szCs w:val="24"/>
+        </w:rPr>
+        <w:t>verifica a compra comparando a nota fiscal com o orçamento</w:t>
+      </w:r>
+      <w:r>
+        <w:rPr>
+          <w:rFonts w:ascii="Arial" w:eastAsia="Times New Roman" w:hAnsi="Arial" w:cs="Times New Roman"/>
+          <w:color w:val="000000"/>
+          <w:sz w:val="24"/>
+          <w:szCs w:val="24"/>
+        </w:rPr>
+        <w:t>.</w:t>
       </w:r>
     </w:p>
     <w:p>
@@ -1502,11 +1110,71 @@
       <w:r>
         <w:rPr>
           <w:rFonts w:ascii="Arial" w:eastAsia="Times New Roman" w:hAnsi="Arial" w:cs="Times New Roman"/>
-          <w:color w:val="000000"/>
-          <w:sz w:val="24"/>
-          <w:szCs w:val="24"/>
-        </w:rPr>
-        <w:t>Gerente marca a data da nova entrega</w:t>
+          <w:sz w:val="24"/>
+          <w:szCs w:val="24"/>
+        </w:rPr>
+        <w:t>Proprietário</w:t>
+      </w:r>
+      <w:r>
+        <w:rPr>
+          <w:rFonts w:ascii="Arial" w:eastAsia="Times New Roman" w:hAnsi="Arial" w:cs="Times New Roman"/>
+          <w:color w:val="000000"/>
+          <w:sz w:val="24"/>
+          <w:szCs w:val="24"/>
+        </w:rPr>
+        <w:t xml:space="preserve"> </w:t>
+      </w:r>
+      <w:r>
+        <w:rPr>
+          <w:rFonts w:ascii="Arial" w:eastAsia="Times New Roman" w:hAnsi="Arial" w:cs="Times New Roman"/>
+          <w:color w:val="000000"/>
+          <w:sz w:val="24"/>
+          <w:szCs w:val="24"/>
+        </w:rPr>
+        <w:t>verifica a compra comparando a nota fiscal com a mercadoria recebida.</w:t>
+      </w:r>
+    </w:p>
+    <w:p>
+      <w:pPr>
+        <w:numPr>
+          <w:ilvl w:val="0"/>
+          <w:numId w:val="3"/>
+        </w:numPr>
+        <w:spacing w:after="0" w:line="360" w:lineRule="auto"/>
+        <w:ind w:firstLine="720"/>
+        <w:jc w:val="both"/>
+        <w:rPr>
+          <w:rFonts w:ascii="Times New Roman" w:eastAsia="Times New Roman" w:hAnsi="Times New Roman" w:cs="Times New Roman"/>
+          <w:color w:val="000000"/>
+          <w:sz w:val="24"/>
+          <w:szCs w:val="24"/>
+        </w:rPr>
+      </w:pPr>
+      <w:r>
+        <w:rPr>
+          <w:rFonts w:ascii="Arial" w:eastAsia="Times New Roman" w:hAnsi="Arial" w:cs="Times New Roman"/>
+          <w:sz w:val="24"/>
+          <w:szCs w:val="24"/>
+        </w:rPr>
+        <w:t>Proprietário</w:t>
+      </w:r>
+      <w:r>
+        <w:rPr>
+          <w:rFonts w:ascii="Arial" w:eastAsia="Times New Roman" w:hAnsi="Arial" w:cs="Times New Roman"/>
+          <w:color w:val="000000"/>
+          <w:sz w:val="24"/>
+          <w:szCs w:val="24"/>
+        </w:rPr>
+        <w:t xml:space="preserve"> </w:t>
+      </w:r>
+      <w:r>
+        <w:rPr>
+          <w:rFonts w:ascii="Arial" w:eastAsia="Times New Roman" w:hAnsi="Arial" w:cs="Times New Roman"/>
+          <w:color w:val="000000"/>
+          <w:sz w:val="24"/>
+          <w:szCs w:val="24"/>
+        </w:rPr>
+        <w:t>verifica o estado e validade dos produtos.</w:t>
       </w:r>
     </w:p>
     <w:p>
@@ -1525,21 +1193,70 @@
       <w:r>
         <w:rPr>
           <w:rFonts w:ascii="Arial" w:eastAsia="Times New Roman" w:hAnsi="Arial" w:cs="Times New Roman"/>
-          <w:color w:val="000000"/>
-          <w:sz w:val="24"/>
-          <w:szCs w:val="24"/>
-        </w:rPr>
-        <w:t>Gerente troca os produtos com o mercado</w:t>
-      </w:r>
-    </w:p>
-    <w:p>
-      <w:pPr>
+          <w:sz w:val="24"/>
+          <w:szCs w:val="24"/>
+        </w:rPr>
+        <w:t>Proprietário</w:t>
+      </w:r>
+      <w:r>
+        <w:rPr>
+          <w:rFonts w:ascii="Arial" w:eastAsia="Times New Roman" w:hAnsi="Arial" w:cs="Times New Roman"/>
+          <w:color w:val="000000"/>
+          <w:sz w:val="24"/>
+          <w:szCs w:val="24"/>
+        </w:rPr>
+        <w:t xml:space="preserve"> </w:t>
+      </w:r>
+      <w:r>
+        <w:rPr>
+          <w:rFonts w:ascii="Arial" w:eastAsia="Times New Roman" w:hAnsi="Arial" w:cs="Times New Roman"/>
+          <w:color w:val="000000"/>
+          <w:sz w:val="24"/>
+          <w:szCs w:val="24"/>
+        </w:rPr>
+        <w:t>valida o orçamento</w:t>
+      </w:r>
+      <w:r>
+        <w:rPr>
+          <w:rFonts w:ascii="Arial" w:eastAsia="Times New Roman" w:hAnsi="Arial" w:cs="Times New Roman"/>
+          <w:color w:val="000000"/>
+          <w:sz w:val="24"/>
+          <w:szCs w:val="24"/>
+        </w:rPr>
+        <w:t>.</w:t>
+      </w:r>
+    </w:p>
+    <w:p>
+      <w:pPr>
+        <w:pStyle w:val="PargrafodaLista"/>
+        <w:numPr>
+          <w:ilvl w:val="2"/>
+          <w:numId w:val="3"/>
+        </w:numPr>
         <w:spacing w:line="360" w:lineRule="auto"/>
         <w:jc w:val="both"/>
         <w:rPr>
           <w:rFonts w:ascii="Arial" w:hAnsi="Arial"/>
         </w:rPr>
       </w:pPr>
+      <w:r>
+        <w:rPr>
+          <w:rFonts w:ascii="Arial" w:hAnsi="Arial"/>
+        </w:rPr>
+        <w:t xml:space="preserve">Proprietário </w:t>
+      </w:r>
+      <w:r>
+        <w:rPr>
+          <w:rFonts w:ascii="Arial" w:hAnsi="Arial"/>
+        </w:rPr>
+        <w:t>não valida o orçamento e informa as divergências</w:t>
+      </w:r>
+      <w:r>
+        <w:rPr>
+          <w:rFonts w:ascii="Arial" w:hAnsi="Arial"/>
+        </w:rPr>
+        <w:t xml:space="preserve"> e solicita a troca.</w:t>
+      </w:r>
     </w:p>
     <w:sectPr>
       <w:pgSz w:w="12240" w:h="15840"/>

--- a/docs/ARTEFATOS(15-23)/COMPRAS/COMPRAR_PRODUTOS/Descrição dos processos_COMPRAR_PRODUTOS.docx
+++ b/docs/ARTEFATOS(15-23)/COMPRAS/COMPRAR_PRODUTOS/Descrição dos processos_COMPRAR_PRODUTOS.docx
@@ -1,25 +1,26 @@
 
 <file path=word/document.xml><?xml version="1.0" encoding="utf-8"?>
-<w:document xmlns:wpc="http://schemas.microsoft.com/office/word/2010/wordprocessingCanvas" xmlns:cx="http://schemas.microsoft.com/office/drawing/2014/chartex" xmlns:cx1="http://schemas.microsoft.com/office/drawing/2015/9/8/chartex" xmlns:cx2="http://schemas.microsoft.com/office/drawing/2015/10/21/chartex" xmlns:cx3="http://schemas.microsoft.com/office/drawing/2016/5/9/chartex" xmlns:cx4="http://schemas.microsoft.com/office/drawing/2016/5/10/chartex" xmlns:cx5="http://schemas.microsoft.com/office/drawing/2016/5/11/chartex" xmlns:cx6="http://schemas.microsoft.com/office/drawing/2016/5/12/chartex" xmlns:cx7="http://schemas.microsoft.com/office/drawing/2016/5/13/chartex" xmlns:cx8="http://schemas.microsoft.com/office/drawing/2016/5/14/chartex" xmlns:mc="http://schemas.openxmlformats.org/markup-compatibility/2006" xmlns:aink="http://schemas.microsoft.com/office/drawing/2016/ink" xmlns:am3d="http://schemas.microsoft.com/office/drawing/2017/model3d" xmlns:o="urn:schemas-microsoft-com:office:office" xmlns:r="http://schemas.openxmlformats.org/officeDocument/2006/relationships" xmlns:m="http://schemas.openxmlformats.org/officeDocument/2006/math" xmlns:v="urn:schemas-microsoft-com:vml" xmlns:wp14="http://schemas.microsoft.com/office/word/2010/wordprocessingDrawing" xmlns:wp="http://schemas.openxmlformats.org/drawingml/2006/wordprocessingDrawing" xmlns:w10="urn:schemas-microsoft-com:office:word" xmlns:w="http://schemas.openxmlformats.org/wordprocessingml/2006/main" xmlns:w14="http://schemas.microsoft.com/office/word/2010/wordml" xmlns:w15="http://schemas.microsoft.com/office/word/2012/wordml" xmlns:w16cex="http://schemas.microsoft.com/office/word/2018/wordml/cex" xmlns:w16cid="http://schemas.microsoft.com/office/word/2016/wordml/cid" xmlns:w16="http://schemas.microsoft.com/office/word/2018/wordml" xmlns:w16se="http://schemas.microsoft.com/office/word/2015/wordml/symex" xmlns:wpg="http://schemas.microsoft.com/office/word/2010/wordprocessingGroup" xmlns:wpi="http://schemas.microsoft.com/office/word/2010/wordprocessingInk" xmlns:wne="http://schemas.microsoft.com/office/word/2006/wordml" xmlns:wps="http://schemas.microsoft.com/office/word/2010/wordprocessingShape" mc:Ignorable="w14 w15 w16se w16cid w16 w16cex wp14">
+<w:document xmlns:o="urn:schemas-microsoft-com:office:office" xmlns:r="http://schemas.openxmlformats.org/officeDocument/2006/relationships" xmlns:v="urn:schemas-microsoft-com:vml" xmlns:w="http://schemas.openxmlformats.org/wordprocessingml/2006/main" xmlns:w10="urn:schemas-microsoft-com:office:word" xmlns:wp="http://schemas.openxmlformats.org/drawingml/2006/wordprocessingDrawing" xmlns:wps="http://schemas.microsoft.com/office/word/2010/wordprocessingShape" xmlns:wpg="http://schemas.microsoft.com/office/word/2010/wordprocessingGroup" xmlns:mc="http://schemas.openxmlformats.org/markup-compatibility/2006" xmlns:wp14="http://schemas.microsoft.com/office/word/2010/wordprocessingDrawing" xmlns:w14="http://schemas.microsoft.com/office/word/2010/wordml" mc:Ignorable="w14 wp14">
   <w:body>
     <w:p>
       <w:pPr>
+        <w:pStyle w:val="Normal"/>
         <w:numPr>
           <w:ilvl w:val="0"/>
           <w:numId w:val="1"/>
         </w:numPr>
-        <w:spacing w:line="360" w:lineRule="auto"/>
-        <w:jc w:val="both"/>
-        <w:rPr>
-          <w:rFonts w:ascii="Times New Roman" w:eastAsia="Times New Roman" w:hAnsi="Times New Roman" w:cs="Times New Roman"/>
-          <w:color w:val="000000"/>
-          <w:sz w:val="24"/>
-          <w:szCs w:val="24"/>
-        </w:rPr>
-      </w:pPr>
-      <w:r>
-        <w:rPr>
-          <w:rFonts w:ascii="Arial" w:eastAsia="Times New Roman" w:hAnsi="Arial" w:cs="Times New Roman"/>
+        <w:spacing w:lineRule="auto" w:line="360"/>
+        <w:jc w:val="both"/>
+        <w:rPr>
+          <w:rFonts w:ascii="Times New Roman" w:hAnsi="Times New Roman" w:eastAsia="Times New Roman" w:cs="Times New Roman"/>
+          <w:color w:val="000000"/>
+          <w:sz w:val="24"/>
+          <w:szCs w:val="24"/>
+        </w:rPr>
+      </w:pPr>
+      <w:r>
+        <w:rPr>
+          <w:rFonts w:eastAsia="Times New Roman" w:cs="Times New Roman" w:ascii="Arial" w:hAnsi="Arial"/>
           <w:b/>
           <w:color w:val="000000"/>
           <w:sz w:val="24"/>
@@ -30,42 +31,43 @@
     </w:p>
     <w:p>
       <w:pPr>
-        <w:spacing w:line="360" w:lineRule="auto"/>
-        <w:ind w:firstLine="720"/>
-        <w:jc w:val="both"/>
-        <w:rPr>
-          <w:rFonts w:ascii="Arial" w:eastAsia="Times New Roman" w:hAnsi="Arial" w:cs="Times New Roman"/>
-          <w:b/>
-          <w:sz w:val="24"/>
-          <w:szCs w:val="24"/>
-        </w:rPr>
-      </w:pPr>
-      <w:r>
-        <w:rPr>
-          <w:rFonts w:ascii="Arial" w:eastAsia="Times New Roman" w:hAnsi="Arial" w:cs="Times New Roman"/>
-          <w:b/>
-          <w:noProof/>
+        <w:pStyle w:val="Normal"/>
+        <w:spacing w:lineRule="auto" w:line="360"/>
+        <w:ind w:firstLine="720"/>
+        <w:jc w:val="both"/>
+        <w:rPr>
+          <w:rFonts w:ascii="Arial" w:hAnsi="Arial" w:eastAsia="Times New Roman" w:cs="Times New Roman"/>
+          <w:b/>
+          <w:b/>
+          <w:sz w:val="24"/>
+          <w:szCs w:val="24"/>
+        </w:rPr>
+      </w:pPr>
+      <w:r>
+        <w:rPr>
+          <w:rFonts w:eastAsia="Times New Roman" w:cs="Times New Roman" w:ascii="Arial" w:hAnsi="Arial"/>
+          <w:b/>
           <w:sz w:val="24"/>
           <w:szCs w:val="24"/>
         </w:rPr>
         <w:drawing>
-          <wp:anchor distT="0" distB="0" distL="114300" distR="114300" simplePos="0" relativeHeight="251661312" behindDoc="1" locked="0" layoutInCell="1" allowOverlap="1" wp14:anchorId="0AAAB6FB" wp14:editId="175A7ABB">
+          <wp:anchor behindDoc="0" distT="0" distB="0" distL="114300" distR="114300" simplePos="0" locked="0" layoutInCell="1" allowOverlap="1" relativeHeight="2">
             <wp:simplePos x="0" y="0"/>
-            <wp:positionH relativeFrom="margin">
-              <wp:align>center</wp:align>
+            <wp:positionH relativeFrom="column">
+              <wp:posOffset>9525</wp:posOffset>
             </wp:positionH>
             <wp:positionV relativeFrom="paragraph">
               <wp:posOffset>3810</wp:posOffset>
             </wp:positionV>
-            <wp:extent cx="4175902" cy="2941092"/>
+            <wp:extent cx="3663950" cy="2580640"/>
             <wp:effectExtent l="0" t="0" r="0" b="0"/>
             <wp:wrapTight wrapText="bothSides">
               <wp:wrapPolygon edited="0">
-                <wp:start x="0" y="0"/>
-                <wp:lineTo x="0" y="21409"/>
-                <wp:lineTo x="21482" y="21409"/>
-                <wp:lineTo x="21482" y="0"/>
-                <wp:lineTo x="0" y="0"/>
+                <wp:start x="-38" y="0"/>
+                <wp:lineTo x="-38" y="21342"/>
+                <wp:lineTo x="21444" y="21342"/>
+                <wp:lineTo x="21444" y="0"/>
+                <wp:lineTo x="-38" y="0"/>
               </wp:wrapPolygon>
             </wp:wrapTight>
             <wp:docPr id="1" name="Imagem 1" descr="Uma imagem contendo mapa&#10;&#10;Descrição gerada automaticamente"/>
@@ -76,25 +78,21 @@
               <a:graphicData uri="http://schemas.openxmlformats.org/drawingml/2006/picture">
                 <pic:pic xmlns:pic="http://schemas.openxmlformats.org/drawingml/2006/picture">
                   <pic:nvPicPr>
-                    <pic:cNvPr id="1" name="1.jpg"/>
-                    <pic:cNvPicPr/>
+                    <pic:cNvPr id="1" name="Imagem 1" descr="Uma imagem contendo mapa&#10;&#10;Descrição gerada automaticamente"/>
+                    <pic:cNvPicPr>
+                      <a:picLocks noChangeAspect="1" noChangeArrowheads="1"/>
+                    </pic:cNvPicPr>
                   </pic:nvPicPr>
                   <pic:blipFill>
-                    <a:blip r:embed="rId6">
-                      <a:extLst>
-                        <a:ext uri="{28A0092B-C50C-407E-A947-70E740481C1C}">
-                          <a14:useLocalDpi xmlns:a14="http://schemas.microsoft.com/office/drawing/2010/main" val="0"/>
-                        </a:ext>
-                      </a:extLst>
-                    </a:blip>
+                    <a:blip r:embed="rId2"/>
                     <a:stretch>
                       <a:fillRect/>
                     </a:stretch>
                   </pic:blipFill>
-                  <pic:spPr>
+                  <pic:spPr bwMode="auto">
                     <a:xfrm>
                       <a:off x="0" y="0"/>
-                      <a:ext cx="4175902" cy="2941092"/>
+                      <a:ext cx="3663950" cy="2580640"/>
                     </a:xfrm>
                     <a:prstGeom prst="rect">
                       <a:avLst/>
@@ -109,18 +107,20 @@
     </w:p>
     <w:p>
       <w:pPr>
-        <w:spacing w:line="360" w:lineRule="auto"/>
-        <w:ind w:firstLine="720"/>
-        <w:rPr>
-          <w:rFonts w:ascii="Times New Roman" w:eastAsia="Times New Roman" w:hAnsi="Times New Roman" w:cs="Times New Roman"/>
-          <w:b/>
-          <w:sz w:val="24"/>
-          <w:szCs w:val="24"/>
-        </w:rPr>
-      </w:pPr>
-      <w:r>
-        <w:rPr>
-          <w:rFonts w:ascii="Arial" w:eastAsia="Times New Roman" w:hAnsi="Arial" w:cs="Times New Roman"/>
+        <w:pStyle w:val="Normal"/>
+        <w:spacing w:lineRule="auto" w:line="360"/>
+        <w:ind w:firstLine="720"/>
+        <w:rPr>
+          <w:rFonts w:ascii="Times New Roman" w:hAnsi="Times New Roman" w:eastAsia="Times New Roman" w:cs="Times New Roman"/>
+          <w:b/>
+          <w:b/>
+          <w:sz w:val="24"/>
+          <w:szCs w:val="24"/>
+        </w:rPr>
+      </w:pPr>
+      <w:r>
+        <w:rPr>
+          <w:rFonts w:eastAsia="Times New Roman" w:cs="Times New Roman" w:ascii="Arial" w:hAnsi="Arial"/>
           <w:b/>
           <w:sz w:val="24"/>
           <w:szCs w:val="24"/>
@@ -129,7 +129,7 @@
       </w:r>
       <w:r>
         <w:rPr>
-          <w:rFonts w:ascii="Arial" w:eastAsia="Times New Roman" w:hAnsi="Arial" w:cs="Times New Roman"/>
+          <w:rFonts w:eastAsia="Times New Roman" w:cs="Times New Roman" w:ascii="Arial" w:hAnsi="Arial"/>
           <w:sz w:val="24"/>
           <w:szCs w:val="24"/>
         </w:rPr>
@@ -138,7 +138,8 @@
     </w:p>
     <w:p>
       <w:pPr>
-        <w:spacing w:line="360" w:lineRule="auto"/>
+        <w:pStyle w:val="Normal"/>
+        <w:spacing w:lineRule="auto" w:line="360"/>
         <w:ind w:firstLine="720"/>
         <w:rPr>
           <w:rFonts w:ascii="Arial" w:hAnsi="Arial"/>
@@ -146,7 +147,7 @@
       </w:pPr>
       <w:r>
         <w:rPr>
-          <w:rFonts w:ascii="Arial" w:eastAsia="Times New Roman" w:hAnsi="Arial" w:cs="Times New Roman"/>
+          <w:rFonts w:eastAsia="Times New Roman" w:cs="Times New Roman" w:ascii="Arial" w:hAnsi="Arial"/>
           <w:b/>
           <w:sz w:val="24"/>
           <w:szCs w:val="24"/>
@@ -155,7 +156,7 @@
       </w:r>
       <w:r>
         <w:rPr>
-          <w:rFonts w:ascii="Arial" w:eastAsia="Times New Roman" w:hAnsi="Arial" w:cs="Times New Roman"/>
+          <w:rFonts w:eastAsia="Times New Roman" w:cs="Times New Roman" w:ascii="Arial" w:hAnsi="Arial"/>
           <w:sz w:val="24"/>
           <w:szCs w:val="24"/>
         </w:rPr>
@@ -164,27 +165,34 @@
     </w:p>
     <w:p>
       <w:pPr>
-        <w:spacing w:line="360" w:lineRule="auto"/>
+        <w:pStyle w:val="Normal"/>
+        <w:spacing w:lineRule="auto" w:line="360"/>
         <w:ind w:firstLine="720"/>
         <w:rPr>
           <w:rFonts w:ascii="Arial" w:hAnsi="Arial"/>
         </w:rPr>
       </w:pPr>
-    </w:p>
-    <w:p>
-      <w:pPr>
-        <w:spacing w:line="360" w:lineRule="auto"/>
-        <w:ind w:firstLine="720"/>
-        <w:jc w:val="both"/>
-        <w:rPr>
-          <w:rFonts w:ascii="Times New Roman" w:eastAsia="Times New Roman" w:hAnsi="Times New Roman" w:cs="Times New Roman"/>
-          <w:sz w:val="24"/>
-          <w:szCs w:val="24"/>
-        </w:rPr>
-      </w:pPr>
-      <w:r>
-        <w:rPr>
-          <w:rFonts w:ascii="Arial" w:eastAsia="Times New Roman" w:hAnsi="Arial" w:cs="Times New Roman"/>
+      <w:r>
+        <w:rPr>
+          <w:rFonts w:ascii="Arial" w:hAnsi="Arial"/>
+        </w:rPr>
+      </w:r>
+    </w:p>
+    <w:p>
+      <w:pPr>
+        <w:pStyle w:val="Normal"/>
+        <w:spacing w:lineRule="auto" w:line="360"/>
+        <w:ind w:firstLine="720"/>
+        <w:jc w:val="both"/>
+        <w:rPr>
+          <w:rFonts w:ascii="Times New Roman" w:hAnsi="Times New Roman" w:eastAsia="Times New Roman" w:cs="Times New Roman"/>
+          <w:sz w:val="24"/>
+          <w:szCs w:val="24"/>
+        </w:rPr>
+      </w:pPr>
+      <w:r>
+        <w:rPr>
+          <w:rFonts w:eastAsia="Times New Roman" w:cs="Times New Roman" w:ascii="Arial" w:hAnsi="Arial"/>
           <w:b/>
           <w:sz w:val="24"/>
           <w:szCs w:val="24"/>
@@ -193,39 +201,32 @@
       </w:r>
       <w:r>
         <w:rPr>
-          <w:rFonts w:ascii="Arial" w:eastAsia="Times New Roman" w:hAnsi="Arial" w:cs="Times New Roman"/>
-          <w:sz w:val="24"/>
-          <w:szCs w:val="24"/>
-        </w:rPr>
-        <w:t>Proprietário</w:t>
-      </w:r>
-      <w:r>
-        <w:rPr>
-          <w:rFonts w:ascii="Arial" w:eastAsia="Times New Roman" w:hAnsi="Arial" w:cs="Times New Roman"/>
-          <w:sz w:val="24"/>
-          <w:szCs w:val="24"/>
-        </w:rPr>
-        <w:t xml:space="preserve"> e cozinheiro</w:t>
-      </w:r>
-    </w:p>
-    <w:p>
-      <w:pPr>
+          <w:rFonts w:eastAsia="Times New Roman" w:cs="Times New Roman" w:ascii="Arial" w:hAnsi="Arial"/>
+          <w:sz w:val="24"/>
+          <w:szCs w:val="24"/>
+        </w:rPr>
+        <w:t>Proprietário e cozinheiro</w:t>
+      </w:r>
+    </w:p>
+    <w:p>
+      <w:pPr>
+        <w:pStyle w:val="Normal"/>
         <w:numPr>
           <w:ilvl w:val="0"/>
           <w:numId w:val="4"/>
         </w:numPr>
-        <w:spacing w:after="0" w:line="360" w:lineRule="auto"/>
-        <w:ind w:firstLine="720"/>
-        <w:jc w:val="both"/>
-        <w:rPr>
-          <w:rFonts w:ascii="Arial" w:eastAsia="Times New Roman" w:hAnsi="Arial" w:cs="Times New Roman"/>
-          <w:sz w:val="24"/>
-          <w:szCs w:val="24"/>
-        </w:rPr>
-      </w:pPr>
-      <w:r>
-        <w:rPr>
-          <w:rFonts w:ascii="Arial" w:eastAsia="Times New Roman" w:hAnsi="Arial" w:cs="Times New Roman"/>
+        <w:spacing w:lineRule="auto" w:line="360" w:before="0" w:after="0"/>
+        <w:ind w:firstLine="720"/>
+        <w:jc w:val="both"/>
+        <w:rPr>
+          <w:rFonts w:ascii="Arial" w:hAnsi="Arial" w:eastAsia="Times New Roman" w:cs="Times New Roman"/>
+          <w:sz w:val="24"/>
+          <w:szCs w:val="24"/>
+        </w:rPr>
+      </w:pPr>
+      <w:r>
+        <w:rPr>
+          <w:rFonts w:eastAsia="Times New Roman" w:cs="Times New Roman" w:ascii="Arial" w:hAnsi="Arial"/>
           <w:sz w:val="24"/>
           <w:szCs w:val="24"/>
         </w:rPr>
@@ -234,23 +235,24 @@
     </w:p>
     <w:p>
       <w:pPr>
+        <w:pStyle w:val="Normal"/>
         <w:numPr>
           <w:ilvl w:val="0"/>
           <w:numId w:val="4"/>
         </w:numPr>
-        <w:spacing w:after="0" w:line="360" w:lineRule="auto"/>
-        <w:ind w:firstLine="720"/>
-        <w:jc w:val="both"/>
-        <w:rPr>
-          <w:rFonts w:ascii="Times New Roman" w:eastAsia="Times New Roman" w:hAnsi="Times New Roman" w:cs="Times New Roman"/>
-          <w:color w:val="000000"/>
-          <w:sz w:val="24"/>
-          <w:szCs w:val="24"/>
-        </w:rPr>
-      </w:pPr>
-      <w:r>
-        <w:rPr>
-          <w:rFonts w:ascii="Arial" w:eastAsia="Times New Roman" w:hAnsi="Arial" w:cs="Times New Roman"/>
+        <w:spacing w:lineRule="auto" w:line="360" w:before="0" w:after="0"/>
+        <w:ind w:firstLine="720"/>
+        <w:jc w:val="both"/>
+        <w:rPr>
+          <w:rFonts w:ascii="Times New Roman" w:hAnsi="Times New Roman" w:eastAsia="Times New Roman" w:cs="Times New Roman"/>
+          <w:color w:val="000000"/>
+          <w:sz w:val="24"/>
+          <w:szCs w:val="24"/>
+        </w:rPr>
+      </w:pPr>
+      <w:r>
+        <w:rPr>
+          <w:rFonts w:eastAsia="Times New Roman" w:cs="Times New Roman" w:ascii="Arial" w:hAnsi="Arial"/>
           <w:sz w:val="24"/>
           <w:szCs w:val="24"/>
         </w:rPr>
@@ -258,7 +260,7 @@
       </w:r>
       <w:r>
         <w:rPr>
-          <w:rFonts w:ascii="Arial" w:eastAsia="Times New Roman" w:hAnsi="Arial" w:cs="Times New Roman"/>
+          <w:rFonts w:eastAsia="Times New Roman" w:cs="Times New Roman" w:ascii="Arial" w:hAnsi="Arial"/>
           <w:color w:val="000000"/>
           <w:sz w:val="24"/>
           <w:szCs w:val="24"/>
@@ -268,23 +270,24 @@
     </w:p>
     <w:p>
       <w:pPr>
+        <w:pStyle w:val="Normal"/>
         <w:numPr>
           <w:ilvl w:val="0"/>
           <w:numId w:val="4"/>
         </w:numPr>
-        <w:spacing w:after="0" w:line="360" w:lineRule="auto"/>
-        <w:ind w:firstLine="720"/>
-        <w:jc w:val="both"/>
-        <w:rPr>
-          <w:rFonts w:ascii="Times New Roman" w:eastAsia="Times New Roman" w:hAnsi="Times New Roman" w:cs="Times New Roman"/>
-          <w:color w:val="000000"/>
-          <w:sz w:val="24"/>
-          <w:szCs w:val="24"/>
-        </w:rPr>
-      </w:pPr>
-      <w:r>
-        <w:rPr>
-          <w:rFonts w:ascii="Arial" w:eastAsia="Times New Roman" w:hAnsi="Arial" w:cs="Times New Roman"/>
+        <w:spacing w:lineRule="auto" w:line="360" w:before="0" w:after="0"/>
+        <w:ind w:firstLine="720"/>
+        <w:jc w:val="both"/>
+        <w:rPr>
+          <w:rFonts w:ascii="Times New Roman" w:hAnsi="Times New Roman" w:eastAsia="Times New Roman" w:cs="Times New Roman"/>
+          <w:color w:val="000000"/>
+          <w:sz w:val="24"/>
+          <w:szCs w:val="24"/>
+        </w:rPr>
+      </w:pPr>
+      <w:r>
+        <w:rPr>
+          <w:rFonts w:eastAsia="Times New Roman" w:cs="Times New Roman" w:ascii="Arial" w:hAnsi="Arial"/>
           <w:sz w:val="24"/>
           <w:szCs w:val="24"/>
         </w:rPr>
@@ -292,7 +295,7 @@
       </w:r>
       <w:r>
         <w:rPr>
-          <w:rFonts w:ascii="Arial" w:eastAsia="Times New Roman" w:hAnsi="Arial" w:cs="Times New Roman"/>
+          <w:rFonts w:eastAsia="Times New Roman" w:cs="Times New Roman" w:ascii="Arial" w:hAnsi="Arial"/>
           <w:color w:val="000000"/>
           <w:sz w:val="24"/>
           <w:szCs w:val="24"/>
@@ -302,23 +305,24 @@
     </w:p>
     <w:p>
       <w:pPr>
+        <w:pStyle w:val="Normal"/>
         <w:numPr>
           <w:ilvl w:val="0"/>
           <w:numId w:val="4"/>
         </w:numPr>
-        <w:spacing w:line="360" w:lineRule="auto"/>
-        <w:ind w:firstLine="720"/>
-        <w:jc w:val="both"/>
-        <w:rPr>
-          <w:rFonts w:ascii="Times New Roman" w:eastAsia="Times New Roman" w:hAnsi="Times New Roman" w:cs="Times New Roman"/>
-          <w:color w:val="000000"/>
-          <w:sz w:val="24"/>
-          <w:szCs w:val="24"/>
-        </w:rPr>
-      </w:pPr>
-      <w:r>
-        <w:rPr>
-          <w:rFonts w:ascii="Arial" w:eastAsia="Times New Roman" w:hAnsi="Arial" w:cs="Times New Roman"/>
+        <w:spacing w:lineRule="auto" w:line="360"/>
+        <w:ind w:firstLine="720"/>
+        <w:jc w:val="both"/>
+        <w:rPr>
+          <w:rFonts w:ascii="Times New Roman" w:hAnsi="Times New Roman" w:eastAsia="Times New Roman" w:cs="Times New Roman"/>
+          <w:color w:val="000000"/>
+          <w:sz w:val="24"/>
+          <w:szCs w:val="24"/>
+        </w:rPr>
+      </w:pPr>
+      <w:r>
+        <w:rPr>
+          <w:rFonts w:eastAsia="Times New Roman" w:cs="Times New Roman" w:ascii="Arial" w:hAnsi="Arial"/>
           <w:sz w:val="24"/>
           <w:szCs w:val="24"/>
         </w:rPr>
@@ -326,85 +330,81 @@
       </w:r>
       <w:r>
         <w:rPr>
-          <w:rFonts w:ascii="Arial" w:eastAsia="Times New Roman" w:hAnsi="Arial" w:cs="Times New Roman"/>
-          <w:color w:val="000000"/>
-          <w:sz w:val="24"/>
-          <w:szCs w:val="24"/>
-        </w:rPr>
-        <w:t xml:space="preserve"> </w:t>
-      </w:r>
-      <w:r>
-        <w:rPr>
-          <w:rFonts w:ascii="Arial" w:eastAsia="Times New Roman" w:hAnsi="Arial" w:cs="Times New Roman"/>
-          <w:color w:val="000000"/>
-          <w:sz w:val="24"/>
-          <w:szCs w:val="24"/>
-        </w:rPr>
-        <w:t>compara os critérios para ver qual é mais lucrativo/viável no momento</w:t>
-      </w:r>
-    </w:p>
-    <w:p>
-      <w:pPr>
-        <w:rPr>
-          <w:rFonts w:ascii="Arial" w:eastAsia="Times New Roman" w:hAnsi="Arial" w:cs="Times New Roman"/>
-          <w:sz w:val="24"/>
-          <w:szCs w:val="24"/>
-        </w:rPr>
-      </w:pPr>
+          <w:rFonts w:eastAsia="Times New Roman" w:cs="Times New Roman" w:ascii="Arial" w:hAnsi="Arial"/>
+          <w:color w:val="000000"/>
+          <w:sz w:val="24"/>
+          <w:szCs w:val="24"/>
+        </w:rPr>
+        <w:t xml:space="preserve"> compara os critérios para ver qual é mais lucrativo/viável no momento</w:t>
+      </w:r>
+    </w:p>
+    <w:p>
+      <w:pPr>
+        <w:pStyle w:val="Normal"/>
+        <w:rPr>
+          <w:rFonts w:ascii="Arial" w:hAnsi="Arial" w:eastAsia="Times New Roman" w:cs="Times New Roman"/>
+          <w:sz w:val="24"/>
+          <w:szCs w:val="24"/>
+        </w:rPr>
+      </w:pPr>
+      <w:r>
+        <w:rPr>
+          <w:rFonts w:eastAsia="Times New Roman" w:cs="Times New Roman" w:ascii="Arial" w:hAnsi="Arial"/>
+          <w:sz w:val="24"/>
+          <w:szCs w:val="24"/>
+        </w:rPr>
+      </w:r>
       <w:r>
         <w:br w:type="page"/>
       </w:r>
     </w:p>
     <w:p>
       <w:pPr>
+        <w:pStyle w:val="Normal"/>
         <w:numPr>
           <w:ilvl w:val="0"/>
           <w:numId w:val="1"/>
         </w:numPr>
-        <w:spacing w:line="360" w:lineRule="auto"/>
-        <w:jc w:val="both"/>
-        <w:rPr>
-          <w:rFonts w:ascii="Times New Roman" w:eastAsia="Times New Roman" w:hAnsi="Times New Roman" w:cs="Times New Roman"/>
-          <w:b/>
-          <w:color w:val="000000"/>
-          <w:sz w:val="24"/>
-          <w:szCs w:val="24"/>
-        </w:rPr>
-      </w:pPr>
-      <w:r>
-        <w:rPr>
-          <w:rFonts w:ascii="Arial" w:eastAsia="Times New Roman" w:hAnsi="Arial" w:cs="Times New Roman"/>
-          <w:b/>
-          <w:color w:val="000000"/>
-          <w:sz w:val="24"/>
-          <w:szCs w:val="24"/>
-        </w:rPr>
-        <w:lastRenderedPageBreak/>
+        <w:spacing w:lineRule="auto" w:line="360"/>
+        <w:jc w:val="both"/>
+        <w:rPr>
+          <w:rFonts w:ascii="Times New Roman" w:hAnsi="Times New Roman" w:eastAsia="Times New Roman" w:cs="Times New Roman"/>
+          <w:b/>
+          <w:b/>
+          <w:color w:val="000000"/>
+          <w:sz w:val="24"/>
+          <w:szCs w:val="24"/>
+        </w:rPr>
+      </w:pPr>
+      <w:r>
+        <w:rPr>
+          <w:rFonts w:eastAsia="Times New Roman" w:cs="Times New Roman" w:ascii="Arial" w:hAnsi="Arial"/>
+          <w:b/>
+          <w:color w:val="000000"/>
+          <w:sz w:val="24"/>
+          <w:szCs w:val="24"/>
+        </w:rPr>
         <w:t>Comprar as mercadorias</w:t>
       </w:r>
     </w:p>
     <w:p>
       <w:pPr>
-        <w:spacing w:line="360" w:lineRule="auto"/>
-        <w:rPr>
-          <w:rFonts w:ascii="Arial" w:eastAsia="Times New Roman" w:hAnsi="Arial" w:cs="Times New Roman"/>
-          <w:b/>
-          <w:sz w:val="24"/>
-          <w:szCs w:val="24"/>
-        </w:rPr>
-      </w:pPr>
-      <w:r>
-        <w:rPr>
-          <w:rFonts w:ascii="Arial" w:eastAsia="Times New Roman" w:hAnsi="Arial" w:cs="Times New Roman"/>
-          <w:b/>
-          <w:noProof/>
-          <w:sz w:val="24"/>
-          <w:szCs w:val="24"/>
-        </w:rPr>
+        <w:pStyle w:val="Normal"/>
+        <w:spacing w:lineRule="auto" w:line="360"/>
+        <w:rPr>
+          <w:rFonts w:ascii="Arial" w:hAnsi="Arial" w:eastAsia="Times New Roman" w:cs="Times New Roman"/>
+          <w:b/>
+          <w:b/>
+          <w:sz w:val="24"/>
+          <w:szCs w:val="24"/>
+        </w:rPr>
+      </w:pPr>
+      <w:r>
+        <w:rPr/>
         <w:drawing>
-          <wp:inline distT="0" distB="0" distL="0" distR="0" wp14:anchorId="520A5ED4" wp14:editId="015FDCD6">
-            <wp:extent cx="5957248" cy="3433056"/>
-            <wp:effectExtent l="0" t="0" r="5715" b="0"/>
+          <wp:inline distT="0" distB="0" distL="0" distR="0">
+            <wp:extent cx="5957570" cy="3432810"/>
+            <wp:effectExtent l="0" t="0" r="0" b="0"/>
             <wp:docPr id="2" name="Imagem 2" descr="Uma imagem contendo mapa&#10;&#10;Descrição gerada automaticamente"/>
             <wp:cNvGraphicFramePr>
               <a:graphicFrameLocks xmlns:a="http://schemas.openxmlformats.org/drawingml/2006/main" noChangeAspect="1"/>
@@ -413,25 +413,21 @@
               <a:graphicData uri="http://schemas.openxmlformats.org/drawingml/2006/picture">
                 <pic:pic xmlns:pic="http://schemas.openxmlformats.org/drawingml/2006/picture">
                   <pic:nvPicPr>
-                    <pic:cNvPr id="2" name="2.jpg"/>
-                    <pic:cNvPicPr/>
+                    <pic:cNvPr id="2" name="Imagem 2" descr="Uma imagem contendo mapa&#10;&#10;Descrição gerada automaticamente"/>
+                    <pic:cNvPicPr>
+                      <a:picLocks noChangeAspect="1" noChangeArrowheads="1"/>
+                    </pic:cNvPicPr>
                   </pic:nvPicPr>
                   <pic:blipFill>
-                    <a:blip r:embed="rId7">
-                      <a:extLst>
-                        <a:ext uri="{28A0092B-C50C-407E-A947-70E740481C1C}">
-                          <a14:useLocalDpi xmlns:a14="http://schemas.microsoft.com/office/drawing/2010/main" val="0"/>
-                        </a:ext>
-                      </a:extLst>
-                    </a:blip>
+                    <a:blip r:embed="rId3"/>
                     <a:stretch>
                       <a:fillRect/>
                     </a:stretch>
                   </pic:blipFill>
-                  <pic:spPr>
+                  <pic:spPr bwMode="auto">
                     <a:xfrm>
                       <a:off x="0" y="0"/>
-                      <a:ext cx="6123022" cy="3528589"/>
+                      <a:ext cx="5957570" cy="3432810"/>
                     </a:xfrm>
                     <a:prstGeom prst="rect">
                       <a:avLst/>
@@ -446,19 +442,21 @@
     </w:p>
     <w:p>
       <w:pPr>
-        <w:spacing w:line="360" w:lineRule="auto"/>
-        <w:ind w:firstLine="720"/>
-        <w:jc w:val="both"/>
-        <w:rPr>
-          <w:rFonts w:ascii="Times New Roman" w:eastAsia="Times New Roman" w:hAnsi="Times New Roman" w:cs="Times New Roman"/>
-          <w:b/>
-          <w:sz w:val="24"/>
-          <w:szCs w:val="24"/>
-        </w:rPr>
-      </w:pPr>
-      <w:r>
-        <w:rPr>
-          <w:rFonts w:ascii="Arial" w:eastAsia="Times New Roman" w:hAnsi="Arial" w:cs="Times New Roman"/>
+        <w:pStyle w:val="Normal"/>
+        <w:spacing w:lineRule="auto" w:line="360"/>
+        <w:ind w:firstLine="720"/>
+        <w:jc w:val="both"/>
+        <w:rPr>
+          <w:rFonts w:ascii="Times New Roman" w:hAnsi="Times New Roman" w:eastAsia="Times New Roman" w:cs="Times New Roman"/>
+          <w:b/>
+          <w:b/>
+          <w:sz w:val="24"/>
+          <w:szCs w:val="24"/>
+        </w:rPr>
+      </w:pPr>
+      <w:r>
+        <w:rPr>
+          <w:rFonts w:eastAsia="Times New Roman" w:cs="Times New Roman" w:ascii="Arial" w:hAnsi="Arial"/>
           <w:b/>
           <w:sz w:val="24"/>
           <w:szCs w:val="24"/>
@@ -467,7 +465,7 @@
       </w:r>
       <w:r>
         <w:rPr>
-          <w:rFonts w:ascii="Arial" w:eastAsia="Times New Roman" w:hAnsi="Arial" w:cs="Times New Roman"/>
+          <w:rFonts w:eastAsia="Times New Roman" w:cs="Times New Roman" w:ascii="Arial" w:hAnsi="Arial"/>
           <w:sz w:val="24"/>
           <w:szCs w:val="24"/>
         </w:rPr>
@@ -476,36 +474,28 @@
     </w:p>
     <w:p>
       <w:pPr>
-        <w:spacing w:line="360" w:lineRule="auto"/>
-        <w:ind w:firstLine="720"/>
-        <w:jc w:val="both"/>
-        <w:rPr>
-          <w:rFonts w:ascii="Arial" w:eastAsia="Times New Roman" w:hAnsi="Arial" w:cs="Times New Roman"/>
-          <w:sz w:val="24"/>
-          <w:szCs w:val="24"/>
-        </w:rPr>
-      </w:pPr>
-      <w:r>
-        <w:rPr>
-          <w:rFonts w:ascii="Arial" w:eastAsia="Times New Roman" w:hAnsi="Arial" w:cs="Times New Roman"/>
-          <w:b/>
-          <w:sz w:val="24"/>
-          <w:szCs w:val="24"/>
-        </w:rPr>
-        <w:t>Objetivo:</w:t>
-      </w:r>
-      <w:r>
-        <w:rPr>
-          <w:rFonts w:ascii="Arial" w:eastAsia="Times New Roman" w:hAnsi="Arial" w:cs="Times New Roman"/>
-          <w:b/>
-          <w:sz w:val="24"/>
-          <w:szCs w:val="24"/>
-        </w:rPr>
-        <w:t xml:space="preserve"> </w:t>
-      </w:r>
-      <w:r>
-        <w:rPr>
-          <w:rFonts w:ascii="Arial" w:eastAsia="Times New Roman" w:hAnsi="Arial" w:cs="Times New Roman"/>
+        <w:pStyle w:val="Normal"/>
+        <w:spacing w:lineRule="auto" w:line="360"/>
+        <w:ind w:firstLine="720"/>
+        <w:jc w:val="both"/>
+        <w:rPr>
+          <w:rFonts w:ascii="Arial" w:hAnsi="Arial" w:eastAsia="Times New Roman" w:cs="Times New Roman"/>
+          <w:sz w:val="24"/>
+          <w:szCs w:val="24"/>
+        </w:rPr>
+      </w:pPr>
+      <w:r>
+        <w:rPr>
+          <w:rFonts w:eastAsia="Times New Roman" w:cs="Times New Roman" w:ascii="Arial" w:hAnsi="Arial"/>
+          <w:b/>
+          <w:sz w:val="24"/>
+          <w:szCs w:val="24"/>
+        </w:rPr>
+        <w:t xml:space="preserve">Objetivo: </w:t>
+      </w:r>
+      <w:r>
+        <w:rPr>
+          <w:rFonts w:eastAsia="Times New Roman" w:cs="Times New Roman" w:ascii="Arial" w:hAnsi="Arial"/>
           <w:bCs/>
           <w:sz w:val="24"/>
           <w:szCs w:val="24"/>
@@ -514,7 +504,7 @@
       </w:r>
       <w:r>
         <w:rPr>
-          <w:rFonts w:ascii="Arial" w:eastAsia="Times New Roman" w:hAnsi="Arial" w:cs="Times New Roman"/>
+          <w:rFonts w:eastAsia="Times New Roman" w:cs="Times New Roman" w:ascii="Arial" w:hAnsi="Arial"/>
           <w:sz w:val="24"/>
           <w:szCs w:val="24"/>
         </w:rPr>
@@ -523,31 +513,42 @@
     </w:p>
     <w:p>
       <w:pPr>
-        <w:spacing w:line="360" w:lineRule="auto"/>
-        <w:ind w:firstLine="720"/>
-        <w:jc w:val="both"/>
-        <w:rPr>
-          <w:rFonts w:ascii="Times New Roman" w:eastAsia="Times New Roman" w:hAnsi="Times New Roman" w:cs="Times New Roman"/>
-          <w:b/>
-          <w:sz w:val="24"/>
-          <w:szCs w:val="24"/>
-        </w:rPr>
-      </w:pPr>
-    </w:p>
-    <w:p>
-      <w:pPr>
-        <w:spacing w:line="360" w:lineRule="auto"/>
-        <w:ind w:firstLine="720"/>
-        <w:jc w:val="both"/>
-        <w:rPr>
-          <w:rFonts w:ascii="Times New Roman" w:eastAsia="Times New Roman" w:hAnsi="Times New Roman" w:cs="Times New Roman"/>
-          <w:sz w:val="24"/>
-          <w:szCs w:val="24"/>
-        </w:rPr>
-      </w:pPr>
-      <w:r>
-        <w:rPr>
-          <w:rFonts w:ascii="Arial" w:eastAsia="Times New Roman" w:hAnsi="Arial" w:cs="Times New Roman"/>
+        <w:pStyle w:val="Normal"/>
+        <w:spacing w:lineRule="auto" w:line="360"/>
+        <w:ind w:firstLine="720"/>
+        <w:jc w:val="both"/>
+        <w:rPr>
+          <w:rFonts w:ascii="Times New Roman" w:hAnsi="Times New Roman" w:eastAsia="Times New Roman" w:cs="Times New Roman"/>
+          <w:b/>
+          <w:b/>
+          <w:sz w:val="24"/>
+          <w:szCs w:val="24"/>
+        </w:rPr>
+      </w:pPr>
+      <w:r>
+        <w:rPr>
+          <w:rFonts w:eastAsia="Times New Roman" w:cs="Times New Roman" w:ascii="Times New Roman" w:hAnsi="Times New Roman"/>
+          <w:b/>
+          <w:sz w:val="24"/>
+          <w:szCs w:val="24"/>
+        </w:rPr>
+      </w:r>
+    </w:p>
+    <w:p>
+      <w:pPr>
+        <w:pStyle w:val="Normal"/>
+        <w:spacing w:lineRule="auto" w:line="360"/>
+        <w:ind w:firstLine="720"/>
+        <w:jc w:val="both"/>
+        <w:rPr>
+          <w:rFonts w:ascii="Times New Roman" w:hAnsi="Times New Roman" w:eastAsia="Times New Roman" w:cs="Times New Roman"/>
+          <w:sz w:val="24"/>
+          <w:szCs w:val="24"/>
+        </w:rPr>
+      </w:pPr>
+      <w:r>
+        <w:rPr>
+          <w:rFonts w:eastAsia="Times New Roman" w:cs="Times New Roman" w:ascii="Arial" w:hAnsi="Arial"/>
           <w:b/>
           <w:sz w:val="24"/>
           <w:szCs w:val="24"/>
@@ -556,7 +557,7 @@
       </w:r>
       <w:r>
         <w:rPr>
-          <w:rFonts w:ascii="Arial" w:eastAsia="Times New Roman" w:hAnsi="Arial" w:cs="Times New Roman"/>
+          <w:rFonts w:eastAsia="Times New Roman" w:cs="Times New Roman" w:ascii="Arial" w:hAnsi="Arial"/>
           <w:sz w:val="24"/>
           <w:szCs w:val="24"/>
         </w:rPr>
@@ -565,11 +566,12 @@
     </w:p>
     <w:p>
       <w:pPr>
+        <w:pStyle w:val="Normal"/>
         <w:numPr>
           <w:ilvl w:val="0"/>
           <w:numId w:val="2"/>
         </w:numPr>
-        <w:spacing w:after="0" w:line="360" w:lineRule="auto"/>
+        <w:spacing w:lineRule="auto" w:line="360" w:before="0" w:after="0"/>
         <w:ind w:firstLine="720"/>
         <w:jc w:val="both"/>
         <w:rPr>
@@ -578,7 +580,7 @@
       </w:pPr>
       <w:r>
         <w:rPr>
-          <w:rFonts w:ascii="Arial" w:eastAsia="Times New Roman" w:hAnsi="Arial" w:cs="Times New Roman"/>
+          <w:rFonts w:eastAsia="Times New Roman" w:cs="Times New Roman" w:ascii="Arial" w:hAnsi="Arial"/>
           <w:sz w:val="24"/>
           <w:szCs w:val="24"/>
         </w:rPr>
@@ -586,42 +588,34 @@
       </w:r>
       <w:r>
         <w:rPr>
-          <w:rFonts w:ascii="Arial" w:eastAsia="Times New Roman" w:hAnsi="Arial" w:cs="Times New Roman"/>
-          <w:color w:val="000000"/>
-          <w:sz w:val="24"/>
-          <w:szCs w:val="24"/>
-        </w:rPr>
-        <w:t xml:space="preserve"> </w:t>
-      </w:r>
-      <w:r>
-        <w:rPr>
-          <w:rFonts w:ascii="Arial" w:eastAsia="Times New Roman" w:hAnsi="Arial" w:cs="Times New Roman"/>
-          <w:color w:val="000000"/>
-          <w:sz w:val="24"/>
-          <w:szCs w:val="24"/>
-        </w:rPr>
-        <w:t>entra em contato com os fornecedores e solicita a compra conforme combinado no orçamento feito anteriormente.</w:t>
-      </w:r>
-    </w:p>
-    <w:p>
-      <w:pPr>
+          <w:rFonts w:eastAsia="Times New Roman" w:cs="Times New Roman" w:ascii="Arial" w:hAnsi="Arial"/>
+          <w:color w:val="000000"/>
+          <w:sz w:val="24"/>
+          <w:szCs w:val="24"/>
+        </w:rPr>
+        <w:t xml:space="preserve"> entra em contato com os fornecedores e solicita a compra conforme combinado no orçamento feito anteriormente.</w:t>
+      </w:r>
+    </w:p>
+    <w:p>
+      <w:pPr>
+        <w:pStyle w:val="Normal"/>
         <w:numPr>
           <w:ilvl w:val="0"/>
           <w:numId w:val="2"/>
         </w:numPr>
-        <w:spacing w:after="0" w:line="360" w:lineRule="auto"/>
-        <w:ind w:firstLine="720"/>
-        <w:jc w:val="both"/>
-        <w:rPr>
-          <w:rFonts w:ascii="Times New Roman" w:eastAsia="Times New Roman" w:hAnsi="Times New Roman" w:cs="Times New Roman"/>
-          <w:color w:val="000000"/>
-          <w:sz w:val="24"/>
-          <w:szCs w:val="24"/>
-        </w:rPr>
-      </w:pPr>
-      <w:r>
-        <w:rPr>
-          <w:rFonts w:ascii="Arial" w:eastAsia="Times New Roman" w:hAnsi="Arial" w:cs="Times New Roman"/>
+        <w:spacing w:lineRule="auto" w:line="360" w:before="0" w:after="0"/>
+        <w:ind w:firstLine="720"/>
+        <w:jc w:val="both"/>
+        <w:rPr>
+          <w:rFonts w:ascii="Times New Roman" w:hAnsi="Times New Roman" w:eastAsia="Times New Roman" w:cs="Times New Roman"/>
+          <w:color w:val="000000"/>
+          <w:sz w:val="24"/>
+          <w:szCs w:val="24"/>
+        </w:rPr>
+      </w:pPr>
+      <w:r>
+        <w:rPr>
+          <w:rFonts w:eastAsia="Times New Roman" w:cs="Times New Roman" w:ascii="Arial" w:hAnsi="Arial"/>
           <w:sz w:val="24"/>
           <w:szCs w:val="24"/>
         </w:rPr>
@@ -629,42 +623,34 @@
       </w:r>
       <w:r>
         <w:rPr>
-          <w:rFonts w:ascii="Arial" w:eastAsia="Times New Roman" w:hAnsi="Arial" w:cs="Times New Roman"/>
-          <w:color w:val="000000"/>
-          <w:sz w:val="24"/>
-          <w:szCs w:val="24"/>
-        </w:rPr>
-        <w:t xml:space="preserve"> </w:t>
-      </w:r>
-      <w:r>
-        <w:rPr>
-          <w:rFonts w:ascii="Arial" w:eastAsia="Times New Roman" w:hAnsi="Arial" w:cs="Times New Roman"/>
-          <w:color w:val="000000"/>
-          <w:sz w:val="24"/>
-          <w:szCs w:val="24"/>
-        </w:rPr>
-        <w:t>marca a data de entrega com os fornecedores.</w:t>
-      </w:r>
-    </w:p>
-    <w:p>
-      <w:pPr>
+          <w:rFonts w:eastAsia="Times New Roman" w:cs="Times New Roman" w:ascii="Arial" w:hAnsi="Arial"/>
+          <w:color w:val="000000"/>
+          <w:sz w:val="24"/>
+          <w:szCs w:val="24"/>
+        </w:rPr>
+        <w:t xml:space="preserve"> marca a data de entrega com os fornecedores.</w:t>
+      </w:r>
+    </w:p>
+    <w:p>
+      <w:pPr>
+        <w:pStyle w:val="Normal"/>
         <w:numPr>
           <w:ilvl w:val="0"/>
           <w:numId w:val="2"/>
         </w:numPr>
-        <w:spacing w:after="0" w:line="360" w:lineRule="auto"/>
-        <w:ind w:firstLine="720"/>
-        <w:jc w:val="both"/>
-        <w:rPr>
-          <w:rFonts w:ascii="Times New Roman" w:eastAsia="Times New Roman" w:hAnsi="Times New Roman" w:cs="Times New Roman"/>
-          <w:color w:val="000000"/>
-          <w:sz w:val="24"/>
-          <w:szCs w:val="24"/>
-        </w:rPr>
-      </w:pPr>
-      <w:r>
-        <w:rPr>
-          <w:rFonts w:ascii="Arial" w:eastAsia="Times New Roman" w:hAnsi="Arial" w:cs="Times New Roman"/>
+        <w:spacing w:lineRule="auto" w:line="360" w:before="0" w:after="0"/>
+        <w:ind w:firstLine="720"/>
+        <w:jc w:val="both"/>
+        <w:rPr>
+          <w:rFonts w:ascii="Times New Roman" w:hAnsi="Times New Roman" w:eastAsia="Times New Roman" w:cs="Times New Roman"/>
+          <w:color w:val="000000"/>
+          <w:sz w:val="24"/>
+          <w:szCs w:val="24"/>
+        </w:rPr>
+      </w:pPr>
+      <w:r>
+        <w:rPr>
+          <w:rFonts w:eastAsia="Times New Roman" w:cs="Times New Roman" w:ascii="Arial" w:hAnsi="Arial"/>
           <w:sz w:val="24"/>
           <w:szCs w:val="24"/>
         </w:rPr>
@@ -672,42 +658,34 @@
       </w:r>
       <w:r>
         <w:rPr>
-          <w:rFonts w:ascii="Arial" w:eastAsia="Times New Roman" w:hAnsi="Arial" w:cs="Times New Roman"/>
-          <w:color w:val="000000"/>
-          <w:sz w:val="24"/>
-          <w:szCs w:val="24"/>
-        </w:rPr>
-        <w:t xml:space="preserve"> </w:t>
-      </w:r>
-      <w:r>
-        <w:rPr>
-          <w:rFonts w:ascii="Arial" w:eastAsia="Times New Roman" w:hAnsi="Arial" w:cs="Times New Roman"/>
-          <w:color w:val="000000"/>
-          <w:sz w:val="24"/>
-          <w:szCs w:val="24"/>
-        </w:rPr>
-        <w:t>vai até o mercado para fazer as compras</w:t>
-      </w:r>
-    </w:p>
-    <w:p>
-      <w:pPr>
+          <w:rFonts w:eastAsia="Times New Roman" w:cs="Times New Roman" w:ascii="Arial" w:hAnsi="Arial"/>
+          <w:color w:val="000000"/>
+          <w:sz w:val="24"/>
+          <w:szCs w:val="24"/>
+        </w:rPr>
+        <w:t xml:space="preserve"> vai até o mercado para fazer as compras</w:t>
+      </w:r>
+    </w:p>
+    <w:p>
+      <w:pPr>
+        <w:pStyle w:val="Normal"/>
         <w:numPr>
           <w:ilvl w:val="0"/>
           <w:numId w:val="2"/>
         </w:numPr>
-        <w:spacing w:after="0" w:line="360" w:lineRule="auto"/>
-        <w:ind w:firstLine="720"/>
-        <w:jc w:val="both"/>
-        <w:rPr>
-          <w:rFonts w:ascii="Times New Roman" w:eastAsia="Times New Roman" w:hAnsi="Times New Roman" w:cs="Times New Roman"/>
-          <w:color w:val="000000"/>
-          <w:sz w:val="24"/>
-          <w:szCs w:val="24"/>
-        </w:rPr>
-      </w:pPr>
-      <w:r>
-        <w:rPr>
-          <w:rFonts w:ascii="Arial" w:eastAsia="Times New Roman" w:hAnsi="Arial" w:cs="Times New Roman"/>
+        <w:spacing w:lineRule="auto" w:line="360" w:before="0" w:after="0"/>
+        <w:ind w:firstLine="720"/>
+        <w:jc w:val="both"/>
+        <w:rPr>
+          <w:rFonts w:ascii="Times New Roman" w:hAnsi="Times New Roman" w:eastAsia="Times New Roman" w:cs="Times New Roman"/>
+          <w:color w:val="000000"/>
+          <w:sz w:val="24"/>
+          <w:szCs w:val="24"/>
+        </w:rPr>
+      </w:pPr>
+      <w:r>
+        <w:rPr>
+          <w:rFonts w:eastAsia="Times New Roman" w:cs="Times New Roman" w:ascii="Arial" w:hAnsi="Arial"/>
           <w:sz w:val="24"/>
           <w:szCs w:val="24"/>
         </w:rPr>
@@ -715,42 +693,34 @@
       </w:r>
       <w:r>
         <w:rPr>
-          <w:rFonts w:ascii="Arial" w:eastAsia="Times New Roman" w:hAnsi="Arial" w:cs="Times New Roman"/>
-          <w:color w:val="000000"/>
-          <w:sz w:val="24"/>
-          <w:szCs w:val="24"/>
-        </w:rPr>
-        <w:t xml:space="preserve"> </w:t>
-      </w:r>
-      <w:r>
-        <w:rPr>
-          <w:rFonts w:ascii="Arial" w:eastAsia="Times New Roman" w:hAnsi="Arial" w:cs="Times New Roman"/>
-          <w:color w:val="000000"/>
-          <w:sz w:val="24"/>
-          <w:szCs w:val="24"/>
-        </w:rPr>
-        <w:t>solicita a reposição dos produtos consignados.</w:t>
-      </w:r>
-    </w:p>
-    <w:p>
-      <w:pPr>
+          <w:rFonts w:eastAsia="Times New Roman" w:cs="Times New Roman" w:ascii="Arial" w:hAnsi="Arial"/>
+          <w:color w:val="000000"/>
+          <w:sz w:val="24"/>
+          <w:szCs w:val="24"/>
+        </w:rPr>
+        <w:t xml:space="preserve"> solicita a reposição dos produtos consignados.</w:t>
+      </w:r>
+    </w:p>
+    <w:p>
+      <w:pPr>
+        <w:pStyle w:val="Normal"/>
         <w:numPr>
           <w:ilvl w:val="0"/>
           <w:numId w:val="2"/>
         </w:numPr>
-        <w:spacing w:line="360" w:lineRule="auto"/>
-        <w:ind w:firstLine="720"/>
-        <w:jc w:val="both"/>
-        <w:rPr>
-          <w:rFonts w:ascii="Times New Roman" w:eastAsia="Times New Roman" w:hAnsi="Times New Roman" w:cs="Times New Roman"/>
-          <w:color w:val="000000"/>
-          <w:sz w:val="24"/>
-          <w:szCs w:val="24"/>
-        </w:rPr>
-      </w:pPr>
-      <w:r>
-        <w:rPr>
-          <w:rFonts w:ascii="Arial" w:eastAsia="Times New Roman" w:hAnsi="Arial" w:cs="Times New Roman"/>
+        <w:spacing w:lineRule="auto" w:line="360"/>
+        <w:ind w:firstLine="720"/>
+        <w:jc w:val="both"/>
+        <w:rPr>
+          <w:rFonts w:ascii="Times New Roman" w:hAnsi="Times New Roman" w:eastAsia="Times New Roman" w:cs="Times New Roman"/>
+          <w:color w:val="000000"/>
+          <w:sz w:val="24"/>
+          <w:szCs w:val="24"/>
+        </w:rPr>
+      </w:pPr>
+      <w:r>
+        <w:rPr>
+          <w:rFonts w:eastAsia="Times New Roman" w:cs="Times New Roman" w:ascii="Arial" w:hAnsi="Arial"/>
           <w:sz w:val="24"/>
           <w:szCs w:val="24"/>
         </w:rPr>
@@ -758,95 +728,86 @@
       </w:r>
       <w:r>
         <w:rPr>
-          <w:rFonts w:ascii="Arial" w:eastAsia="Times New Roman" w:hAnsi="Arial" w:cs="Times New Roman"/>
-          <w:color w:val="000000"/>
-          <w:sz w:val="24"/>
-          <w:szCs w:val="24"/>
-        </w:rPr>
-        <w:t xml:space="preserve"> </w:t>
-      </w:r>
-      <w:r>
-        <w:rPr>
-          <w:rFonts w:ascii="Arial" w:eastAsia="Times New Roman" w:hAnsi="Arial" w:cs="Times New Roman"/>
-          <w:color w:val="000000"/>
-          <w:sz w:val="24"/>
-          <w:szCs w:val="24"/>
-        </w:rPr>
-        <w:t>acompanha o recebimento de produtos consignados</w:t>
-      </w:r>
-    </w:p>
-    <w:p>
-      <w:pPr>
-        <w:spacing w:after="0" w:line="240" w:lineRule="auto"/>
-        <w:rPr>
-          <w:rFonts w:ascii="Times New Roman" w:eastAsia="Times New Roman" w:hAnsi="Times New Roman" w:cs="Times New Roman"/>
-          <w:color w:val="000000"/>
-          <w:sz w:val="24"/>
-          <w:szCs w:val="24"/>
-        </w:rPr>
-      </w:pPr>
-      <w:r>
-        <w:rPr>
-          <w:rFonts w:ascii="Times New Roman" w:eastAsia="Times New Roman" w:hAnsi="Times New Roman" w:cs="Times New Roman"/>
-          <w:color w:val="000000"/>
-          <w:sz w:val="24"/>
-          <w:szCs w:val="24"/>
-        </w:rPr>
+          <w:rFonts w:eastAsia="Times New Roman" w:cs="Times New Roman" w:ascii="Arial" w:hAnsi="Arial"/>
+          <w:color w:val="000000"/>
+          <w:sz w:val="24"/>
+          <w:szCs w:val="24"/>
+        </w:rPr>
+        <w:t xml:space="preserve"> acompanha o recebimento de produtos consignados</w:t>
+      </w:r>
+    </w:p>
+    <w:p>
+      <w:pPr>
+        <w:pStyle w:val="Normal"/>
+        <w:spacing w:lineRule="auto" w:line="240" w:before="0" w:after="0"/>
+        <w:rPr>
+          <w:rFonts w:ascii="Times New Roman" w:hAnsi="Times New Roman" w:eastAsia="Times New Roman" w:cs="Times New Roman"/>
+          <w:color w:val="000000"/>
+          <w:sz w:val="24"/>
+          <w:szCs w:val="24"/>
+        </w:rPr>
+      </w:pPr>
+      <w:r>
+        <w:rPr>
+          <w:rFonts w:eastAsia="Times New Roman" w:cs="Times New Roman" w:ascii="Times New Roman" w:hAnsi="Times New Roman"/>
+          <w:color w:val="000000"/>
+          <w:sz w:val="24"/>
+          <w:szCs w:val="24"/>
+        </w:rPr>
+      </w:r>
+      <w:r>
         <w:br w:type="page"/>
       </w:r>
     </w:p>
     <w:p>
       <w:pPr>
+        <w:pStyle w:val="Normal"/>
         <w:numPr>
           <w:ilvl w:val="0"/>
           <w:numId w:val="1"/>
         </w:numPr>
-        <w:spacing w:line="360" w:lineRule="auto"/>
-        <w:jc w:val="both"/>
-        <w:rPr>
-          <w:rFonts w:ascii="Times New Roman" w:eastAsia="Times New Roman" w:hAnsi="Times New Roman" w:cs="Times New Roman"/>
-          <w:b/>
-          <w:color w:val="000000"/>
-          <w:sz w:val="24"/>
-          <w:szCs w:val="24"/>
-        </w:rPr>
-      </w:pPr>
-      <w:r>
-        <w:rPr>
-          <w:rFonts w:ascii="Arial" w:eastAsia="Times New Roman" w:hAnsi="Arial" w:cs="Times New Roman"/>
-          <w:b/>
-          <w:color w:val="000000"/>
-          <w:sz w:val="24"/>
-          <w:szCs w:val="24"/>
-        </w:rPr>
-        <w:lastRenderedPageBreak/>
+        <w:spacing w:lineRule="auto" w:line="360"/>
+        <w:jc w:val="both"/>
+        <w:rPr>
+          <w:rFonts w:ascii="Times New Roman" w:hAnsi="Times New Roman" w:eastAsia="Times New Roman" w:cs="Times New Roman"/>
+          <w:b/>
+          <w:b/>
+          <w:color w:val="000000"/>
+          <w:sz w:val="24"/>
+          <w:szCs w:val="24"/>
+        </w:rPr>
+      </w:pPr>
+      <w:r>
+        <w:rPr>
+          <w:rFonts w:eastAsia="Times New Roman" w:cs="Times New Roman" w:ascii="Arial" w:hAnsi="Arial"/>
+          <w:b/>
+          <w:color w:val="000000"/>
+          <w:sz w:val="24"/>
+          <w:szCs w:val="24"/>
+        </w:rPr>
         <w:t>Verificar produtos</w:t>
       </w:r>
     </w:p>
     <w:p>
       <w:pPr>
-        <w:spacing w:line="360" w:lineRule="auto"/>
-        <w:ind w:firstLine="720"/>
-        <w:jc w:val="both"/>
-        <w:rPr>
-          <w:rFonts w:ascii="Arial" w:eastAsia="Times New Roman" w:hAnsi="Arial" w:cs="Times New Roman"/>
-          <w:b/>
-          <w:sz w:val="24"/>
-          <w:szCs w:val="24"/>
-        </w:rPr>
-      </w:pPr>
-      <w:r>
-        <w:rPr>
-          <w:rFonts w:ascii="Arial" w:eastAsia="Times New Roman" w:hAnsi="Arial" w:cs="Times New Roman"/>
-          <w:b/>
-          <w:noProof/>
-          <w:sz w:val="24"/>
-          <w:szCs w:val="24"/>
-        </w:rPr>
+        <w:pStyle w:val="Normal"/>
+        <w:spacing w:lineRule="auto" w:line="360"/>
+        <w:ind w:firstLine="720"/>
+        <w:jc w:val="both"/>
+        <w:rPr>
+          <w:rFonts w:ascii="Arial" w:hAnsi="Arial" w:eastAsia="Times New Roman" w:cs="Times New Roman"/>
+          <w:b/>
+          <w:b/>
+          <w:sz w:val="24"/>
+          <w:szCs w:val="24"/>
+        </w:rPr>
+      </w:pPr>
+      <w:r>
+        <w:rPr/>
         <w:drawing>
-          <wp:inline distT="0" distB="0" distL="0" distR="0" wp14:anchorId="3E3F944E" wp14:editId="57A491F1">
-            <wp:extent cx="4196687" cy="3577653"/>
-            <wp:effectExtent l="0" t="0" r="0" b="3810"/>
+          <wp:inline distT="0" distB="0" distL="0" distR="0">
+            <wp:extent cx="4196715" cy="3577590"/>
+            <wp:effectExtent l="0" t="0" r="0" b="0"/>
             <wp:docPr id="3" name="Imagem 3" descr="Uma imagem contendo mapa&#10;&#10;Descrição gerada automaticamente"/>
             <wp:cNvGraphicFramePr>
               <a:graphicFrameLocks xmlns:a="http://schemas.openxmlformats.org/drawingml/2006/main" noChangeAspect="1"/>
@@ -855,25 +816,21 @@
               <a:graphicData uri="http://schemas.openxmlformats.org/drawingml/2006/picture">
                 <pic:pic xmlns:pic="http://schemas.openxmlformats.org/drawingml/2006/picture">
                   <pic:nvPicPr>
-                    <pic:cNvPr id="3" name="3.jpg"/>
-                    <pic:cNvPicPr/>
+                    <pic:cNvPr id="3" name="Imagem 3" descr="Uma imagem contendo mapa&#10;&#10;Descrição gerada automaticamente"/>
+                    <pic:cNvPicPr>
+                      <a:picLocks noChangeAspect="1" noChangeArrowheads="1"/>
+                    </pic:cNvPicPr>
                   </pic:nvPicPr>
                   <pic:blipFill>
-                    <a:blip r:embed="rId8">
-                      <a:extLst>
-                        <a:ext uri="{28A0092B-C50C-407E-A947-70E740481C1C}">
-                          <a14:useLocalDpi xmlns:a14="http://schemas.microsoft.com/office/drawing/2010/main" val="0"/>
-                        </a:ext>
-                      </a:extLst>
-                    </a:blip>
+                    <a:blip r:embed="rId4"/>
                     <a:stretch>
                       <a:fillRect/>
                     </a:stretch>
                   </pic:blipFill>
-                  <pic:spPr>
+                  <pic:spPr bwMode="auto">
                     <a:xfrm>
                       <a:off x="0" y="0"/>
-                      <a:ext cx="4236203" cy="3611340"/>
+                      <a:ext cx="4196715" cy="3577590"/>
                     </a:xfrm>
                     <a:prstGeom prst="rect">
                       <a:avLst/>
@@ -888,11 +845,12 @@
     </w:p>
     <w:p>
       <w:pPr>
-        <w:spacing w:line="360" w:lineRule="auto"/>
-        <w:ind w:firstLine="720"/>
-        <w:jc w:val="both"/>
-        <w:rPr>
-          <w:rFonts w:ascii="Times New Roman" w:eastAsia="Times New Roman" w:hAnsi="Times New Roman" w:cs="Times New Roman"/>
+        <w:pStyle w:val="Normal"/>
+        <w:spacing w:lineRule="auto" w:line="360"/>
+        <w:ind w:firstLine="720"/>
+        <w:jc w:val="both"/>
+        <w:rPr>
+          <w:rFonts w:ascii="Times New Roman" w:hAnsi="Times New Roman" w:eastAsia="Times New Roman" w:cs="Times New Roman"/>
           <w:sz w:val="24"/>
           <w:szCs w:val="24"/>
           <w:u w:val="single"/>
@@ -900,7 +858,7 @@
       </w:pPr>
       <w:r>
         <w:rPr>
-          <w:rFonts w:ascii="Arial" w:eastAsia="Times New Roman" w:hAnsi="Arial" w:cs="Times New Roman"/>
+          <w:rFonts w:eastAsia="Times New Roman" w:cs="Times New Roman" w:ascii="Arial" w:hAnsi="Arial"/>
           <w:b/>
           <w:sz w:val="24"/>
           <w:szCs w:val="24"/>
@@ -909,7 +867,7 @@
       </w:r>
       <w:r>
         <w:rPr>
-          <w:rFonts w:ascii="Arial" w:eastAsia="Times New Roman" w:hAnsi="Arial" w:cs="Times New Roman"/>
+          <w:rFonts w:eastAsia="Times New Roman" w:cs="Times New Roman" w:ascii="Arial" w:hAnsi="Arial"/>
           <w:sz w:val="24"/>
           <w:szCs w:val="24"/>
         </w:rPr>
@@ -918,18 +876,19 @@
     </w:p>
     <w:p>
       <w:pPr>
-        <w:spacing w:line="360" w:lineRule="auto"/>
-        <w:ind w:firstLine="720"/>
-        <w:jc w:val="both"/>
-        <w:rPr>
-          <w:rFonts w:ascii="Arial" w:eastAsia="Times New Roman" w:hAnsi="Arial" w:cs="Times New Roman"/>
-          <w:sz w:val="24"/>
-          <w:szCs w:val="24"/>
-        </w:rPr>
-      </w:pPr>
-      <w:r>
-        <w:rPr>
-          <w:rFonts w:ascii="Arial" w:eastAsia="Times New Roman" w:hAnsi="Arial" w:cs="Times New Roman"/>
+        <w:pStyle w:val="Normal"/>
+        <w:spacing w:lineRule="auto" w:line="360"/>
+        <w:ind w:firstLine="720"/>
+        <w:jc w:val="both"/>
+        <w:rPr>
+          <w:rFonts w:ascii="Arial" w:hAnsi="Arial" w:eastAsia="Times New Roman" w:cs="Times New Roman"/>
+          <w:sz w:val="24"/>
+          <w:szCs w:val="24"/>
+        </w:rPr>
+      </w:pPr>
+      <w:r>
+        <w:rPr>
+          <w:rFonts w:eastAsia="Times New Roman" w:cs="Times New Roman" w:ascii="Arial" w:hAnsi="Arial"/>
           <w:b/>
           <w:sz w:val="24"/>
           <w:szCs w:val="24"/>
@@ -938,7 +897,7 @@
       </w:r>
       <w:r>
         <w:rPr>
-          <w:rFonts w:ascii="Arial" w:eastAsia="Times New Roman" w:hAnsi="Arial" w:cs="Times New Roman"/>
+          <w:rFonts w:eastAsia="Times New Roman" w:cs="Times New Roman" w:ascii="Arial" w:hAnsi="Arial"/>
           <w:sz w:val="24"/>
           <w:szCs w:val="24"/>
         </w:rPr>
@@ -947,31 +906,42 @@
     </w:p>
     <w:p>
       <w:pPr>
-        <w:spacing w:line="360" w:lineRule="auto"/>
-        <w:ind w:firstLine="720"/>
-        <w:jc w:val="both"/>
-        <w:rPr>
-          <w:rFonts w:ascii="Times New Roman" w:eastAsia="Times New Roman" w:hAnsi="Times New Roman" w:cs="Times New Roman"/>
-          <w:b/>
-          <w:sz w:val="24"/>
-          <w:szCs w:val="24"/>
-        </w:rPr>
-      </w:pPr>
-    </w:p>
-    <w:p>
-      <w:pPr>
-        <w:spacing w:line="360" w:lineRule="auto"/>
-        <w:ind w:firstLine="720"/>
-        <w:jc w:val="both"/>
-        <w:rPr>
-          <w:rFonts w:ascii="Times New Roman" w:eastAsia="Times New Roman" w:hAnsi="Times New Roman" w:cs="Times New Roman"/>
-          <w:sz w:val="24"/>
-          <w:szCs w:val="24"/>
-        </w:rPr>
-      </w:pPr>
-      <w:r>
-        <w:rPr>
-          <w:rFonts w:ascii="Arial" w:eastAsia="Times New Roman" w:hAnsi="Arial" w:cs="Times New Roman"/>
+        <w:pStyle w:val="Normal"/>
+        <w:spacing w:lineRule="auto" w:line="360"/>
+        <w:ind w:firstLine="720"/>
+        <w:jc w:val="both"/>
+        <w:rPr>
+          <w:rFonts w:ascii="Times New Roman" w:hAnsi="Times New Roman" w:eastAsia="Times New Roman" w:cs="Times New Roman"/>
+          <w:b/>
+          <w:b/>
+          <w:sz w:val="24"/>
+          <w:szCs w:val="24"/>
+        </w:rPr>
+      </w:pPr>
+      <w:r>
+        <w:rPr>
+          <w:rFonts w:eastAsia="Times New Roman" w:cs="Times New Roman" w:ascii="Times New Roman" w:hAnsi="Times New Roman"/>
+          <w:b/>
+          <w:sz w:val="24"/>
+          <w:szCs w:val="24"/>
+        </w:rPr>
+      </w:r>
+    </w:p>
+    <w:p>
+      <w:pPr>
+        <w:pStyle w:val="Normal"/>
+        <w:spacing w:lineRule="auto" w:line="360"/>
+        <w:ind w:firstLine="720"/>
+        <w:jc w:val="both"/>
+        <w:rPr>
+          <w:rFonts w:ascii="Times New Roman" w:hAnsi="Times New Roman" w:eastAsia="Times New Roman" w:cs="Times New Roman"/>
+          <w:sz w:val="24"/>
+          <w:szCs w:val="24"/>
+        </w:rPr>
+      </w:pPr>
+      <w:r>
+        <w:rPr>
+          <w:rFonts w:eastAsia="Times New Roman" w:cs="Times New Roman" w:ascii="Arial" w:hAnsi="Arial"/>
           <w:b/>
           <w:sz w:val="24"/>
           <w:szCs w:val="24"/>
@@ -980,7 +950,7 @@
       </w:r>
       <w:r>
         <w:rPr>
-          <w:rFonts w:ascii="Arial" w:eastAsia="Times New Roman" w:hAnsi="Arial" w:cs="Times New Roman"/>
+          <w:rFonts w:eastAsia="Times New Roman" w:cs="Times New Roman" w:ascii="Arial" w:hAnsi="Arial"/>
           <w:sz w:val="24"/>
           <w:szCs w:val="24"/>
         </w:rPr>
@@ -989,23 +959,24 @@
     </w:p>
     <w:p>
       <w:pPr>
+        <w:pStyle w:val="Normal"/>
         <w:numPr>
           <w:ilvl w:val="0"/>
           <w:numId w:val="3"/>
         </w:numPr>
-        <w:spacing w:after="0" w:line="360" w:lineRule="auto"/>
-        <w:ind w:firstLine="720"/>
-        <w:jc w:val="both"/>
-        <w:rPr>
-          <w:rFonts w:ascii="Times New Roman" w:eastAsia="Times New Roman" w:hAnsi="Times New Roman" w:cs="Times New Roman"/>
-          <w:color w:val="000000"/>
-          <w:sz w:val="24"/>
-          <w:szCs w:val="24"/>
-        </w:rPr>
-      </w:pPr>
-      <w:r>
-        <w:rPr>
-          <w:rFonts w:ascii="Arial" w:eastAsia="Times New Roman" w:hAnsi="Arial" w:cs="Times New Roman"/>
+        <w:spacing w:lineRule="auto" w:line="360" w:before="0" w:after="0"/>
+        <w:ind w:firstLine="720"/>
+        <w:jc w:val="both"/>
+        <w:rPr>
+          <w:rFonts w:ascii="Times New Roman" w:hAnsi="Times New Roman" w:eastAsia="Times New Roman" w:cs="Times New Roman"/>
+          <w:color w:val="000000"/>
+          <w:sz w:val="24"/>
+          <w:szCs w:val="24"/>
+        </w:rPr>
+      </w:pPr>
+      <w:r>
+        <w:rPr>
+          <w:rFonts w:eastAsia="Times New Roman" w:cs="Times New Roman" w:ascii="Arial" w:hAnsi="Arial"/>
           <w:sz w:val="24"/>
           <w:szCs w:val="24"/>
         </w:rPr>
@@ -1013,51 +984,34 @@
       </w:r>
       <w:r>
         <w:rPr>
-          <w:rFonts w:ascii="Arial" w:eastAsia="Times New Roman" w:hAnsi="Arial" w:cs="Times New Roman"/>
-          <w:color w:val="000000"/>
-          <w:sz w:val="24"/>
-          <w:szCs w:val="24"/>
-        </w:rPr>
-        <w:t xml:space="preserve"> </w:t>
-      </w:r>
-      <w:r>
-        <w:rPr>
-          <w:rFonts w:ascii="Arial" w:eastAsia="Times New Roman" w:hAnsi="Arial" w:cs="Times New Roman"/>
-          <w:color w:val="000000"/>
-          <w:sz w:val="24"/>
-          <w:szCs w:val="24"/>
-        </w:rPr>
-        <w:t>recebe a mercadoria</w:t>
-      </w:r>
-      <w:r>
-        <w:rPr>
-          <w:rFonts w:ascii="Arial" w:eastAsia="Times New Roman" w:hAnsi="Arial" w:cs="Times New Roman"/>
-          <w:color w:val="000000"/>
-          <w:sz w:val="24"/>
-          <w:szCs w:val="24"/>
-        </w:rPr>
-        <w:t>.</w:t>
-      </w:r>
-    </w:p>
-    <w:p>
-      <w:pPr>
+          <w:rFonts w:eastAsia="Times New Roman" w:cs="Times New Roman" w:ascii="Arial" w:hAnsi="Arial"/>
+          <w:color w:val="000000"/>
+          <w:sz w:val="24"/>
+          <w:szCs w:val="24"/>
+        </w:rPr>
+        <w:t xml:space="preserve"> recebe a mercadoria.</w:t>
+      </w:r>
+    </w:p>
+    <w:p>
+      <w:pPr>
+        <w:pStyle w:val="Normal"/>
         <w:numPr>
           <w:ilvl w:val="0"/>
           <w:numId w:val="3"/>
         </w:numPr>
-        <w:spacing w:after="0" w:line="360" w:lineRule="auto"/>
-        <w:ind w:firstLine="720"/>
-        <w:jc w:val="both"/>
-        <w:rPr>
-          <w:rFonts w:ascii="Times New Roman" w:eastAsia="Times New Roman" w:hAnsi="Times New Roman" w:cs="Times New Roman"/>
-          <w:color w:val="000000"/>
-          <w:sz w:val="24"/>
-          <w:szCs w:val="24"/>
-        </w:rPr>
-      </w:pPr>
-      <w:r>
-        <w:rPr>
-          <w:rFonts w:ascii="Arial" w:eastAsia="Times New Roman" w:hAnsi="Arial" w:cs="Times New Roman"/>
+        <w:spacing w:lineRule="auto" w:line="360" w:before="0" w:after="0"/>
+        <w:ind w:firstLine="720"/>
+        <w:jc w:val="both"/>
+        <w:rPr>
+          <w:rFonts w:ascii="Times New Roman" w:hAnsi="Times New Roman" w:eastAsia="Times New Roman" w:cs="Times New Roman"/>
+          <w:color w:val="000000"/>
+          <w:sz w:val="24"/>
+          <w:szCs w:val="24"/>
+        </w:rPr>
+      </w:pPr>
+      <w:r>
+        <w:rPr>
+          <w:rFonts w:eastAsia="Times New Roman" w:cs="Times New Roman" w:ascii="Arial" w:hAnsi="Arial"/>
           <w:sz w:val="24"/>
           <w:szCs w:val="24"/>
         </w:rPr>
@@ -1065,51 +1019,34 @@
       </w:r>
       <w:r>
         <w:rPr>
-          <w:rFonts w:ascii="Arial" w:eastAsia="Times New Roman" w:hAnsi="Arial" w:cs="Times New Roman"/>
-          <w:color w:val="000000"/>
-          <w:sz w:val="24"/>
-          <w:szCs w:val="24"/>
-        </w:rPr>
-        <w:t xml:space="preserve"> </w:t>
-      </w:r>
-      <w:r>
-        <w:rPr>
-          <w:rFonts w:ascii="Arial" w:eastAsia="Times New Roman" w:hAnsi="Arial" w:cs="Times New Roman"/>
-          <w:color w:val="000000"/>
-          <w:sz w:val="24"/>
-          <w:szCs w:val="24"/>
-        </w:rPr>
-        <w:t>verifica a compra comparando a nota fiscal com o orçamento</w:t>
-      </w:r>
-      <w:r>
-        <w:rPr>
-          <w:rFonts w:ascii="Arial" w:eastAsia="Times New Roman" w:hAnsi="Arial" w:cs="Times New Roman"/>
-          <w:color w:val="000000"/>
-          <w:sz w:val="24"/>
-          <w:szCs w:val="24"/>
-        </w:rPr>
-        <w:t>.</w:t>
-      </w:r>
-    </w:p>
-    <w:p>
-      <w:pPr>
+          <w:rFonts w:eastAsia="Times New Roman" w:cs="Times New Roman" w:ascii="Arial" w:hAnsi="Arial"/>
+          <w:color w:val="000000"/>
+          <w:sz w:val="24"/>
+          <w:szCs w:val="24"/>
+        </w:rPr>
+        <w:t xml:space="preserve"> verifica a compra comparando a nota fiscal com o orçamento.</w:t>
+      </w:r>
+    </w:p>
+    <w:p>
+      <w:pPr>
+        <w:pStyle w:val="Normal"/>
         <w:numPr>
           <w:ilvl w:val="0"/>
           <w:numId w:val="3"/>
         </w:numPr>
-        <w:spacing w:after="0" w:line="360" w:lineRule="auto"/>
-        <w:ind w:firstLine="720"/>
-        <w:jc w:val="both"/>
-        <w:rPr>
-          <w:rFonts w:ascii="Times New Roman" w:eastAsia="Times New Roman" w:hAnsi="Times New Roman" w:cs="Times New Roman"/>
-          <w:color w:val="000000"/>
-          <w:sz w:val="24"/>
-          <w:szCs w:val="24"/>
-        </w:rPr>
-      </w:pPr>
-      <w:r>
-        <w:rPr>
-          <w:rFonts w:ascii="Arial" w:eastAsia="Times New Roman" w:hAnsi="Arial" w:cs="Times New Roman"/>
+        <w:spacing w:lineRule="auto" w:line="360" w:before="0" w:after="0"/>
+        <w:ind w:firstLine="720"/>
+        <w:jc w:val="both"/>
+        <w:rPr>
+          <w:rFonts w:ascii="Times New Roman" w:hAnsi="Times New Roman" w:eastAsia="Times New Roman" w:cs="Times New Roman"/>
+          <w:color w:val="000000"/>
+          <w:sz w:val="24"/>
+          <w:szCs w:val="24"/>
+        </w:rPr>
+      </w:pPr>
+      <w:r>
+        <w:rPr>
+          <w:rFonts w:eastAsia="Times New Roman" w:cs="Times New Roman" w:ascii="Arial" w:hAnsi="Arial"/>
           <w:sz w:val="24"/>
           <w:szCs w:val="24"/>
         </w:rPr>
@@ -1117,42 +1054,34 @@
       </w:r>
       <w:r>
         <w:rPr>
-          <w:rFonts w:ascii="Arial" w:eastAsia="Times New Roman" w:hAnsi="Arial" w:cs="Times New Roman"/>
-          <w:color w:val="000000"/>
-          <w:sz w:val="24"/>
-          <w:szCs w:val="24"/>
-        </w:rPr>
-        <w:t xml:space="preserve"> </w:t>
-      </w:r>
-      <w:r>
-        <w:rPr>
-          <w:rFonts w:ascii="Arial" w:eastAsia="Times New Roman" w:hAnsi="Arial" w:cs="Times New Roman"/>
-          <w:color w:val="000000"/>
-          <w:sz w:val="24"/>
-          <w:szCs w:val="24"/>
-        </w:rPr>
-        <w:t>verifica a compra comparando a nota fiscal com a mercadoria recebida.</w:t>
-      </w:r>
-    </w:p>
-    <w:p>
-      <w:pPr>
+          <w:rFonts w:eastAsia="Times New Roman" w:cs="Times New Roman" w:ascii="Arial" w:hAnsi="Arial"/>
+          <w:color w:val="000000"/>
+          <w:sz w:val="24"/>
+          <w:szCs w:val="24"/>
+        </w:rPr>
+        <w:t xml:space="preserve"> verifica a compra comparando a nota fiscal com a mercadoria recebida.</w:t>
+      </w:r>
+    </w:p>
+    <w:p>
+      <w:pPr>
+        <w:pStyle w:val="Normal"/>
         <w:numPr>
           <w:ilvl w:val="0"/>
           <w:numId w:val="3"/>
         </w:numPr>
-        <w:spacing w:after="0" w:line="360" w:lineRule="auto"/>
-        <w:ind w:firstLine="720"/>
-        <w:jc w:val="both"/>
-        <w:rPr>
-          <w:rFonts w:ascii="Times New Roman" w:eastAsia="Times New Roman" w:hAnsi="Times New Roman" w:cs="Times New Roman"/>
-          <w:color w:val="000000"/>
-          <w:sz w:val="24"/>
-          <w:szCs w:val="24"/>
-        </w:rPr>
-      </w:pPr>
-      <w:r>
-        <w:rPr>
-          <w:rFonts w:ascii="Arial" w:eastAsia="Times New Roman" w:hAnsi="Arial" w:cs="Times New Roman"/>
+        <w:spacing w:lineRule="auto" w:line="360" w:before="0" w:after="0"/>
+        <w:ind w:firstLine="720"/>
+        <w:jc w:val="both"/>
+        <w:rPr>
+          <w:rFonts w:ascii="Times New Roman" w:hAnsi="Times New Roman" w:eastAsia="Times New Roman" w:cs="Times New Roman"/>
+          <w:color w:val="000000"/>
+          <w:sz w:val="24"/>
+          <w:szCs w:val="24"/>
+        </w:rPr>
+      </w:pPr>
+      <w:r>
+        <w:rPr>
+          <w:rFonts w:eastAsia="Times New Roman" w:cs="Times New Roman" w:ascii="Arial" w:hAnsi="Arial"/>
           <w:sz w:val="24"/>
           <w:szCs w:val="24"/>
         </w:rPr>
@@ -1160,30 +1089,22 @@
       </w:r>
       <w:r>
         <w:rPr>
-          <w:rFonts w:ascii="Arial" w:eastAsia="Times New Roman" w:hAnsi="Arial" w:cs="Times New Roman"/>
-          <w:color w:val="000000"/>
-          <w:sz w:val="24"/>
-          <w:szCs w:val="24"/>
-        </w:rPr>
-        <w:t xml:space="preserve"> </w:t>
-      </w:r>
-      <w:r>
-        <w:rPr>
-          <w:rFonts w:ascii="Arial" w:eastAsia="Times New Roman" w:hAnsi="Arial" w:cs="Times New Roman"/>
-          <w:color w:val="000000"/>
-          <w:sz w:val="24"/>
-          <w:szCs w:val="24"/>
-        </w:rPr>
-        <w:t>verifica o estado e validade dos produtos.</w:t>
-      </w:r>
-    </w:p>
-    <w:p>
-      <w:pPr>
+          <w:rFonts w:eastAsia="Times New Roman" w:cs="Times New Roman" w:ascii="Arial" w:hAnsi="Arial"/>
+          <w:color w:val="000000"/>
+          <w:sz w:val="24"/>
+          <w:szCs w:val="24"/>
+        </w:rPr>
+        <w:t xml:space="preserve"> verifica o estado e validade dos produtos.</w:t>
+      </w:r>
+    </w:p>
+    <w:p>
+      <w:pPr>
+        <w:pStyle w:val="Normal"/>
         <w:numPr>
           <w:ilvl w:val="0"/>
           <w:numId w:val="3"/>
         </w:numPr>
-        <w:spacing w:line="360" w:lineRule="auto"/>
+        <w:spacing w:lineRule="auto" w:line="360"/>
         <w:ind w:firstLine="720"/>
         <w:jc w:val="both"/>
         <w:rPr>
@@ -1192,7 +1113,7 @@
       </w:pPr>
       <w:r>
         <w:rPr>
-          <w:rFonts w:ascii="Arial" w:eastAsia="Times New Roman" w:hAnsi="Arial" w:cs="Times New Roman"/>
+          <w:rFonts w:eastAsia="Times New Roman" w:cs="Times New Roman" w:ascii="Arial" w:hAnsi="Arial"/>
           <w:sz w:val="24"/>
           <w:szCs w:val="24"/>
         </w:rPr>
@@ -1200,88 +1121,138 @@
       </w:r>
       <w:r>
         <w:rPr>
-          <w:rFonts w:ascii="Arial" w:eastAsia="Times New Roman" w:hAnsi="Arial" w:cs="Times New Roman"/>
-          <w:color w:val="000000"/>
-          <w:sz w:val="24"/>
-          <w:szCs w:val="24"/>
-        </w:rPr>
-        <w:t xml:space="preserve"> </w:t>
-      </w:r>
-      <w:r>
-        <w:rPr>
-          <w:rFonts w:ascii="Arial" w:eastAsia="Times New Roman" w:hAnsi="Arial" w:cs="Times New Roman"/>
-          <w:color w:val="000000"/>
-          <w:sz w:val="24"/>
-          <w:szCs w:val="24"/>
-        </w:rPr>
-        <w:t>valida o orçamento</w:t>
-      </w:r>
-      <w:r>
-        <w:rPr>
-          <w:rFonts w:ascii="Arial" w:eastAsia="Times New Roman" w:hAnsi="Arial" w:cs="Times New Roman"/>
-          <w:color w:val="000000"/>
-          <w:sz w:val="24"/>
-          <w:szCs w:val="24"/>
-        </w:rPr>
-        <w:t>.</w:t>
-      </w:r>
-    </w:p>
-    <w:p>
-      <w:pPr>
-        <w:pStyle w:val="PargrafodaLista"/>
+          <w:rFonts w:eastAsia="Times New Roman" w:cs="Times New Roman" w:ascii="Arial" w:hAnsi="Arial"/>
+          <w:color w:val="000000"/>
+          <w:sz w:val="24"/>
+          <w:szCs w:val="24"/>
+        </w:rPr>
+        <w:t xml:space="preserve"> valida o orçamento.</w:t>
+      </w:r>
+    </w:p>
+    <w:p>
+      <w:pPr>
+        <w:pStyle w:val="ListParagraph"/>
         <w:numPr>
           <w:ilvl w:val="2"/>
           <w:numId w:val="3"/>
         </w:numPr>
-        <w:spacing w:line="360" w:lineRule="auto"/>
-        <w:jc w:val="both"/>
+        <w:spacing w:lineRule="auto" w:line="360" w:before="0" w:after="160"/>
+        <w:contextualSpacing/>
+        <w:jc w:val="both"/>
+        <w:rPr/>
+      </w:pPr>
+      <w:r>
         <w:rPr>
           <w:rFonts w:ascii="Arial" w:hAnsi="Arial"/>
         </w:rPr>
-      </w:pPr>
-      <w:r>
-        <w:rPr>
-          <w:rFonts w:ascii="Arial" w:hAnsi="Arial"/>
-        </w:rPr>
-        <w:t xml:space="preserve">Proprietário </w:t>
-      </w:r>
-      <w:r>
-        <w:rPr>
-          <w:rFonts w:ascii="Arial" w:hAnsi="Arial"/>
-        </w:rPr>
-        <w:t>não valida o orçamento e informa as divergências</w:t>
-      </w:r>
-      <w:r>
-        <w:rPr>
-          <w:rFonts w:ascii="Arial" w:hAnsi="Arial"/>
-        </w:rPr>
-        <w:t xml:space="preserve"> e solicita a troca.</w:t>
+        <w:t>Proprietário não valida o orçamento e informa as divergências e solicita a troca.</w:t>
       </w:r>
     </w:p>
     <w:sectPr>
+      <w:type w:val="nextPage"/>
       <w:pgSz w:w="12240" w:h="15840"/>
-      <w:pgMar w:top="1440" w:right="1440" w:bottom="1440" w:left="1440" w:header="0" w:footer="0" w:gutter="0"/>
-      <w:pgNumType w:start="1"/>
-      <w:cols w:space="720"/>
-      <w:formProt w:val="0"/>
-      <w:docGrid w:linePitch="100" w:charSpace="4096"/>
+      <w:pgMar w:left="1440" w:right="1440" w:header="0" w:top="1440" w:footer="0" w:bottom="1440" w:gutter="0"/>
+      <w:pgNumType w:start="1" w:fmt="decimal"/>
+      <w:formProt w:val="false"/>
+      <w:textDirection w:val="lrTb"/>
+      <w:docGrid w:type="default" w:linePitch="100" w:charSpace="4096"/>
     </w:sectPr>
   </w:body>
 </w:document>
 </file>
 
 <file path=word/numbering.xml><?xml version="1.0" encoding="utf-8"?>
-<w:numbering xmlns:wpc="http://schemas.microsoft.com/office/word/2010/wordprocessingCanvas" xmlns:cx="http://schemas.microsoft.com/office/drawing/2014/chartex" xmlns:cx1="http://schemas.microsoft.com/office/drawing/2015/9/8/chartex" xmlns:cx2="http://schemas.microsoft.com/office/drawing/2015/10/21/chartex" xmlns:cx3="http://schemas.microsoft.com/office/drawing/2016/5/9/chartex" xmlns:cx4="http://schemas.microsoft.com/office/drawing/2016/5/10/chartex" xmlns:cx5="http://schemas.microsoft.com/office/drawing/2016/5/11/chartex" xmlns:cx6="http://schemas.microsoft.com/office/drawing/2016/5/12/chartex" xmlns:cx7="http://schemas.microsoft.com/office/drawing/2016/5/13/chartex" xmlns:cx8="http://schemas.microsoft.com/office/drawing/2016/5/14/chartex" xmlns:mc="http://schemas.openxmlformats.org/markup-compatibility/2006" xmlns:aink="http://schemas.microsoft.com/office/drawing/2016/ink" xmlns:am3d="http://schemas.microsoft.com/office/drawing/2017/model3d" xmlns:o="urn:schemas-microsoft-com:office:office" xmlns:r="http://schemas.openxmlformats.org/officeDocument/2006/relationships" xmlns:m="http://schemas.openxmlformats.org/officeDocument/2006/math" xmlns:v="urn:schemas-microsoft-com:vml" xmlns:wp14="http://schemas.microsoft.com/office/word/2010/wordprocessingDrawing" xmlns:wp="http://schemas.openxmlformats.org/drawingml/2006/wordprocessingDrawing" xmlns:w10="urn:schemas-microsoft-com:office:word" xmlns:w="http://schemas.openxmlformats.org/wordprocessingml/2006/main" xmlns:w14="http://schemas.microsoft.com/office/word/2010/wordml" xmlns:w15="http://schemas.microsoft.com/office/word/2012/wordml" xmlns:w16cex="http://schemas.microsoft.com/office/word/2018/wordml/cex" xmlns:w16cid="http://schemas.microsoft.com/office/word/2016/wordml/cid" xmlns:w16="http://schemas.microsoft.com/office/word/2018/wordml" xmlns:w16se="http://schemas.microsoft.com/office/word/2015/wordml/symex" xmlns:wpg="http://schemas.microsoft.com/office/word/2010/wordprocessingGroup" xmlns:wpi="http://schemas.microsoft.com/office/word/2010/wordprocessingInk" xmlns:wne="http://schemas.microsoft.com/office/word/2006/wordml" xmlns:wps="http://schemas.microsoft.com/office/word/2010/wordprocessingShape" mc:Ignorable="w14 w15 w16se w16cid w16 w16cex wp14">
-  <w:abstractNum w:abstractNumId="0" w15:restartNumberingAfterBreak="0">
-    <w:nsid w:val="0C5D0ADD"/>
-    <w:multiLevelType w:val="multilevel"/>
-    <w:tmpl w:val="FF3663E2"/>
+<w:numbering xmlns:w="http://schemas.openxmlformats.org/wordprocessingml/2006/main" xmlns:o="urn:schemas-microsoft-com:office:office" xmlns:r="http://schemas.openxmlformats.org/officeDocument/2006/relationships" xmlns:v="urn:schemas-microsoft-com:vml">
+  <w:abstractNum w:abstractNumId="1">
     <w:lvl w:ilvl="0">
       <w:start w:val="1"/>
       <w:numFmt w:val="decimal"/>
       <w:lvlText w:val="%1."/>
       <w:lvlJc w:val="left"/>
       <w:pPr>
+        <w:ind w:left="1440" w:hanging="360"/>
+      </w:pPr>
+    </w:lvl>
+    <w:lvl w:ilvl="1">
+      <w:start w:val="1"/>
+      <w:numFmt w:val="lowerLetter"/>
+      <w:lvlText w:val="%2."/>
+      <w:lvlJc w:val="left"/>
+      <w:pPr>
+        <w:ind w:left="2160" w:hanging="360"/>
+      </w:pPr>
+    </w:lvl>
+    <w:lvl w:ilvl="2">
+      <w:start w:val="1"/>
+      <w:numFmt w:val="lowerRoman"/>
+      <w:lvlText w:val="%3."/>
+      <w:lvlJc w:val="right"/>
+      <w:pPr>
+        <w:ind w:left="2880" w:hanging="180"/>
+      </w:pPr>
+    </w:lvl>
+    <w:lvl w:ilvl="3">
+      <w:start w:val="1"/>
+      <w:numFmt w:val="decimal"/>
+      <w:lvlText w:val="%4."/>
+      <w:lvlJc w:val="left"/>
+      <w:pPr>
+        <w:ind w:left="3600" w:hanging="360"/>
+      </w:pPr>
+    </w:lvl>
+    <w:lvl w:ilvl="4">
+      <w:start w:val="1"/>
+      <w:numFmt w:val="lowerLetter"/>
+      <w:lvlText w:val="%5."/>
+      <w:lvlJc w:val="left"/>
+      <w:pPr>
+        <w:ind w:left="4320" w:hanging="360"/>
+      </w:pPr>
+    </w:lvl>
+    <w:lvl w:ilvl="5">
+      <w:start w:val="1"/>
+      <w:numFmt w:val="lowerRoman"/>
+      <w:lvlText w:val="%6."/>
+      <w:lvlJc w:val="right"/>
+      <w:pPr>
+        <w:ind w:left="5040" w:hanging="180"/>
+      </w:pPr>
+    </w:lvl>
+    <w:lvl w:ilvl="6">
+      <w:start w:val="1"/>
+      <w:numFmt w:val="decimal"/>
+      <w:lvlText w:val="%7."/>
+      <w:lvlJc w:val="left"/>
+      <w:pPr>
+        <w:ind w:left="5760" w:hanging="360"/>
+      </w:pPr>
+    </w:lvl>
+    <w:lvl w:ilvl="7">
+      <w:start w:val="1"/>
+      <w:numFmt w:val="lowerLetter"/>
+      <w:lvlText w:val="%8."/>
+      <w:lvlJc w:val="left"/>
+      <w:pPr>
+        <w:ind w:left="6480" w:hanging="360"/>
+      </w:pPr>
+    </w:lvl>
+    <w:lvl w:ilvl="8">
+      <w:start w:val="1"/>
+      <w:numFmt w:val="lowerRoman"/>
+      <w:lvlText w:val="%9."/>
+      <w:lvlJc w:val="right"/>
+      <w:pPr>
+        <w:ind w:left="7200" w:hanging="180"/>
+      </w:pPr>
+    </w:lvl>
+  </w:abstractNum>
+  <w:abstractNum w:abstractNumId="2">
+    <w:lvl w:ilvl="0">
+      <w:start w:val="1"/>
+      <w:numFmt w:val="decimal"/>
+      <w:lvlText w:val="%1."/>
+      <w:lvlJc w:val="left"/>
+      <w:pPr>
         <w:ind w:left="720" w:hanging="360"/>
       </w:pPr>
     </w:lvl>
@@ -1295,6 +1266,7 @@
       </w:pPr>
       <w:rPr>
         <w:rFonts w:ascii="Courier New" w:hAnsi="Courier New" w:cs="Courier New" w:hint="default"/>
+        <w:rFonts w:cs="Courier New"/>
       </w:rPr>
     </w:lvl>
     <w:lvl w:ilvl="2">
@@ -1307,6 +1279,7 @@
       </w:pPr>
       <w:rPr>
         <w:rFonts w:ascii="Noto Sans Symbols" w:hAnsi="Noto Sans Symbols" w:cs="Noto Sans Symbols" w:hint="default"/>
+        <w:rFonts w:cs="Noto Sans Symbols"/>
       </w:rPr>
     </w:lvl>
     <w:lvl w:ilvl="3">
@@ -1319,6 +1292,7 @@
       </w:pPr>
       <w:rPr>
         <w:rFonts w:ascii="Noto Sans Symbols" w:hAnsi="Noto Sans Symbols" w:cs="Noto Sans Symbols" w:hint="default"/>
+        <w:rFonts w:cs="Noto Sans Symbols"/>
       </w:rPr>
     </w:lvl>
     <w:lvl w:ilvl="4">
@@ -1331,6 +1305,122 @@
       </w:pPr>
       <w:rPr>
         <w:rFonts w:ascii="Courier New" w:hAnsi="Courier New" w:cs="Courier New" w:hint="default"/>
+        <w:rFonts w:cs="Courier New"/>
+      </w:rPr>
+    </w:lvl>
+    <w:lvl w:ilvl="5">
+      <w:start w:val="1"/>
+      <w:numFmt w:val="bullet"/>
+      <w:lvlText w:val="▪"/>
+      <w:lvlJc w:val="left"/>
+      <w:pPr>
+        <w:ind w:left="4320" w:hanging="360"/>
+      </w:pPr>
+      <w:rPr>
+        <w:rFonts w:ascii="Noto Sans Symbols" w:hAnsi="Noto Sans Symbols" w:cs="Noto Sans Symbols" w:hint="default"/>
+        <w:rFonts w:cs="Noto Sans Symbols"/>
+      </w:rPr>
+    </w:lvl>
+    <w:lvl w:ilvl="6">
+      <w:start w:val="1"/>
+      <w:numFmt w:val="bullet"/>
+      <w:lvlText w:val="●"/>
+      <w:lvlJc w:val="left"/>
+      <w:pPr>
+        <w:ind w:left="5040" w:hanging="360"/>
+      </w:pPr>
+      <w:rPr>
+        <w:rFonts w:ascii="Noto Sans Symbols" w:hAnsi="Noto Sans Symbols" w:cs="Noto Sans Symbols" w:hint="default"/>
+        <w:rFonts w:cs="Noto Sans Symbols"/>
+      </w:rPr>
+    </w:lvl>
+    <w:lvl w:ilvl="7">
+      <w:start w:val="1"/>
+      <w:numFmt w:val="bullet"/>
+      <w:lvlText w:val="o"/>
+      <w:lvlJc w:val="left"/>
+      <w:pPr>
+        <w:ind w:left="5760" w:hanging="360"/>
+      </w:pPr>
+      <w:rPr>
+        <w:rFonts w:ascii="Courier New" w:hAnsi="Courier New" w:cs="Courier New" w:hint="default"/>
+        <w:rFonts w:cs="Courier New"/>
+      </w:rPr>
+    </w:lvl>
+    <w:lvl w:ilvl="8">
+      <w:start w:val="1"/>
+      <w:numFmt w:val="bullet"/>
+      <w:lvlText w:val="▪"/>
+      <w:lvlJc w:val="left"/>
+      <w:pPr>
+        <w:ind w:left="6480" w:hanging="360"/>
+      </w:pPr>
+      <w:rPr>
+        <w:rFonts w:ascii="Noto Sans Symbols" w:hAnsi="Noto Sans Symbols" w:cs="Noto Sans Symbols" w:hint="default"/>
+        <w:rFonts w:cs="Noto Sans Symbols"/>
+      </w:rPr>
+    </w:lvl>
+  </w:abstractNum>
+  <w:abstractNum w:abstractNumId="3">
+    <w:lvl w:ilvl="0">
+      <w:start w:val="1"/>
+      <w:numFmt w:val="decimal"/>
+      <w:lvlText w:val="%1."/>
+      <w:lvlJc w:val="left"/>
+      <w:pPr>
+        <w:ind w:left="720" w:hanging="360"/>
+      </w:pPr>
+    </w:lvl>
+    <w:lvl w:ilvl="1">
+      <w:start w:val="1"/>
+      <w:numFmt w:val="bullet"/>
+      <w:lvlText w:val="o"/>
+      <w:lvlJc w:val="left"/>
+      <w:pPr>
+        <w:ind w:left="1440" w:hanging="360"/>
+      </w:pPr>
+      <w:rPr>
+        <w:rFonts w:ascii="Courier New" w:hAnsi="Courier New" w:cs="Courier New" w:hint="default"/>
+        <w:rFonts w:cs="Courier New"/>
+      </w:rPr>
+    </w:lvl>
+    <w:lvl w:ilvl="2">
+      <w:start w:val="1"/>
+      <w:numFmt w:val="bullet"/>
+      <w:lvlText w:val="▪"/>
+      <w:lvlJc w:val="left"/>
+      <w:pPr>
+        <w:ind w:left="2160" w:hanging="360"/>
+      </w:pPr>
+      <w:rPr>
+        <w:rFonts w:ascii="Noto Sans Symbols" w:hAnsi="Noto Sans Symbols" w:cs="Noto Sans Symbols" w:hint="default"/>
+        <w:rFonts w:cs="Noto Sans Symbols"/>
+      </w:rPr>
+    </w:lvl>
+    <w:lvl w:ilvl="3">
+      <w:start w:val="1"/>
+      <w:numFmt w:val="bullet"/>
+      <w:lvlText w:val="●"/>
+      <w:lvlJc w:val="left"/>
+      <w:pPr>
+        <w:ind w:left="2880" w:hanging="360"/>
+      </w:pPr>
+      <w:rPr>
+        <w:rFonts w:ascii="Noto Sans Symbols" w:hAnsi="Noto Sans Symbols" w:cs="Noto Sans Symbols" w:hint="default"/>
+        <w:rFonts w:cs="Noto Sans Symbols"/>
+      </w:rPr>
+    </w:lvl>
+    <w:lvl w:ilvl="4">
+      <w:start w:val="1"/>
+      <w:numFmt w:val="bullet"/>
+      <w:lvlText w:val="o"/>
+      <w:lvlJc w:val="left"/>
+      <w:pPr>
+        <w:ind w:left="3600" w:hanging="360"/>
+      </w:pPr>
+      <w:rPr>
+        <w:rFonts w:ascii="Courier New" w:hAnsi="Courier New" w:cs="Courier New" w:hint="default"/>
+        <w:rFonts w:cs="Courier New"/>
       </w:rPr>
     </w:lvl>
     <w:lvl w:ilvl="5">
@@ -1344,6 +1434,7 @@
       <w:rPr>
         <w:rFonts w:ascii="Noto Sans Symbols" w:hAnsi="Noto Sans Symbols" w:cs="Noto Sans Symbols" w:hint="default"/>
         <w:sz w:val="24"/>
+        <w:rFonts w:cs="Noto Sans Symbols"/>
       </w:rPr>
     </w:lvl>
     <w:lvl w:ilvl="6">
@@ -1356,6 +1447,7 @@
       </w:pPr>
       <w:rPr>
         <w:rFonts w:ascii="Noto Sans Symbols" w:hAnsi="Noto Sans Symbols" w:cs="Noto Sans Symbols" w:hint="default"/>
+        <w:rFonts w:cs="Noto Sans Symbols"/>
       </w:rPr>
     </w:lvl>
     <w:lvl w:ilvl="7">
@@ -1368,6 +1460,7 @@
       </w:pPr>
       <w:rPr>
         <w:rFonts w:ascii="Courier New" w:hAnsi="Courier New" w:cs="Courier New" w:hint="default"/>
+        <w:rFonts w:cs="Courier New"/>
       </w:rPr>
     </w:lvl>
     <w:lvl w:ilvl="8">
@@ -1380,13 +1473,126 @@
       </w:pPr>
       <w:rPr>
         <w:rFonts w:ascii="Noto Sans Symbols" w:hAnsi="Noto Sans Symbols" w:cs="Noto Sans Symbols" w:hint="default"/>
+        <w:rFonts w:cs="Noto Sans Symbols"/>
       </w:rPr>
     </w:lvl>
   </w:abstractNum>
-  <w:abstractNum w:abstractNumId="1" w15:restartNumberingAfterBreak="0">
-    <w:nsid w:val="12A318AF"/>
-    <w:multiLevelType w:val="multilevel"/>
-    <w:tmpl w:val="4036DE58"/>
+  <w:abstractNum w:abstractNumId="4">
+    <w:lvl w:ilvl="0">
+      <w:start w:val="1"/>
+      <w:numFmt w:val="decimal"/>
+      <w:lvlText w:val="%1."/>
+      <w:lvlJc w:val="left"/>
+      <w:pPr>
+        <w:ind w:left="720" w:hanging="360"/>
+      </w:pPr>
+    </w:lvl>
+    <w:lvl w:ilvl="1">
+      <w:start w:val="1"/>
+      <w:numFmt w:val="bullet"/>
+      <w:lvlText w:val="o"/>
+      <w:lvlJc w:val="left"/>
+      <w:pPr>
+        <w:ind w:left="1440" w:hanging="360"/>
+      </w:pPr>
+      <w:rPr>
+        <w:rFonts w:ascii="Courier New" w:hAnsi="Courier New" w:cs="Courier New" w:hint="default"/>
+        <w:rFonts w:cs="Courier New"/>
+      </w:rPr>
+    </w:lvl>
+    <w:lvl w:ilvl="2">
+      <w:start w:val="1"/>
+      <w:numFmt w:val="bullet"/>
+      <w:lvlText w:val="▪"/>
+      <w:lvlJc w:val="left"/>
+      <w:pPr>
+        <w:ind w:left="2160" w:hanging="360"/>
+      </w:pPr>
+      <w:rPr>
+        <w:rFonts w:ascii="Noto Sans Symbols" w:hAnsi="Noto Sans Symbols" w:cs="Noto Sans Symbols" w:hint="default"/>
+        <w:rFonts w:cs="Noto Sans Symbols"/>
+      </w:rPr>
+    </w:lvl>
+    <w:lvl w:ilvl="3">
+      <w:start w:val="1"/>
+      <w:numFmt w:val="bullet"/>
+      <w:lvlText w:val="●"/>
+      <w:lvlJc w:val="left"/>
+      <w:pPr>
+        <w:ind w:left="2880" w:hanging="360"/>
+      </w:pPr>
+      <w:rPr>
+        <w:rFonts w:ascii="Noto Sans Symbols" w:hAnsi="Noto Sans Symbols" w:cs="Noto Sans Symbols" w:hint="default"/>
+        <w:rFonts w:cs="Noto Sans Symbols"/>
+      </w:rPr>
+    </w:lvl>
+    <w:lvl w:ilvl="4">
+      <w:start w:val="1"/>
+      <w:numFmt w:val="bullet"/>
+      <w:lvlText w:val="o"/>
+      <w:lvlJc w:val="left"/>
+      <w:pPr>
+        <w:ind w:left="3600" w:hanging="360"/>
+      </w:pPr>
+      <w:rPr>
+        <w:rFonts w:ascii="Courier New" w:hAnsi="Courier New" w:cs="Courier New" w:hint="default"/>
+        <w:rFonts w:cs="Courier New"/>
+      </w:rPr>
+    </w:lvl>
+    <w:lvl w:ilvl="5">
+      <w:start w:val="1"/>
+      <w:numFmt w:val="bullet"/>
+      <w:lvlText w:val="▪"/>
+      <w:lvlJc w:val="left"/>
+      <w:pPr>
+        <w:ind w:left="4320" w:hanging="360"/>
+      </w:pPr>
+      <w:rPr>
+        <w:rFonts w:ascii="Noto Sans Symbols" w:hAnsi="Noto Sans Symbols" w:cs="Noto Sans Symbols" w:hint="default"/>
+        <w:rFonts w:cs="Noto Sans Symbols"/>
+      </w:rPr>
+    </w:lvl>
+    <w:lvl w:ilvl="6">
+      <w:start w:val="1"/>
+      <w:numFmt w:val="bullet"/>
+      <w:lvlText w:val="●"/>
+      <w:lvlJc w:val="left"/>
+      <w:pPr>
+        <w:ind w:left="5040" w:hanging="360"/>
+      </w:pPr>
+      <w:rPr>
+        <w:rFonts w:ascii="Noto Sans Symbols" w:hAnsi="Noto Sans Symbols" w:cs="Noto Sans Symbols" w:hint="default"/>
+        <w:rFonts w:cs="Noto Sans Symbols"/>
+      </w:rPr>
+    </w:lvl>
+    <w:lvl w:ilvl="7">
+      <w:start w:val="1"/>
+      <w:numFmt w:val="bullet"/>
+      <w:lvlText w:val="o"/>
+      <w:lvlJc w:val="left"/>
+      <w:pPr>
+        <w:ind w:left="5760" w:hanging="360"/>
+      </w:pPr>
+      <w:rPr>
+        <w:rFonts w:ascii="Courier New" w:hAnsi="Courier New" w:cs="Courier New" w:hint="default"/>
+        <w:rFonts w:cs="Courier New"/>
+      </w:rPr>
+    </w:lvl>
+    <w:lvl w:ilvl="8">
+      <w:start w:val="1"/>
+      <w:numFmt w:val="bullet"/>
+      <w:lvlText w:val="▪"/>
+      <w:lvlJc w:val="left"/>
+      <w:pPr>
+        <w:ind w:left="6480" w:hanging="360"/>
+      </w:pPr>
+      <w:rPr>
+        <w:rFonts w:ascii="Noto Sans Symbols" w:hAnsi="Noto Sans Symbols" w:cs="Noto Sans Symbols" w:hint="default"/>
+        <w:rFonts w:cs="Noto Sans Symbols"/>
+      </w:rPr>
+    </w:lvl>
+  </w:abstractNum>
+  <w:abstractNum w:abstractNumId="5">
     <w:lvl w:ilvl="0">
       <w:start w:val="1"/>
       <w:numFmt w:val="none"/>
@@ -1394,7 +1600,7 @@
       <w:lvlText w:val=""/>
       <w:lvlJc w:val="left"/>
       <w:pPr>
-        <w:ind w:left="0" w:firstLine="0"/>
+        <w:ind w:left="0" w:hanging="0"/>
       </w:pPr>
     </w:lvl>
     <w:lvl w:ilvl="1">
@@ -1404,7 +1610,7 @@
       <w:lvlText w:val=""/>
       <w:lvlJc w:val="left"/>
       <w:pPr>
-        <w:ind w:left="0" w:firstLine="0"/>
+        <w:ind w:left="0" w:hanging="0"/>
       </w:pPr>
     </w:lvl>
     <w:lvl w:ilvl="2">
@@ -1414,7 +1620,7 @@
       <w:lvlText w:val=""/>
       <w:lvlJc w:val="left"/>
       <w:pPr>
-        <w:ind w:left="0" w:firstLine="0"/>
+        <w:ind w:left="0" w:hanging="0"/>
       </w:pPr>
     </w:lvl>
     <w:lvl w:ilvl="3">
@@ -1424,7 +1630,7 @@
       <w:lvlText w:val=""/>
       <w:lvlJc w:val="left"/>
       <w:pPr>
-        <w:ind w:left="0" w:firstLine="0"/>
+        <w:ind w:left="0" w:hanging="0"/>
       </w:pPr>
     </w:lvl>
     <w:lvl w:ilvl="4">
@@ -1434,7 +1640,7 @@
       <w:lvlText w:val=""/>
       <w:lvlJc w:val="left"/>
       <w:pPr>
-        <w:ind w:left="0" w:firstLine="0"/>
+        <w:ind w:left="0" w:hanging="0"/>
       </w:pPr>
     </w:lvl>
     <w:lvl w:ilvl="5">
@@ -1444,7 +1650,7 @@
       <w:lvlText w:val=""/>
       <w:lvlJc w:val="left"/>
       <w:pPr>
-        <w:ind w:left="0" w:firstLine="0"/>
+        <w:ind w:left="0" w:hanging="0"/>
       </w:pPr>
     </w:lvl>
     <w:lvl w:ilvl="6">
@@ -1454,7 +1660,7 @@
       <w:lvlText w:val=""/>
       <w:lvlJc w:val="left"/>
       <w:pPr>
-        <w:ind w:left="0" w:firstLine="0"/>
+        <w:ind w:left="0" w:hanging="0"/>
       </w:pPr>
     </w:lvl>
     <w:lvl w:ilvl="7">
@@ -1464,7 +1670,7 @@
       <w:lvlText w:val=""/>
       <w:lvlJc w:val="left"/>
       <w:pPr>
-        <w:ind w:left="0" w:firstLine="0"/>
+        <w:ind w:left="0" w:hanging="0"/>
       </w:pPr>
     </w:lvl>
     <w:lvl w:ilvl="8">
@@ -1474,357 +1680,53 @@
       <w:lvlText w:val=""/>
       <w:lvlJc w:val="left"/>
       <w:pPr>
-        <w:ind w:left="0" w:firstLine="0"/>
-      </w:pPr>
-    </w:lvl>
-  </w:abstractNum>
-  <w:abstractNum w:abstractNumId="2" w15:restartNumberingAfterBreak="0">
-    <w:nsid w:val="1EC06208"/>
-    <w:multiLevelType w:val="multilevel"/>
-    <w:tmpl w:val="3D9AB4CA"/>
-    <w:lvl w:ilvl="0">
-      <w:start w:val="1"/>
-      <w:numFmt w:val="decimal"/>
-      <w:lvlText w:val="%1."/>
-      <w:lvlJc w:val="left"/>
-      <w:pPr>
-        <w:ind w:left="720" w:hanging="360"/>
-      </w:pPr>
-    </w:lvl>
-    <w:lvl w:ilvl="1">
-      <w:start w:val="1"/>
-      <w:numFmt w:val="bullet"/>
-      <w:lvlText w:val="o"/>
-      <w:lvlJc w:val="left"/>
-      <w:pPr>
-        <w:ind w:left="1440" w:hanging="360"/>
-      </w:pPr>
-      <w:rPr>
-        <w:rFonts w:ascii="Courier New" w:hAnsi="Courier New" w:cs="Courier New" w:hint="default"/>
-      </w:rPr>
-    </w:lvl>
-    <w:lvl w:ilvl="2">
-      <w:start w:val="1"/>
-      <w:numFmt w:val="bullet"/>
-      <w:lvlText w:val="▪"/>
-      <w:lvlJc w:val="left"/>
-      <w:pPr>
-        <w:ind w:left="2160" w:hanging="360"/>
-      </w:pPr>
-      <w:rPr>
-        <w:rFonts w:ascii="Noto Sans Symbols" w:hAnsi="Noto Sans Symbols" w:cs="Noto Sans Symbols" w:hint="default"/>
-      </w:rPr>
-    </w:lvl>
-    <w:lvl w:ilvl="3">
-      <w:start w:val="1"/>
-      <w:numFmt w:val="bullet"/>
-      <w:lvlText w:val="●"/>
-      <w:lvlJc w:val="left"/>
-      <w:pPr>
-        <w:ind w:left="2880" w:hanging="360"/>
-      </w:pPr>
-      <w:rPr>
-        <w:rFonts w:ascii="Noto Sans Symbols" w:hAnsi="Noto Sans Symbols" w:cs="Noto Sans Symbols" w:hint="default"/>
-      </w:rPr>
-    </w:lvl>
-    <w:lvl w:ilvl="4">
-      <w:start w:val="1"/>
-      <w:numFmt w:val="bullet"/>
-      <w:lvlText w:val="o"/>
-      <w:lvlJc w:val="left"/>
-      <w:pPr>
-        <w:ind w:left="3600" w:hanging="360"/>
-      </w:pPr>
-      <w:rPr>
-        <w:rFonts w:ascii="Courier New" w:hAnsi="Courier New" w:cs="Courier New" w:hint="default"/>
-      </w:rPr>
-    </w:lvl>
-    <w:lvl w:ilvl="5">
-      <w:start w:val="1"/>
-      <w:numFmt w:val="bullet"/>
-      <w:lvlText w:val="▪"/>
-      <w:lvlJc w:val="left"/>
-      <w:pPr>
-        <w:ind w:left="4320" w:hanging="360"/>
-      </w:pPr>
-      <w:rPr>
-        <w:rFonts w:ascii="Noto Sans Symbols" w:hAnsi="Noto Sans Symbols" w:cs="Noto Sans Symbols" w:hint="default"/>
-      </w:rPr>
-    </w:lvl>
-    <w:lvl w:ilvl="6">
-      <w:start w:val="1"/>
-      <w:numFmt w:val="bullet"/>
-      <w:lvlText w:val="●"/>
-      <w:lvlJc w:val="left"/>
-      <w:pPr>
-        <w:ind w:left="5040" w:hanging="360"/>
-      </w:pPr>
-      <w:rPr>
-        <w:rFonts w:ascii="Noto Sans Symbols" w:hAnsi="Noto Sans Symbols" w:cs="Noto Sans Symbols" w:hint="default"/>
-      </w:rPr>
-    </w:lvl>
-    <w:lvl w:ilvl="7">
-      <w:start w:val="1"/>
-      <w:numFmt w:val="bullet"/>
-      <w:lvlText w:val="o"/>
-      <w:lvlJc w:val="left"/>
-      <w:pPr>
-        <w:ind w:left="5760" w:hanging="360"/>
-      </w:pPr>
-      <w:rPr>
-        <w:rFonts w:ascii="Courier New" w:hAnsi="Courier New" w:cs="Courier New" w:hint="default"/>
-      </w:rPr>
-    </w:lvl>
-    <w:lvl w:ilvl="8">
-      <w:start w:val="1"/>
-      <w:numFmt w:val="bullet"/>
-      <w:lvlText w:val="▪"/>
-      <w:lvlJc w:val="left"/>
-      <w:pPr>
-        <w:ind w:left="6480" w:hanging="360"/>
-      </w:pPr>
-      <w:rPr>
-        <w:rFonts w:ascii="Noto Sans Symbols" w:hAnsi="Noto Sans Symbols" w:cs="Noto Sans Symbols" w:hint="default"/>
-      </w:rPr>
-    </w:lvl>
-  </w:abstractNum>
-  <w:abstractNum w:abstractNumId="3" w15:restartNumberingAfterBreak="0">
-    <w:nsid w:val="346E1546"/>
-    <w:multiLevelType w:val="multilevel"/>
-    <w:tmpl w:val="B6AC6ED4"/>
-    <w:lvl w:ilvl="0">
-      <w:start w:val="1"/>
-      <w:numFmt w:val="decimal"/>
-      <w:lvlText w:val="%1."/>
-      <w:lvlJc w:val="left"/>
-      <w:pPr>
-        <w:ind w:left="720" w:hanging="360"/>
-      </w:pPr>
-    </w:lvl>
-    <w:lvl w:ilvl="1">
-      <w:start w:val="1"/>
-      <w:numFmt w:val="bullet"/>
-      <w:lvlText w:val="o"/>
-      <w:lvlJc w:val="left"/>
-      <w:pPr>
-        <w:ind w:left="1440" w:hanging="360"/>
-      </w:pPr>
-      <w:rPr>
-        <w:rFonts w:ascii="Courier New" w:hAnsi="Courier New" w:cs="Courier New" w:hint="default"/>
-      </w:rPr>
-    </w:lvl>
-    <w:lvl w:ilvl="2">
-      <w:start w:val="1"/>
-      <w:numFmt w:val="bullet"/>
-      <w:lvlText w:val="▪"/>
-      <w:lvlJc w:val="left"/>
-      <w:pPr>
-        <w:ind w:left="2160" w:hanging="360"/>
-      </w:pPr>
-      <w:rPr>
-        <w:rFonts w:ascii="Noto Sans Symbols" w:hAnsi="Noto Sans Symbols" w:cs="Noto Sans Symbols" w:hint="default"/>
-      </w:rPr>
-    </w:lvl>
-    <w:lvl w:ilvl="3">
-      <w:start w:val="1"/>
-      <w:numFmt w:val="bullet"/>
-      <w:lvlText w:val="●"/>
-      <w:lvlJc w:val="left"/>
-      <w:pPr>
-        <w:ind w:left="2880" w:hanging="360"/>
-      </w:pPr>
-      <w:rPr>
-        <w:rFonts w:ascii="Noto Sans Symbols" w:hAnsi="Noto Sans Symbols" w:cs="Noto Sans Symbols" w:hint="default"/>
-      </w:rPr>
-    </w:lvl>
-    <w:lvl w:ilvl="4">
-      <w:start w:val="1"/>
-      <w:numFmt w:val="bullet"/>
-      <w:lvlText w:val="o"/>
-      <w:lvlJc w:val="left"/>
-      <w:pPr>
-        <w:ind w:left="3600" w:hanging="360"/>
-      </w:pPr>
-      <w:rPr>
-        <w:rFonts w:ascii="Courier New" w:hAnsi="Courier New" w:cs="Courier New" w:hint="default"/>
-      </w:rPr>
-    </w:lvl>
-    <w:lvl w:ilvl="5">
-      <w:start w:val="1"/>
-      <w:numFmt w:val="bullet"/>
-      <w:lvlText w:val="▪"/>
-      <w:lvlJc w:val="left"/>
-      <w:pPr>
-        <w:ind w:left="4320" w:hanging="360"/>
-      </w:pPr>
-      <w:rPr>
-        <w:rFonts w:ascii="Noto Sans Symbols" w:hAnsi="Noto Sans Symbols" w:cs="Noto Sans Symbols" w:hint="default"/>
-      </w:rPr>
-    </w:lvl>
-    <w:lvl w:ilvl="6">
-      <w:start w:val="1"/>
-      <w:numFmt w:val="bullet"/>
-      <w:lvlText w:val="●"/>
-      <w:lvlJc w:val="left"/>
-      <w:pPr>
-        <w:ind w:left="5040" w:hanging="360"/>
-      </w:pPr>
-      <w:rPr>
-        <w:rFonts w:ascii="Noto Sans Symbols" w:hAnsi="Noto Sans Symbols" w:cs="Noto Sans Symbols" w:hint="default"/>
-      </w:rPr>
-    </w:lvl>
-    <w:lvl w:ilvl="7">
-      <w:start w:val="1"/>
-      <w:numFmt w:val="bullet"/>
-      <w:lvlText w:val="o"/>
-      <w:lvlJc w:val="left"/>
-      <w:pPr>
-        <w:ind w:left="5760" w:hanging="360"/>
-      </w:pPr>
-      <w:rPr>
-        <w:rFonts w:ascii="Courier New" w:hAnsi="Courier New" w:cs="Courier New" w:hint="default"/>
-      </w:rPr>
-    </w:lvl>
-    <w:lvl w:ilvl="8">
-      <w:start w:val="1"/>
-      <w:numFmt w:val="bullet"/>
-      <w:lvlText w:val="▪"/>
-      <w:lvlJc w:val="left"/>
-      <w:pPr>
-        <w:ind w:left="6480" w:hanging="360"/>
-      </w:pPr>
-      <w:rPr>
-        <w:rFonts w:ascii="Noto Sans Symbols" w:hAnsi="Noto Sans Symbols" w:cs="Noto Sans Symbols" w:hint="default"/>
-      </w:rPr>
-    </w:lvl>
-  </w:abstractNum>
-  <w:abstractNum w:abstractNumId="4" w15:restartNumberingAfterBreak="0">
-    <w:nsid w:val="7D242644"/>
-    <w:multiLevelType w:val="multilevel"/>
-    <w:tmpl w:val="90101A3A"/>
-    <w:lvl w:ilvl="0">
-      <w:start w:val="1"/>
-      <w:numFmt w:val="decimal"/>
-      <w:lvlText w:val="%1."/>
-      <w:lvlJc w:val="left"/>
-      <w:pPr>
-        <w:ind w:left="1440" w:hanging="360"/>
-      </w:pPr>
-    </w:lvl>
-    <w:lvl w:ilvl="1">
-      <w:start w:val="1"/>
-      <w:numFmt w:val="lowerLetter"/>
-      <w:lvlText w:val="%2."/>
-      <w:lvlJc w:val="left"/>
-      <w:pPr>
-        <w:ind w:left="2160" w:hanging="360"/>
-      </w:pPr>
-    </w:lvl>
-    <w:lvl w:ilvl="2">
-      <w:start w:val="1"/>
-      <w:numFmt w:val="lowerRoman"/>
-      <w:lvlText w:val="%3."/>
-      <w:lvlJc w:val="right"/>
-      <w:pPr>
-        <w:ind w:left="2880" w:hanging="180"/>
-      </w:pPr>
-    </w:lvl>
-    <w:lvl w:ilvl="3">
-      <w:start w:val="1"/>
-      <w:numFmt w:val="decimal"/>
-      <w:lvlText w:val="%4."/>
-      <w:lvlJc w:val="left"/>
-      <w:pPr>
-        <w:ind w:left="3600" w:hanging="360"/>
-      </w:pPr>
-    </w:lvl>
-    <w:lvl w:ilvl="4">
-      <w:start w:val="1"/>
-      <w:numFmt w:val="lowerLetter"/>
-      <w:lvlText w:val="%5."/>
-      <w:lvlJc w:val="left"/>
-      <w:pPr>
-        <w:ind w:left="4320" w:hanging="360"/>
-      </w:pPr>
-    </w:lvl>
-    <w:lvl w:ilvl="5">
-      <w:start w:val="1"/>
-      <w:numFmt w:val="lowerRoman"/>
-      <w:lvlText w:val="%6."/>
-      <w:lvlJc w:val="right"/>
-      <w:pPr>
-        <w:ind w:left="5040" w:hanging="180"/>
-      </w:pPr>
-    </w:lvl>
-    <w:lvl w:ilvl="6">
-      <w:start w:val="1"/>
-      <w:numFmt w:val="decimal"/>
-      <w:lvlText w:val="%7."/>
-      <w:lvlJc w:val="left"/>
-      <w:pPr>
-        <w:ind w:left="5760" w:hanging="360"/>
-      </w:pPr>
-    </w:lvl>
-    <w:lvl w:ilvl="7">
-      <w:start w:val="1"/>
-      <w:numFmt w:val="lowerLetter"/>
-      <w:lvlText w:val="%8."/>
-      <w:lvlJc w:val="left"/>
-      <w:pPr>
-        <w:ind w:left="6480" w:hanging="360"/>
-      </w:pPr>
-    </w:lvl>
-    <w:lvl w:ilvl="8">
-      <w:start w:val="1"/>
-      <w:numFmt w:val="lowerRoman"/>
-      <w:lvlText w:val="%9."/>
-      <w:lvlJc w:val="right"/>
-      <w:pPr>
-        <w:ind w:left="7200" w:hanging="180"/>
+        <w:ind w:left="0" w:hanging="0"/>
       </w:pPr>
     </w:lvl>
   </w:abstractNum>
   <w:num w:numId="1">
+    <w:abstractNumId w:val="1"/>
+  </w:num>
+  <w:num w:numId="2">
+    <w:abstractNumId w:val="2"/>
+  </w:num>
+  <w:num w:numId="3">
+    <w:abstractNumId w:val="3"/>
+  </w:num>
+  <w:num w:numId="4">
     <w:abstractNumId w:val="4"/>
   </w:num>
-  <w:num w:numId="2">
-    <w:abstractNumId w:val="3"/>
-  </w:num>
-  <w:num w:numId="3">
-    <w:abstractNumId w:val="0"/>
-  </w:num>
-  <w:num w:numId="4">
-    <w:abstractNumId w:val="2"/>
-  </w:num>
   <w:num w:numId="5">
-    <w:abstractNumId w:val="1"/>
+    <w:abstractNumId w:val="5"/>
   </w:num>
 </w:numbering>
 </file>
 
 <file path=word/styles.xml><?xml version="1.0" encoding="utf-8"?>
-<w:styles xmlns:mc="http://schemas.openxmlformats.org/markup-compatibility/2006" xmlns:r="http://schemas.openxmlformats.org/officeDocument/2006/relationships" xmlns:w="http://schemas.openxmlformats.org/wordprocessingml/2006/main" xmlns:w14="http://schemas.microsoft.com/office/word/2010/wordml" xmlns:w15="http://schemas.microsoft.com/office/word/2012/wordml" xmlns:w16cex="http://schemas.microsoft.com/office/word/2018/wordml/cex" xmlns:w16cid="http://schemas.microsoft.com/office/word/2016/wordml/cid" xmlns:w16="http://schemas.microsoft.com/office/word/2018/wordml" xmlns:w16se="http://schemas.microsoft.com/office/word/2015/wordml/symex" mc:Ignorable="w14 w15 w16se w16cid w16 w16cex">
+<w:styles xmlns:w="http://schemas.openxmlformats.org/wordprocessingml/2006/main" xmlns:w14="http://schemas.microsoft.com/office/word/2010/wordml" xmlns:mc="http://schemas.openxmlformats.org/markup-compatibility/2006" mc:Ignorable="w14">
   <w:docDefaults>
     <w:rPrDefault>
       <w:rPr>
-        <w:rFonts w:ascii="Calibri" w:eastAsia="Calibri" w:hAnsi="Calibri" w:cs="Calibri"/>
+        <w:rFonts w:ascii="Calibri" w:hAnsi="Calibri" w:eastAsia="Calibri" w:cs="Calibri"/>
         <w:szCs w:val="22"/>
         <w:lang w:val="pt-BR" w:eastAsia="pt-BR" w:bidi="ar-SA"/>
       </w:rPr>
     </w:rPrDefault>
-    <w:pPrDefault/>
+    <w:pPrDefault>
+      <w:pPr/>
+    </w:pPrDefault>
   </w:docDefaults>
   <w:latentStyles w:defLockedState="0" w:defUIPriority="99" w:defSemiHidden="0" w:defUnhideWhenUsed="0" w:defQFormat="0" w:count="376">
     <w:lsdException w:name="Normal" w:uiPriority="0" w:qFormat="1"/>
     <w:lsdException w:name="heading 1" w:uiPriority="9" w:qFormat="1"/>
-    <w:lsdException w:name="heading 2" w:semiHidden="1" w:uiPriority="9" w:unhideWhenUsed="1" w:qFormat="1"/>
-    <w:lsdException w:name="heading 3" w:semiHidden="1" w:uiPriority="9" w:unhideWhenUsed="1" w:qFormat="1"/>
-    <w:lsdException w:name="heading 4" w:semiHidden="1" w:uiPriority="9" w:unhideWhenUsed="1" w:qFormat="1"/>
-    <w:lsdException w:name="heading 5" w:semiHidden="1" w:uiPriority="9" w:unhideWhenUsed="1" w:qFormat="1"/>
-    <w:lsdException w:name="heading 6" w:semiHidden="1" w:uiPriority="9" w:unhideWhenUsed="1" w:qFormat="1"/>
-    <w:lsdException w:name="heading 7" w:semiHidden="1" w:uiPriority="9" w:unhideWhenUsed="1" w:qFormat="1"/>
-    <w:lsdException w:name="heading 8" w:semiHidden="1" w:uiPriority="9" w:unhideWhenUsed="1" w:qFormat="1"/>
-    <w:lsdException w:name="heading 9" w:semiHidden="1" w:uiPriority="9" w:unhideWhenUsed="1" w:qFormat="1"/>
+    <w:lsdException w:name="heading 2" w:uiPriority="9" w:semiHidden="1" w:unhideWhenUsed="1" w:qFormat="1"/>
+    <w:lsdException w:name="heading 3" w:uiPriority="9" w:semiHidden="1" w:unhideWhenUsed="1" w:qFormat="1"/>
+    <w:lsdException w:name="heading 4" w:uiPriority="9" w:semiHidden="1" w:unhideWhenUsed="1" w:qFormat="1"/>
+    <w:lsdException w:name="heading 5" w:uiPriority="9" w:semiHidden="1" w:unhideWhenUsed="1" w:qFormat="1"/>
+    <w:lsdException w:name="heading 6" w:uiPriority="9" w:semiHidden="1" w:unhideWhenUsed="1" w:qFormat="1"/>
+    <w:lsdException w:name="heading 7" w:uiPriority="9" w:semiHidden="1" w:unhideWhenUsed="1" w:qFormat="1"/>
+    <w:lsdException w:name="heading 8" w:uiPriority="9" w:semiHidden="1" w:unhideWhenUsed="1" w:qFormat="1"/>
+    <w:lsdException w:name="heading 9" w:uiPriority="9" w:semiHidden="1" w:unhideWhenUsed="1" w:qFormat="1"/>
     <w:lsdException w:name="index 1" w:semiHidden="1" w:unhideWhenUsed="1"/>
     <w:lsdException w:name="index 2" w:semiHidden="1" w:unhideWhenUsed="1"/>
     <w:lsdException w:name="index 3" w:semiHidden="1" w:unhideWhenUsed="1"/>
@@ -1834,22 +1736,22 @@
     <w:lsdException w:name="index 7" w:semiHidden="1" w:unhideWhenUsed="1"/>
     <w:lsdException w:name="index 8" w:semiHidden="1" w:unhideWhenUsed="1"/>
     <w:lsdException w:name="index 9" w:semiHidden="1" w:unhideWhenUsed="1"/>
-    <w:lsdException w:name="toc 1" w:semiHidden="1" w:uiPriority="39" w:unhideWhenUsed="1"/>
-    <w:lsdException w:name="toc 2" w:semiHidden="1" w:uiPriority="39" w:unhideWhenUsed="1"/>
-    <w:lsdException w:name="toc 3" w:semiHidden="1" w:uiPriority="39" w:unhideWhenUsed="1"/>
-    <w:lsdException w:name="toc 4" w:semiHidden="1" w:uiPriority="39" w:unhideWhenUsed="1"/>
-    <w:lsdException w:name="toc 5" w:semiHidden="1" w:uiPriority="39" w:unhideWhenUsed="1"/>
-    <w:lsdException w:name="toc 6" w:semiHidden="1" w:uiPriority="39" w:unhideWhenUsed="1"/>
-    <w:lsdException w:name="toc 7" w:semiHidden="1" w:uiPriority="39" w:unhideWhenUsed="1"/>
-    <w:lsdException w:name="toc 8" w:semiHidden="1" w:uiPriority="39" w:unhideWhenUsed="1"/>
-    <w:lsdException w:name="toc 9" w:semiHidden="1" w:uiPriority="39" w:unhideWhenUsed="1"/>
+    <w:lsdException w:name="toc 1" w:uiPriority="39" w:semiHidden="1" w:unhideWhenUsed="1"/>
+    <w:lsdException w:name="toc 2" w:uiPriority="39" w:semiHidden="1" w:unhideWhenUsed="1"/>
+    <w:lsdException w:name="toc 3" w:uiPriority="39" w:semiHidden="1" w:unhideWhenUsed="1"/>
+    <w:lsdException w:name="toc 4" w:uiPriority="39" w:semiHidden="1" w:unhideWhenUsed="1"/>
+    <w:lsdException w:name="toc 5" w:uiPriority="39" w:semiHidden="1" w:unhideWhenUsed="1"/>
+    <w:lsdException w:name="toc 6" w:uiPriority="39" w:semiHidden="1" w:unhideWhenUsed="1"/>
+    <w:lsdException w:name="toc 7" w:uiPriority="39" w:semiHidden="1" w:unhideWhenUsed="1"/>
+    <w:lsdException w:name="toc 8" w:uiPriority="39" w:semiHidden="1" w:unhideWhenUsed="1"/>
+    <w:lsdException w:name="toc 9" w:uiPriority="39" w:semiHidden="1" w:unhideWhenUsed="1"/>
     <w:lsdException w:name="Normal Indent" w:semiHidden="1" w:unhideWhenUsed="1"/>
     <w:lsdException w:name="footnote text" w:semiHidden="1" w:unhideWhenUsed="1"/>
     <w:lsdException w:name="annotation text" w:semiHidden="1" w:unhideWhenUsed="1"/>
     <w:lsdException w:name="header" w:semiHidden="1" w:unhideWhenUsed="1"/>
     <w:lsdException w:name="footer" w:semiHidden="1" w:unhideWhenUsed="1"/>
     <w:lsdException w:name="index heading" w:semiHidden="1" w:unhideWhenUsed="1"/>
-    <w:lsdException w:name="caption" w:semiHidden="1" w:uiPriority="35" w:unhideWhenUsed="1" w:qFormat="1"/>
+    <w:lsdException w:name="caption" w:uiPriority="35" w:semiHidden="1" w:unhideWhenUsed="1" w:qFormat="1"/>
     <w:lsdException w:name="table of figures" w:semiHidden="1" w:unhideWhenUsed="1"/>
     <w:lsdException w:name="envelope address" w:semiHidden="1" w:unhideWhenUsed="1"/>
     <w:lsdException w:name="envelope return" w:semiHidden="1" w:unhideWhenUsed="1"/>
@@ -1880,7 +1782,7 @@
     <w:lsdException w:name="Title" w:uiPriority="10" w:qFormat="1"/>
     <w:lsdException w:name="Closing" w:semiHidden="1" w:unhideWhenUsed="1"/>
     <w:lsdException w:name="Signature" w:semiHidden="1" w:unhideWhenUsed="1"/>
-    <w:lsdException w:name="Default Paragraph Font" w:semiHidden="1" w:uiPriority="1" w:unhideWhenUsed="1"/>
+    <w:lsdException w:name="Default Paragraph Font" w:uiPriority="1" w:semiHidden="1" w:unhideWhenUsed="1"/>
     <w:lsdException w:name="Body Text" w:semiHidden="1" w:unhideWhenUsed="1"/>
     <w:lsdException w:name="Body Text Indent" w:semiHidden="1" w:unhideWhenUsed="1"/>
     <w:lsdException w:name="List Continue" w:semiHidden="1" w:unhideWhenUsed="1"/>
@@ -2080,8 +1982,8 @@
     <w:lsdException w:name="Subtle Reference" w:uiPriority="31" w:qFormat="1"/>
     <w:lsdException w:name="Intense Reference" w:uiPriority="32" w:qFormat="1"/>
     <w:lsdException w:name="Book Title" w:uiPriority="33" w:qFormat="1"/>
-    <w:lsdException w:name="Bibliography" w:semiHidden="1" w:uiPriority="37" w:unhideWhenUsed="1"/>
-    <w:lsdException w:name="TOC Heading" w:semiHidden="1" w:uiPriority="39" w:unhideWhenUsed="1" w:qFormat="1"/>
+    <w:lsdException w:name="Bibliography" w:uiPriority="37" w:semiHidden="1" w:unhideWhenUsed="1"/>
+    <w:lsdException w:name="TOC Heading" w:uiPriority="39" w:semiHidden="1" w:unhideWhenUsed="1" w:qFormat="1"/>
     <w:lsdException w:name="Plain Table 1" w:uiPriority="41"/>
     <w:lsdException w:name="Plain Table 2" w:uiPriority="42"/>
     <w:lsdException w:name="Plain Table 3" w:uiPriority="43"/>
@@ -2192,24 +2094,32 @@
     <w:lsdException w:name="Unresolved Mention" w:semiHidden="1" w:unhideWhenUsed="1"/>
     <w:lsdException w:name="Smart Link" w:semiHidden="1" w:unhideWhenUsed="1"/>
   </w:latentStyles>
-  <w:style w:type="paragraph" w:default="1" w:styleId="Normal">
+  <w:style w:type="paragraph" w:styleId="Normal" w:default="1">
     <w:name w:val="Normal"/>
     <w:qFormat/>
     <w:pPr>
-      <w:spacing w:after="160" w:line="259" w:lineRule="auto"/>
+      <w:widowControl/>
+      <w:bidi w:val="0"/>
+      <w:spacing w:lineRule="auto" w:line="259" w:before="0" w:after="160"/>
+      <w:jc w:val="left"/>
     </w:pPr>
     <w:rPr>
+      <w:rFonts w:ascii="Calibri" w:hAnsi="Calibri" w:eastAsia="Calibri" w:cs="Calibri"/>
+      <w:color w:val="auto"/>
+      <w:kern w:val="0"/>
       <w:sz w:val="22"/>
+      <w:szCs w:val="22"/>
+      <w:lang w:val="pt-BR" w:eastAsia="pt-BR" w:bidi="ar-SA"/>
     </w:rPr>
   </w:style>
   <w:style w:type="paragraph" w:styleId="Ttulo1">
-    <w:name w:val="heading 1"/>
+    <w:name w:val="Heading 1"/>
     <w:basedOn w:val="Normal"/>
     <w:next w:val="Normal"/>
     <w:uiPriority w:val="9"/>
     <w:qFormat/>
     <w:pPr>
-      <w:keepNext/>
+      <w:keepNext w:val="true"/>
       <w:keepLines/>
       <w:spacing w:before="480" w:after="120"/>
       <w:outlineLvl w:val="0"/>
@@ -2221,7 +2131,7 @@
     </w:rPr>
   </w:style>
   <w:style w:type="paragraph" w:styleId="Ttulo2">
-    <w:name w:val="heading 2"/>
+    <w:name w:val="Heading 2"/>
     <w:basedOn w:val="Normal"/>
     <w:next w:val="Normal"/>
     <w:uiPriority w:val="9"/>
@@ -2229,7 +2139,7 @@
     <w:unhideWhenUsed/>
     <w:qFormat/>
     <w:pPr>
-      <w:keepNext/>
+      <w:keepNext w:val="true"/>
       <w:keepLines/>
       <w:spacing w:before="360" w:after="80"/>
       <w:outlineLvl w:val="1"/>
@@ -2241,7 +2151,7 @@
     </w:rPr>
   </w:style>
   <w:style w:type="paragraph" w:styleId="Ttulo3">
-    <w:name w:val="heading 3"/>
+    <w:name w:val="Heading 3"/>
     <w:basedOn w:val="Normal"/>
     <w:next w:val="Normal"/>
     <w:uiPriority w:val="9"/>
@@ -2249,7 +2159,7 @@
     <w:unhideWhenUsed/>
     <w:qFormat/>
     <w:pPr>
-      <w:keepNext/>
+      <w:keepNext w:val="true"/>
       <w:keepLines/>
       <w:spacing w:before="280" w:after="80"/>
       <w:outlineLvl w:val="2"/>
@@ -2261,7 +2171,7 @@
     </w:rPr>
   </w:style>
   <w:style w:type="paragraph" w:styleId="Ttulo4">
-    <w:name w:val="heading 4"/>
+    <w:name w:val="Heading 4"/>
     <w:basedOn w:val="Normal"/>
     <w:next w:val="Normal"/>
     <w:uiPriority w:val="9"/>
@@ -2269,7 +2179,7 @@
     <w:unhideWhenUsed/>
     <w:qFormat/>
     <w:pPr>
-      <w:keepNext/>
+      <w:keepNext w:val="true"/>
       <w:keepLines/>
       <w:spacing w:before="240" w:after="40"/>
       <w:outlineLvl w:val="3"/>
@@ -2281,7 +2191,7 @@
     </w:rPr>
   </w:style>
   <w:style w:type="paragraph" w:styleId="Ttulo5">
-    <w:name w:val="heading 5"/>
+    <w:name w:val="Heading 5"/>
     <w:basedOn w:val="Normal"/>
     <w:next w:val="Normal"/>
     <w:uiPriority w:val="9"/>
@@ -2289,7 +2199,7 @@
     <w:unhideWhenUsed/>
     <w:qFormat/>
     <w:pPr>
-      <w:keepNext/>
+      <w:keepNext w:val="true"/>
       <w:keepLines/>
       <w:spacing w:before="220" w:after="40"/>
       <w:outlineLvl w:val="4"/>
@@ -2299,7 +2209,7 @@
     </w:rPr>
   </w:style>
   <w:style w:type="paragraph" w:styleId="Ttulo6">
-    <w:name w:val="heading 6"/>
+    <w:name w:val="Heading 6"/>
     <w:basedOn w:val="Normal"/>
     <w:next w:val="Normal"/>
     <w:uiPriority w:val="9"/>
@@ -2307,7 +2217,7 @@
     <w:unhideWhenUsed/>
     <w:qFormat/>
     <w:pPr>
-      <w:keepNext/>
+      <w:keepNext w:val="true"/>
       <w:keepLines/>
       <w:spacing w:before="200" w:after="40"/>
       <w:outlineLvl w:val="5"/>
@@ -2318,11 +2228,154 @@
       <w:szCs w:val="20"/>
     </w:rPr>
   </w:style>
-  <w:style w:type="character" w:default="1" w:styleId="Fontepargpadro">
+  <w:style w:type="character" w:styleId="DefaultParagraphFont" w:default="1">
     <w:name w:val="Default Paragraph Font"/>
     <w:uiPriority w:val="1"/>
     <w:semiHidden/>
     <w:unhideWhenUsed/>
+    <w:qFormat/>
+    <w:rPr/>
+  </w:style>
+  <w:style w:type="character" w:styleId="PlaceholderText">
+    <w:name w:val="Placeholder Text"/>
+    <w:basedOn w:val="DefaultParagraphFont"/>
+    <w:uiPriority w:val="99"/>
+    <w:semiHidden/>
+    <w:qFormat/>
+    <w:rsid w:val="00e966d4"/>
+    <w:rPr>
+      <w:color w:val="808080"/>
+    </w:rPr>
+  </w:style>
+  <w:style w:type="paragraph" w:styleId="Ttulo">
+    <w:name w:val="Título"/>
+    <w:basedOn w:val="Normal"/>
+    <w:next w:val="Corpodotexto"/>
+    <w:qFormat/>
+    <w:pPr>
+      <w:keepNext w:val="true"/>
+      <w:spacing w:before="240" w:after="120"/>
+    </w:pPr>
+    <w:rPr>
+      <w:rFonts w:ascii="Liberation Sans" w:hAnsi="Liberation Sans" w:eastAsia="Microsoft YaHei" w:cs="Arial"/>
+      <w:sz w:val="28"/>
+      <w:szCs w:val="28"/>
+    </w:rPr>
+  </w:style>
+  <w:style w:type="paragraph" w:styleId="Corpodotexto">
+    <w:name w:val="Body Text"/>
+    <w:basedOn w:val="Normal"/>
+    <w:pPr>
+      <w:spacing w:lineRule="auto" w:line="276" w:before="0" w:after="140"/>
+    </w:pPr>
+    <w:rPr/>
+  </w:style>
+  <w:style w:type="paragraph" w:styleId="Lista">
+    <w:name w:val="List"/>
+    <w:basedOn w:val="Corpodotexto"/>
+    <w:pPr/>
+    <w:rPr>
+      <w:rFonts w:cs="Arial"/>
+    </w:rPr>
+  </w:style>
+  <w:style w:type="paragraph" w:styleId="Legenda">
+    <w:name w:val="Caption"/>
+    <w:basedOn w:val="Normal"/>
+    <w:qFormat/>
+    <w:pPr>
+      <w:suppressLineNumbers/>
+      <w:spacing w:before="120" w:after="120"/>
+    </w:pPr>
+    <w:rPr>
+      <w:rFonts w:cs="Arial"/>
+      <w:i/>
+      <w:iCs/>
+      <w:sz w:val="24"/>
+      <w:szCs w:val="24"/>
+    </w:rPr>
+  </w:style>
+  <w:style w:type="paragraph" w:styleId="Ndice" w:customStyle="1">
+    <w:name w:val="Índice"/>
+    <w:basedOn w:val="Normal"/>
+    <w:qFormat/>
+    <w:pPr>
+      <w:suppressLineNumbers/>
+    </w:pPr>
+    <w:rPr>
+      <w:rFonts w:cs="Arial"/>
+    </w:rPr>
+  </w:style>
+  <w:style w:type="paragraph" w:styleId="Ttulododocumento">
+    <w:name w:val="Title"/>
+    <w:basedOn w:val="Normal"/>
+    <w:next w:val="Corpodotexto"/>
+    <w:uiPriority w:val="10"/>
+    <w:qFormat/>
+    <w:pPr>
+      <w:keepNext w:val="true"/>
+      <w:keepLines/>
+      <w:spacing w:before="480" w:after="120"/>
+    </w:pPr>
+    <w:rPr>
+      <w:b/>
+      <w:sz w:val="72"/>
+      <w:szCs w:val="72"/>
+    </w:rPr>
+  </w:style>
+  <w:style w:type="paragraph" w:styleId="Caption">
+    <w:name w:val="caption"/>
+    <w:basedOn w:val="Normal"/>
+    <w:qFormat/>
+    <w:pPr>
+      <w:suppressLineNumbers/>
+      <w:spacing w:before="120" w:after="120"/>
+    </w:pPr>
+    <w:rPr>
+      <w:rFonts w:cs="Arial"/>
+      <w:i/>
+      <w:iCs/>
+      <w:sz w:val="24"/>
+      <w:szCs w:val="24"/>
+    </w:rPr>
+  </w:style>
+  <w:style w:type="paragraph" w:styleId="ListParagraph">
+    <w:name w:val="List Paragraph"/>
+    <w:basedOn w:val="Normal"/>
+    <w:uiPriority w:val="34"/>
+    <w:qFormat/>
+    <w:rsid w:val="00e966d4"/>
+    <w:pPr>
+      <w:spacing w:before="0" w:after="160"/>
+      <w:ind w:left="720" w:hanging="0"/>
+      <w:contextualSpacing/>
+    </w:pPr>
+    <w:rPr/>
+  </w:style>
+  <w:style w:type="paragraph" w:styleId="Subttulo">
+    <w:name w:val="Subtitle"/>
+    <w:basedOn w:val="Normal"/>
+    <w:next w:val="Normal"/>
+    <w:uiPriority w:val="11"/>
+    <w:qFormat/>
+    <w:pPr>
+      <w:keepNext w:val="true"/>
+      <w:keepLines/>
+      <w:spacing w:before="360" w:after="80"/>
+    </w:pPr>
+    <w:rPr>
+      <w:rFonts w:ascii="Georgia" w:hAnsi="Georgia" w:eastAsia="Georgia" w:cs="Georgia"/>
+      <w:i/>
+      <w:color w:val="666666"/>
+      <w:sz w:val="48"/>
+      <w:szCs w:val="48"/>
+    </w:rPr>
+  </w:style>
+  <w:style w:type="numbering" w:styleId="NoList" w:default="1">
+    <w:name w:val="No List"/>
+    <w:uiPriority w:val="99"/>
+    <w:semiHidden/>
+    <w:unhideWhenUsed/>
+    <w:qFormat/>
   </w:style>
   <w:style w:type="table" w:default="1" w:styleId="Tabelanormal">
     <w:name w:val="Normal Table"/>
@@ -2338,111 +2391,6 @@
         <w:right w:w="108" w:type="dxa"/>
       </w:tblCellMar>
     </w:tblPr>
-  </w:style>
-  <w:style w:type="numbering" w:default="1" w:styleId="Semlista">
-    <w:name w:val="No List"/>
-    <w:uiPriority w:val="99"/>
-    <w:semiHidden/>
-    <w:unhideWhenUsed/>
-  </w:style>
-  <w:style w:type="character" w:styleId="TextodoEspaoReservado">
-    <w:name w:val="Placeholder Text"/>
-    <w:basedOn w:val="Fontepargpadro"/>
-    <w:uiPriority w:val="99"/>
-    <w:semiHidden/>
-    <w:qFormat/>
-    <w:rsid w:val="00E966D4"/>
-    <w:rPr>
-      <w:color w:val="808080"/>
-    </w:rPr>
-  </w:style>
-  <w:style w:type="paragraph" w:styleId="Ttulo">
-    <w:name w:val="Title"/>
-    <w:basedOn w:val="Normal"/>
-    <w:next w:val="Corpodetexto"/>
-    <w:uiPriority w:val="10"/>
-    <w:qFormat/>
-    <w:pPr>
-      <w:keepNext/>
-      <w:keepLines/>
-      <w:spacing w:before="480" w:after="120"/>
-    </w:pPr>
-    <w:rPr>
-      <w:b/>
-      <w:sz w:val="72"/>
-      <w:szCs w:val="72"/>
-    </w:rPr>
-  </w:style>
-  <w:style w:type="paragraph" w:styleId="Corpodetexto">
-    <w:name w:val="Body Text"/>
-    <w:basedOn w:val="Normal"/>
-    <w:pPr>
-      <w:spacing w:after="140" w:line="276" w:lineRule="auto"/>
-    </w:pPr>
-  </w:style>
-  <w:style w:type="paragraph" w:styleId="Lista">
-    <w:name w:val="List"/>
-    <w:basedOn w:val="Corpodetexto"/>
-    <w:rPr>
-      <w:rFonts w:cs="Arial"/>
-    </w:rPr>
-  </w:style>
-  <w:style w:type="paragraph" w:styleId="Legenda">
-    <w:name w:val="caption"/>
-    <w:basedOn w:val="Normal"/>
-    <w:qFormat/>
-    <w:pPr>
-      <w:suppressLineNumbers/>
-      <w:spacing w:before="120" w:after="120"/>
-    </w:pPr>
-    <w:rPr>
-      <w:rFonts w:cs="Arial"/>
-      <w:i/>
-      <w:iCs/>
-      <w:sz w:val="24"/>
-      <w:szCs w:val="24"/>
-    </w:rPr>
-  </w:style>
-  <w:style w:type="paragraph" w:customStyle="1" w:styleId="ndice">
-    <w:name w:val="Índice"/>
-    <w:basedOn w:val="Normal"/>
-    <w:qFormat/>
-    <w:pPr>
-      <w:suppressLineNumbers/>
-    </w:pPr>
-    <w:rPr>
-      <w:rFonts w:cs="Arial"/>
-    </w:rPr>
-  </w:style>
-  <w:style w:type="paragraph" w:styleId="PargrafodaLista">
-    <w:name w:val="List Paragraph"/>
-    <w:basedOn w:val="Normal"/>
-    <w:uiPriority w:val="34"/>
-    <w:qFormat/>
-    <w:rsid w:val="00E966D4"/>
-    <w:pPr>
-      <w:ind w:left="720"/>
-      <w:contextualSpacing/>
-    </w:pPr>
-  </w:style>
-  <w:style w:type="paragraph" w:styleId="Subttulo">
-    <w:name w:val="Subtitle"/>
-    <w:basedOn w:val="Normal"/>
-    <w:next w:val="Normal"/>
-    <w:uiPriority w:val="11"/>
-    <w:qFormat/>
-    <w:pPr>
-      <w:keepNext/>
-      <w:keepLines/>
-      <w:spacing w:before="360" w:after="80"/>
-    </w:pPr>
-    <w:rPr>
-      <w:rFonts w:ascii="Georgia" w:eastAsia="Georgia" w:hAnsi="Georgia" w:cs="Georgia"/>
-      <w:i/>
-      <w:color w:val="666666"/>
-      <w:sz w:val="48"/>
-      <w:szCs w:val="48"/>
-    </w:rPr>
   </w:style>
   <w:style w:type="table" w:customStyle="1" w:styleId="TableNormal">
     <w:name w:val="Table Normal"/>
